--- a/文字雲新聞與情分析.docx
+++ b/文字雲新聞與情分析.docx
@@ -86,7 +86,25 @@
                 <w:sz w:val="26"/>
                 <w:szCs w:val="26"/>
               </w:rPr>
-              <w:t>本專題主要使用wordcloud透過Python、R程式及SQLServer軟體及搭配新聞文字進行字詞拆分繪製出文字雲圖</w:t>
+              <w:t>本專題主要使用wordcloud透過Python、R程式及SQLServer軟體及搭配新聞文字進行</w:t>
+            </w:r>
+            <w:proofErr w:type="gramStart"/>
+            <w:r>
+              <w:rPr>
+                <w:rFonts w:ascii="標楷體" w:eastAsia="標楷體" w:hAnsi="標楷體" w:hint="eastAsia"/>
+                <w:sz w:val="26"/>
+                <w:szCs w:val="26"/>
+              </w:rPr>
+              <w:t>字詞拆分</w:t>
+            </w:r>
+            <w:proofErr w:type="gramEnd"/>
+            <w:r>
+              <w:rPr>
+                <w:rFonts w:ascii="標楷體" w:eastAsia="標楷體" w:hAnsi="標楷體" w:hint="eastAsia"/>
+                <w:sz w:val="26"/>
+                <w:szCs w:val="26"/>
+              </w:rPr>
+              <w:t>繪製出文字雲圖</w:t>
             </w:r>
             <w:r>
               <w:rPr>
@@ -110,7 +128,25 @@
                 <w:sz w:val="26"/>
                 <w:szCs w:val="26"/>
               </w:rPr>
-              <w:t>執行文字雲前結果可以搭配p</w:t>
+              <w:t>執行</w:t>
+            </w:r>
+            <w:proofErr w:type="gramStart"/>
+            <w:r>
+              <w:rPr>
+                <w:rFonts w:ascii="標楷體" w:eastAsia="標楷體" w:hAnsi="標楷體" w:hint="eastAsia"/>
+                <w:sz w:val="26"/>
+                <w:szCs w:val="26"/>
+              </w:rPr>
+              <w:t>文字雲前結果</w:t>
+            </w:r>
+            <w:proofErr w:type="gramEnd"/>
+            <w:r>
+              <w:rPr>
+                <w:rFonts w:ascii="標楷體" w:eastAsia="標楷體" w:hAnsi="標楷體" w:hint="eastAsia"/>
+                <w:sz w:val="26"/>
+                <w:szCs w:val="26"/>
+              </w:rPr>
+              <w:t>可以搭配p</w:t>
             </w:r>
             <w:r>
               <w:rPr>
@@ -126,7 +162,25 @@
                 <w:sz w:val="26"/>
                 <w:szCs w:val="26"/>
               </w:rPr>
-              <w:t>圖片產出文字雲效果、使用R執行文字雲前結果可以打上數字、英文或符號產出文字雲效果。</w:t>
+              <w:t>圖片產出文字雲效果、使用R執行</w:t>
+            </w:r>
+            <w:proofErr w:type="gramStart"/>
+            <w:r>
+              <w:rPr>
+                <w:rFonts w:ascii="標楷體" w:eastAsia="標楷體" w:hAnsi="標楷體" w:hint="eastAsia"/>
+                <w:sz w:val="26"/>
+                <w:szCs w:val="26"/>
+              </w:rPr>
+              <w:t>文字雲前結果</w:t>
+            </w:r>
+            <w:proofErr w:type="gramEnd"/>
+            <w:r>
+              <w:rPr>
+                <w:rFonts w:ascii="標楷體" w:eastAsia="標楷體" w:hAnsi="標楷體" w:hint="eastAsia"/>
+                <w:sz w:val="26"/>
+                <w:szCs w:val="26"/>
+              </w:rPr>
+              <w:t>可以打上數字、英文或符號產出文字雲效果。</w:t>
             </w:r>
           </w:p>
         </w:tc>
@@ -182,7 +236,41 @@
                 <w:sz w:val="26"/>
                 <w:szCs w:val="26"/>
               </w:rPr>
-              <w:t>根據標籤雲的作用(而非樣式)，在應用中可以將其分成三大類。其中，第一類用於描述網站中的每個獨立條目，而第二類則著力於從整體上刻畫網站所有條目的標籤情況：</w:t>
+              <w:t>根據</w:t>
+            </w:r>
+            <w:r>
+              <w:rPr>
+                <w:rFonts w:ascii="標楷體" w:eastAsia="標楷體" w:hAnsi="標楷體" w:hint="eastAsia"/>
+                <w:sz w:val="26"/>
+                <w:szCs w:val="26"/>
+              </w:rPr>
+              <w:t>文字雲</w:t>
+            </w:r>
+            <w:r>
+              <w:rPr>
+                <w:rFonts w:ascii="標楷體" w:eastAsia="標楷體" w:hAnsi="標楷體" w:hint="eastAsia"/>
+                <w:sz w:val="26"/>
+                <w:szCs w:val="26"/>
+              </w:rPr>
+              <w:t>的作用(而非樣式)，在應用中可以將其分成三大類。其中，第一類用於描述網站中的每</w:t>
+            </w:r>
+            <w:proofErr w:type="gramStart"/>
+            <w:r>
+              <w:rPr>
+                <w:rFonts w:ascii="標楷體" w:eastAsia="標楷體" w:hAnsi="標楷體" w:hint="eastAsia"/>
+                <w:sz w:val="26"/>
+                <w:szCs w:val="26"/>
+              </w:rPr>
+              <w:t>個</w:t>
+            </w:r>
+            <w:proofErr w:type="gramEnd"/>
+            <w:r>
+              <w:rPr>
+                <w:rFonts w:ascii="標楷體" w:eastAsia="標楷體" w:hAnsi="標楷體" w:hint="eastAsia"/>
+                <w:sz w:val="26"/>
+                <w:szCs w:val="26"/>
+              </w:rPr>
+              <w:t>獨立條目，而第二類則著力於從整體上刻畫網站所有條目的標籤情況：</w:t>
             </w:r>
           </w:p>
           <w:p>
@@ -199,7 +287,91 @@
                 <w:sz w:val="26"/>
                 <w:szCs w:val="26"/>
               </w:rPr>
-              <w:t>第一類標籤云：每一個條目都有自己獨立的標籤雲，標籤字體越大，此條目中用戶使用過這個標籤的次數就越多，在頁面公開統計點擊且不要求精準數據的情況下十分適用。如Last.fm就是使用了第一類標籤雲。</w:t>
+              <w:t>第一類</w:t>
+            </w:r>
+            <w:r>
+              <w:rPr>
+                <w:rFonts w:ascii="標楷體" w:eastAsia="標楷體" w:hAnsi="標楷體" w:hint="eastAsia"/>
+                <w:sz w:val="26"/>
+                <w:szCs w:val="26"/>
+              </w:rPr>
+              <w:t>文字雲</w:t>
+            </w:r>
+            <w:r>
+              <w:rPr>
+                <w:rFonts w:ascii="標楷體" w:eastAsia="標楷體" w:hAnsi="標楷體" w:hint="eastAsia"/>
+                <w:sz w:val="26"/>
+                <w:szCs w:val="26"/>
+              </w:rPr>
+              <w:t>：每一個條目都有自己獨立的</w:t>
+            </w:r>
+            <w:r>
+              <w:rPr>
+                <w:rFonts w:ascii="標楷體" w:eastAsia="標楷體" w:hAnsi="標楷體" w:hint="eastAsia"/>
+                <w:sz w:val="26"/>
+                <w:szCs w:val="26"/>
+              </w:rPr>
+              <w:t>文字雲</w:t>
+            </w:r>
+            <w:r>
+              <w:rPr>
+                <w:rFonts w:ascii="標楷體" w:eastAsia="標楷體" w:hAnsi="標楷體" w:hint="eastAsia"/>
+                <w:sz w:val="26"/>
+                <w:szCs w:val="26"/>
+              </w:rPr>
+              <w:t>，標籤字體越大，此條目中用戶使用過這個標籤的次數就越多，在頁面公開統計</w:t>
+            </w:r>
+            <w:proofErr w:type="gramStart"/>
+            <w:r>
+              <w:rPr>
+                <w:rFonts w:ascii="標楷體" w:eastAsia="標楷體" w:hAnsi="標楷體" w:hint="eastAsia"/>
+                <w:sz w:val="26"/>
+                <w:szCs w:val="26"/>
+              </w:rPr>
+              <w:t>點擊且不</w:t>
+            </w:r>
+            <w:proofErr w:type="gramEnd"/>
+            <w:r>
+              <w:rPr>
+                <w:rFonts w:ascii="標楷體" w:eastAsia="標楷體" w:hAnsi="標楷體" w:hint="eastAsia"/>
+                <w:sz w:val="26"/>
+                <w:szCs w:val="26"/>
+              </w:rPr>
+              <w:t>要求精</w:t>
+            </w:r>
+            <w:proofErr w:type="gramStart"/>
+            <w:r>
+              <w:rPr>
+                <w:rFonts w:ascii="標楷體" w:eastAsia="標楷體" w:hAnsi="標楷體" w:hint="eastAsia"/>
+                <w:sz w:val="26"/>
+                <w:szCs w:val="26"/>
+              </w:rPr>
+              <w:t>準</w:t>
+            </w:r>
+            <w:proofErr w:type="gramEnd"/>
+            <w:r>
+              <w:rPr>
+                <w:rFonts w:ascii="標楷體" w:eastAsia="標楷體" w:hAnsi="標楷體" w:hint="eastAsia"/>
+                <w:sz w:val="26"/>
+                <w:szCs w:val="26"/>
+              </w:rPr>
+              <w:t>數據的情況下十分適用。如Last.fm就是使用了第一類</w:t>
+            </w:r>
+            <w:r>
+              <w:rPr>
+                <w:rFonts w:ascii="標楷體" w:eastAsia="標楷體" w:hAnsi="標楷體" w:hint="eastAsia"/>
+                <w:sz w:val="26"/>
+                <w:szCs w:val="26"/>
+              </w:rPr>
+              <w:t>文字雲</w:t>
+            </w:r>
+            <w:r>
+              <w:rPr>
+                <w:rFonts w:ascii="標楷體" w:eastAsia="標楷體" w:hAnsi="標楷體" w:hint="eastAsia"/>
+                <w:sz w:val="26"/>
+                <w:szCs w:val="26"/>
+              </w:rPr>
+              <w:t>。</w:t>
             </w:r>
           </w:p>
           <w:p>
@@ -216,7 +388,55 @@
                 <w:sz w:val="26"/>
                 <w:szCs w:val="26"/>
               </w:rPr>
-              <w:t>第二類標籤云：網站一般會有一個超大型標籤雲，標籤字體越大，網站裡使用過這個標籤的條目數就越多。第二類標籤雲可以顯示出標籤的熱門程度，在實際應用中更為常見，如flickr。</w:t>
+              <w:t>第二類</w:t>
+            </w:r>
+            <w:r>
+              <w:rPr>
+                <w:rFonts w:ascii="標楷體" w:eastAsia="標楷體" w:hAnsi="標楷體" w:hint="eastAsia"/>
+                <w:sz w:val="26"/>
+                <w:szCs w:val="26"/>
+              </w:rPr>
+              <w:t>文字雲</w:t>
+            </w:r>
+            <w:r>
+              <w:rPr>
+                <w:rFonts w:ascii="標楷體" w:eastAsia="標楷體" w:hAnsi="標楷體" w:hint="eastAsia"/>
+                <w:sz w:val="26"/>
+                <w:szCs w:val="26"/>
+              </w:rPr>
+              <w:t>：網站一般會有一個超大型</w:t>
+            </w:r>
+            <w:r>
+              <w:rPr>
+                <w:rFonts w:ascii="標楷體" w:eastAsia="標楷體" w:hAnsi="標楷體" w:hint="eastAsia"/>
+                <w:sz w:val="26"/>
+                <w:szCs w:val="26"/>
+              </w:rPr>
+              <w:t>文字雲</w:t>
+            </w:r>
+            <w:r>
+              <w:rPr>
+                <w:rFonts w:ascii="標楷體" w:eastAsia="標楷體" w:hAnsi="標楷體" w:hint="eastAsia"/>
+                <w:sz w:val="26"/>
+                <w:szCs w:val="26"/>
+              </w:rPr>
+              <w:t>，標籤字體越大，網站裡使用過這個標籤的條目數就越多。第二類</w:t>
+            </w:r>
+            <w:r>
+              <w:rPr>
+                <w:rFonts w:ascii="標楷體" w:eastAsia="標楷體" w:hAnsi="標楷體" w:hint="eastAsia"/>
+                <w:sz w:val="26"/>
+                <w:szCs w:val="26"/>
+              </w:rPr>
+              <w:t>文字雲</w:t>
+            </w:r>
+            <w:r>
+              <w:rPr>
+                <w:rFonts w:ascii="標楷體" w:eastAsia="標楷體" w:hAnsi="標楷體" w:hint="eastAsia"/>
+                <w:sz w:val="26"/>
+                <w:szCs w:val="26"/>
+              </w:rPr>
+              <w:t>可以顯示出標籤的熱門程度，在實際應用中更為常見，如flickr。</w:t>
             </w:r>
           </w:p>
           <w:p>
@@ -233,7 +453,23 @@
                 <w:sz w:val="26"/>
                 <w:szCs w:val="26"/>
               </w:rPr>
-              <w:t>第三類標籤云：在此類中，標籤作為一個數據項目的工具，用於表示在整個集合中里各個項目的數據量的大小。</w:t>
+              <w:t>第三類</w:t>
+            </w:r>
+            <w:r>
+              <w:rPr>
+                <w:rFonts w:ascii="標楷體" w:eastAsia="標楷體" w:hAnsi="標楷體" w:hint="eastAsia"/>
+                <w:sz w:val="26"/>
+                <w:szCs w:val="26"/>
+              </w:rPr>
+              <w:t>文字雲</w:t>
+            </w:r>
+            <w:r>
+              <w:rPr>
+                <w:rFonts w:ascii="標楷體" w:eastAsia="標楷體" w:hAnsi="標楷體" w:hint="eastAsia"/>
+                <w:sz w:val="26"/>
+                <w:szCs w:val="26"/>
+              </w:rPr>
+              <w:t>：在此類中，標籤作為一個數據項目的工具，用於表示在整個集合中里各個項目的數據量的大小。</w:t>
             </w:r>
           </w:p>
           <w:p>
@@ -250,7 +486,41 @@
                 <w:sz w:val="26"/>
                 <w:szCs w:val="26"/>
               </w:rPr>
-              <w:t>從廣義來說，相似的可視化技術並不限於用於標籤雲，例如還可以用在文字雲或數據雲上。</w:t>
+              <w:t>從廣義來說，相似的</w:t>
+            </w:r>
+            <w:proofErr w:type="gramStart"/>
+            <w:r>
+              <w:rPr>
+                <w:rFonts w:ascii="標楷體" w:eastAsia="標楷體" w:hAnsi="標楷體" w:hint="eastAsia"/>
+                <w:sz w:val="26"/>
+                <w:szCs w:val="26"/>
+              </w:rPr>
+              <w:t>可視化技術</w:t>
+            </w:r>
+            <w:proofErr w:type="gramEnd"/>
+            <w:r>
+              <w:rPr>
+                <w:rFonts w:ascii="標楷體" w:eastAsia="標楷體" w:hAnsi="標楷體" w:hint="eastAsia"/>
+                <w:sz w:val="26"/>
+                <w:szCs w:val="26"/>
+              </w:rPr>
+              <w:t>並不限於用於</w:t>
+            </w:r>
+            <w:r>
+              <w:rPr>
+                <w:rFonts w:ascii="標楷體" w:eastAsia="標楷體" w:hAnsi="標楷體" w:hint="eastAsia"/>
+                <w:sz w:val="26"/>
+                <w:szCs w:val="26"/>
+              </w:rPr>
+              <w:t>文字雲</w:t>
+            </w:r>
+            <w:r>
+              <w:rPr>
+                <w:rFonts w:ascii="標楷體" w:eastAsia="標楷體" w:hAnsi="標楷體" w:hint="eastAsia"/>
+                <w:sz w:val="26"/>
+                <w:szCs w:val="26"/>
+              </w:rPr>
+              <w:t>，例如還可以用在文字雲或數據雲上。</w:t>
             </w:r>
           </w:p>
           <w:p>
@@ -326,7 +596,39 @@
                 <w:sz w:val="26"/>
                 <w:szCs w:val="26"/>
               </w:rPr>
-              <w:t>大多數標籤雲通過內嵌HTML元素的方式實現。標籤可以按字母次序、重要次序、隨機次序等方式排列。部分網站還應用語義分組技術，讓內容相聯的標籤聚攏在一起。而啟發法更可以用於壓縮標籤雲的體積，幫助標籤分組。</w:t>
+              <w:t>大多數</w:t>
+            </w:r>
+            <w:r>
+              <w:rPr>
+                <w:rFonts w:ascii="標楷體" w:eastAsia="標楷體" w:hAnsi="標楷體" w:hint="eastAsia"/>
+                <w:sz w:val="26"/>
+                <w:szCs w:val="26"/>
+              </w:rPr>
+              <w:t>文字雲</w:t>
+            </w:r>
+            <w:r>
+              <w:rPr>
+                <w:rFonts w:ascii="標楷體" w:eastAsia="標楷體" w:hAnsi="標楷體" w:hint="eastAsia"/>
+                <w:sz w:val="26"/>
+                <w:szCs w:val="26"/>
+              </w:rPr>
+              <w:t>通過內嵌HTML元素的方式實現。標籤可以按字母次序、重要次序、隨機次序等方式排列。部分網站還應用語義分組技術，讓內容相聯的標籤聚攏在一起。而啟發法更可以用於壓縮</w:t>
+            </w:r>
+            <w:r>
+              <w:rPr>
+                <w:rFonts w:ascii="標楷體" w:eastAsia="標楷體" w:hAnsi="標楷體" w:hint="eastAsia"/>
+                <w:sz w:val="26"/>
+                <w:szCs w:val="26"/>
+              </w:rPr>
+              <w:t>文字雲</w:t>
+            </w:r>
+            <w:r>
+              <w:rPr>
+                <w:rFonts w:ascii="標楷體" w:eastAsia="標楷體" w:hAnsi="標楷體" w:hint="eastAsia"/>
+                <w:sz w:val="26"/>
+                <w:szCs w:val="26"/>
+              </w:rPr>
+              <w:t>的體積，幫助標籤分組。</w:t>
             </w:r>
           </w:p>
         </w:tc>
@@ -362,6 +664,139 @@
           </w:tcPr>
           <w:p>
             <w:pPr>
+              <w:rPr>
+                <w:rFonts w:ascii="標楷體" w:eastAsia="標楷體" w:hAnsi="標楷體"/>
+                <w:sz w:val="26"/>
+                <w:szCs w:val="26"/>
+              </w:rPr>
+            </w:pPr>
+            <w:r>
+              <w:rPr>
+                <w:rFonts w:ascii="標楷體" w:eastAsia="標楷體" w:hAnsi="標楷體" w:hint="eastAsia"/>
+                <w:sz w:val="26"/>
+                <w:szCs w:val="26"/>
+              </w:rPr>
+              <w:t xml:space="preserve">　　</w:t>
+            </w:r>
+            <w:r>
+              <w:rPr>
+                <w:rFonts w:ascii="標楷體" w:eastAsia="標楷體" w:hAnsi="標楷體" w:hint="eastAsia"/>
+                <w:sz w:val="26"/>
+                <w:szCs w:val="26"/>
+              </w:rPr>
+              <w:t>文字雲是關鍵詞的視覺化呈現，將各種關鍵詞的重要性透過字體大小及顏色來表現讓觀看者一目了然。文字雲的形狀可以任意設定，更能添加文字雲的千變萬化</w:t>
+            </w:r>
+            <w:r>
+              <w:rPr>
+                <w:rFonts w:ascii="標楷體" w:eastAsia="標楷體" w:hAnsi="標楷體" w:hint="eastAsia"/>
+                <w:sz w:val="26"/>
+                <w:szCs w:val="26"/>
+              </w:rPr>
+              <w:lastRenderedPageBreak/>
+              <w:t>的魅力。</w:t>
+            </w:r>
+            <w:r>
+              <w:rPr>
+                <w:rFonts w:ascii="標楷體" w:eastAsia="標楷體" w:hAnsi="標楷體" w:hint="eastAsia"/>
+                <w:sz w:val="26"/>
+                <w:szCs w:val="26"/>
+              </w:rPr>
+              <w:t>首先將要繪製成文字雲圖的新聞文字複製在記事本上面，使用j</w:t>
+            </w:r>
+            <w:r>
+              <w:rPr>
+                <w:rFonts w:ascii="標楷體" w:eastAsia="標楷體" w:hAnsi="標楷體"/>
+                <w:sz w:val="26"/>
+                <w:szCs w:val="26"/>
+              </w:rPr>
+              <w:t>ieba</w:t>
+            </w:r>
+            <w:r>
+              <w:rPr>
+                <w:rFonts w:ascii="標楷體" w:eastAsia="標楷體" w:hAnsi="標楷體" w:hint="eastAsia"/>
+                <w:sz w:val="26"/>
+                <w:szCs w:val="26"/>
+              </w:rPr>
+              <w:t>套件及</w:t>
+            </w:r>
+            <w:r>
+              <w:rPr>
+                <w:rFonts w:ascii="標楷體" w:eastAsia="標楷體" w:hAnsi="標楷體"/>
+                <w:sz w:val="26"/>
+                <w:szCs w:val="26"/>
+              </w:rPr>
+              <w:t>wordcloud</w:t>
+            </w:r>
+            <w:r>
+              <w:rPr>
+                <w:rFonts w:ascii="標楷體" w:eastAsia="標楷體" w:hAnsi="標楷體" w:hint="eastAsia"/>
+                <w:sz w:val="26"/>
+                <w:szCs w:val="26"/>
+              </w:rPr>
+              <w:t>後就可以將繪製好的文字雲圖產生文字效果，每執行一次就會有不同的變化。</w:t>
+            </w:r>
+          </w:p>
+          <w:p>
+            <w:pPr>
+              <w:jc w:val="center"/>
+              <w:rPr>
+                <w:rFonts w:ascii="標楷體" w:eastAsia="標楷體" w:hAnsi="標楷體"/>
+                <w:sz w:val="26"/>
+                <w:szCs w:val="26"/>
+              </w:rPr>
+            </w:pPr>
+            <w:r>
+              <w:rPr>
+                <w:rFonts w:ascii="標楷體" w:eastAsia="標楷體" w:hAnsi="標楷體" w:hint="eastAsia"/>
+                <w:noProof/>
+                <w:sz w:val="26"/>
+                <w:szCs w:val="26"/>
+              </w:rPr>
+              <w:drawing>
+                <wp:inline distT="0" distB="0" distL="0" distR="0">
+                  <wp:extent cx="5400000" cy="971845"/>
+                  <wp:effectExtent l="0" t="0" r="0" b="0"/>
+                  <wp:docPr id="393994903" name="圖片 3"/>
+                  <wp:cNvGraphicFramePr>
+                    <a:graphicFrameLocks xmlns:a="http://schemas.openxmlformats.org/drawingml/2006/main" noChangeAspect="1"/>
+                  </wp:cNvGraphicFramePr>
+                  <a:graphic xmlns:a="http://schemas.openxmlformats.org/drawingml/2006/main">
+                    <a:graphicData uri="http://schemas.openxmlformats.org/drawingml/2006/picture">
+                      <pic:pic xmlns:pic="http://schemas.openxmlformats.org/drawingml/2006/picture">
+                        <pic:nvPicPr>
+                          <pic:cNvPr id="393994903" name="圖片 393994903"/>
+                          <pic:cNvPicPr/>
+                        </pic:nvPicPr>
+                        <pic:blipFill>
+                          <a:blip r:embed="rId8">
+                            <a:extLst>
+                              <a:ext uri="{28A0092B-C50C-407E-A947-70E740481C1C}">
+                                <a14:useLocalDpi xmlns:a14="http://schemas.microsoft.com/office/drawing/2010/main" val="0"/>
+                              </a:ext>
+                            </a:extLst>
+                          </a:blip>
+                          <a:stretch>
+                            <a:fillRect/>
+                          </a:stretch>
+                        </pic:blipFill>
+                        <pic:spPr>
+                          <a:xfrm>
+                            <a:off x="0" y="0"/>
+                            <a:ext cx="5400000" cy="971845"/>
+                          </a:xfrm>
+                          <a:prstGeom prst="rect">
+                            <a:avLst/>
+                          </a:prstGeom>
+                        </pic:spPr>
+                      </pic:pic>
+                    </a:graphicData>
+                  </a:graphic>
+                </wp:inline>
+              </w:drawing>
+            </w:r>
+          </w:p>
+          <w:p>
+            <w:pPr>
               <w:pStyle w:val="a4"/>
               <w:numPr>
                 <w:ilvl w:val="0"/>
@@ -499,16 +934,7 @@
                 <w:sz w:val="26"/>
                 <w:szCs w:val="26"/>
               </w:rPr>
-              <w:t>的套件繪製成文字雲圖，然後另</w:t>
-            </w:r>
-            <w:r>
-              <w:rPr>
-                <w:rFonts w:ascii="標楷體" w:eastAsia="標楷體" w:hAnsi="標楷體" w:hint="eastAsia"/>
-                <w:sz w:val="26"/>
-                <w:szCs w:val="26"/>
-              </w:rPr>
-              <w:lastRenderedPageBreak/>
-              <w:t>存為圖片。</w:t>
+              <w:t>的套件繪製成文字雲圖，然後另存為圖片。</w:t>
             </w:r>
             <w:r>
               <w:rPr>
@@ -609,13 +1035,23 @@
                       <w:szCs w:val="26"/>
                     </w:rPr>
                   </w:pPr>
-                  <w:r>
-                    <w:rPr>
-                      <w:rFonts w:ascii="標楷體" w:eastAsia="標楷體" w:hAnsi="標楷體"/>
-                      <w:sz w:val="26"/>
-                      <w:szCs w:val="26"/>
-                    </w:rPr>
-                    <w:t>library(RColorBrewer)</w:t>
+                  <w:proofErr w:type="gramStart"/>
+                  <w:r>
+                    <w:rPr>
+                      <w:rFonts w:ascii="標楷體" w:eastAsia="標楷體" w:hAnsi="標楷體"/>
+                      <w:sz w:val="26"/>
+                      <w:szCs w:val="26"/>
+                    </w:rPr>
+                    <w:t>library(</w:t>
+                  </w:r>
+                  <w:proofErr w:type="gramEnd"/>
+                  <w:r>
+                    <w:rPr>
+                      <w:rFonts w:ascii="標楷體" w:eastAsia="標楷體" w:hAnsi="標楷體"/>
+                      <w:sz w:val="26"/>
+                      <w:szCs w:val="26"/>
+                    </w:rPr>
+                    <w:t>RColorBrewer)</w:t>
                   </w:r>
                 </w:p>
                 <w:p>
@@ -710,23 +1146,77 @@
                       <w:sz w:val="26"/>
                       <w:szCs w:val="26"/>
                     </w:rPr>
-                    <w:t>stopwords = c( "在","的","上", "下","是", "個","來","為","亦","或", "之", "與", "於", "用", "都", "等", "日", "月", "年", "週", "嗎", "以", "就", "但", "及", "也", "了", "要", "不", "會", "和", "對", "著", "後", "她", "他")</w:t>
-                  </w:r>
-                </w:p>
-                <w:p>
-                  <w:pPr>
-                    <w:rPr>
-                      <w:rFonts w:ascii="標楷體" w:eastAsia="標楷體" w:hAnsi="標楷體"/>
-                      <w:sz w:val="26"/>
-                      <w:szCs w:val="26"/>
-                    </w:rPr>
-                  </w:pPr>
+                    <w:t>stopwords = c( "在","的","上", "下","是", "</w:t>
+                  </w:r>
+                  <w:proofErr w:type="gramStart"/>
                   <w:r>
                     <w:rPr>
                       <w:rFonts w:ascii="標楷體" w:eastAsia="標楷體" w:hAnsi="標楷體" w:hint="eastAsia"/>
                       <w:sz w:val="26"/>
                       <w:szCs w:val="26"/>
                     </w:rPr>
+                    <w:t>個</w:t>
+                  </w:r>
+                  <w:proofErr w:type="gramEnd"/>
+                  <w:r>
+                    <w:rPr>
+                      <w:rFonts w:ascii="標楷體" w:eastAsia="標楷體" w:hAnsi="標楷體" w:hint="eastAsia"/>
+                      <w:sz w:val="26"/>
+                      <w:szCs w:val="26"/>
+                    </w:rPr>
+                    <w:t>","來","為","亦","或", "之", "與", "於", "用", "都", "等", "日", "月", "年", "</w:t>
+                  </w:r>
+                  <w:proofErr w:type="gramStart"/>
+                  <w:r>
+                    <w:rPr>
+                      <w:rFonts w:ascii="標楷體" w:eastAsia="標楷體" w:hAnsi="標楷體" w:hint="eastAsia"/>
+                      <w:sz w:val="26"/>
+                      <w:szCs w:val="26"/>
+                    </w:rPr>
+                    <w:t>週</w:t>
+                  </w:r>
+                  <w:proofErr w:type="gramEnd"/>
+                  <w:r>
+                    <w:rPr>
+                      <w:rFonts w:ascii="標楷體" w:eastAsia="標楷體" w:hAnsi="標楷體" w:hint="eastAsia"/>
+                      <w:sz w:val="26"/>
+                      <w:szCs w:val="26"/>
+                    </w:rPr>
+                    <w:t xml:space="preserve">", "嗎", "以", "就", "但", "及", "也", "了", "要", "不", "會", "和", "對", </w:t>
+                  </w:r>
+                  <w:proofErr w:type="gramStart"/>
+                  <w:r>
+                    <w:rPr>
+                      <w:rFonts w:ascii="標楷體" w:eastAsia="標楷體" w:hAnsi="標楷體" w:hint="eastAsia"/>
+                      <w:sz w:val="26"/>
+                      <w:szCs w:val="26"/>
+                    </w:rPr>
+                    <w:t>"著</w:t>
+                  </w:r>
+                  <w:proofErr w:type="gramEnd"/>
+                  <w:r>
+                    <w:rPr>
+                      <w:rFonts w:ascii="標楷體" w:eastAsia="標楷體" w:hAnsi="標楷體" w:hint="eastAsia"/>
+                      <w:sz w:val="26"/>
+                      <w:szCs w:val="26"/>
+                    </w:rPr>
+                    <w:t>", "後", "她", "他")</w:t>
+                  </w:r>
+                </w:p>
+                <w:p>
+                  <w:pPr>
+                    <w:rPr>
+                      <w:rFonts w:ascii="標楷體" w:eastAsia="標楷體" w:hAnsi="標楷體"/>
+                      <w:sz w:val="26"/>
+                      <w:szCs w:val="26"/>
+                    </w:rPr>
+                  </w:pPr>
+                  <w:r>
+                    <w:rPr>
+                      <w:rFonts w:ascii="標楷體" w:eastAsia="標楷體" w:hAnsi="標楷體" w:hint="eastAsia"/>
+                      <w:sz w:val="26"/>
+                      <w:szCs w:val="26"/>
+                    </w:rPr>
                     <w:t>writeLines(stopwords, '/Users/hello/Documents/R/ch_stopwords.txt') # 自訂停用詞,請輸入自己的路徑</w:t>
                   </w:r>
                 </w:p>
@@ -779,32 +1269,50 @@
                       <w:sz w:val="26"/>
                       <w:szCs w:val="26"/>
                     </w:rPr>
-                    <w:t>ch_news &lt;- gsub("[0-9a-zA-Z]+?", "", ch_news) # 刪除數字和字母</w:t>
-                  </w:r>
-                </w:p>
-                <w:p>
-                  <w:pPr>
-                    <w:rPr>
-                      <w:rFonts w:ascii="標楷體" w:eastAsia="標楷體" w:hAnsi="標楷體"/>
-                      <w:sz w:val="26"/>
-                      <w:szCs w:val="26"/>
-                    </w:rPr>
-                  </w:pPr>
-                </w:p>
-                <w:p>
-                  <w:pPr>
-                    <w:rPr>
-                      <w:rFonts w:ascii="標楷體" w:eastAsia="標楷體" w:hAnsi="標楷體"/>
-                      <w:sz w:val="26"/>
-                      <w:szCs w:val="26"/>
-                    </w:rPr>
-                  </w:pPr>
+                    <w:t>ch_news &lt;- gsub("[0-9a-zA-</w:t>
+                  </w:r>
+                  <w:proofErr w:type="gramStart"/>
                   <w:r>
                     <w:rPr>
                       <w:rFonts w:ascii="標楷體" w:eastAsia="標楷體" w:hAnsi="標楷體" w:hint="eastAsia"/>
                       <w:sz w:val="26"/>
                       <w:szCs w:val="26"/>
                     </w:rPr>
+                    <w:t>Z]+</w:t>
+                  </w:r>
+                  <w:proofErr w:type="gramEnd"/>
+                  <w:r>
+                    <w:rPr>
+                      <w:rFonts w:ascii="標楷體" w:eastAsia="標楷體" w:hAnsi="標楷體" w:hint="eastAsia"/>
+                      <w:sz w:val="26"/>
+                      <w:szCs w:val="26"/>
+                    </w:rPr>
+                    <w:t>?", "", ch_news) # 刪除數字和字母</w:t>
+                  </w:r>
+                </w:p>
+                <w:p>
+                  <w:pPr>
+                    <w:rPr>
+                      <w:rFonts w:ascii="標楷體" w:eastAsia="標楷體" w:hAnsi="標楷體"/>
+                      <w:sz w:val="26"/>
+                      <w:szCs w:val="26"/>
+                    </w:rPr>
+                  </w:pPr>
+                </w:p>
+                <w:p>
+                  <w:pPr>
+                    <w:rPr>
+                      <w:rFonts w:ascii="標楷體" w:eastAsia="標楷體" w:hAnsi="標楷體"/>
+                      <w:sz w:val="26"/>
+                      <w:szCs w:val="26"/>
+                    </w:rPr>
+                  </w:pPr>
+                  <w:r>
+                    <w:rPr>
+                      <w:rFonts w:ascii="標楷體" w:eastAsia="標楷體" w:hAnsi="標楷體" w:hint="eastAsia"/>
+                      <w:sz w:val="26"/>
+                      <w:szCs w:val="26"/>
+                    </w:rPr>
                     <w:t>ch_news &lt;- cutter[ch_news] # 斷詞</w:t>
                   </w:r>
                 </w:p>
@@ -848,7 +1356,25 @@
                       <w:sz w:val="26"/>
                       <w:szCs w:val="26"/>
                     </w:rPr>
-                    <w:t>freq_ch = as.data.frame(freq_ch)</w:t>
+                    <w:t>freq_ch = as.</w:t>
+                  </w:r>
+                  <w:proofErr w:type="gramStart"/>
+                  <w:r>
+                    <w:rPr>
+                      <w:rFonts w:ascii="標楷體" w:eastAsia="標楷體" w:hAnsi="標楷體"/>
+                      <w:sz w:val="26"/>
+                      <w:szCs w:val="26"/>
+                    </w:rPr>
+                    <w:t>data.frame</w:t>
+                  </w:r>
+                  <w:proofErr w:type="gramEnd"/>
+                  <w:r>
+                    <w:rPr>
+                      <w:rFonts w:ascii="標楷體" w:eastAsia="標楷體" w:hAnsi="標楷體"/>
+                      <w:sz w:val="26"/>
+                      <w:szCs w:val="26"/>
+                    </w:rPr>
+                    <w:t>(freq_ch)</w:t>
                   </w:r>
                 </w:p>
                 <w:p>
@@ -865,41 +1391,51 @@
                       <w:sz w:val="26"/>
                       <w:szCs w:val="26"/>
                     </w:rPr>
-                    <w:t>colnames(freq_ch) &lt;- c("Words", "Freq") # 字頻表</w:t>
-                  </w:r>
-                </w:p>
-                <w:p>
-                  <w:pPr>
-                    <w:rPr>
-                      <w:rFonts w:ascii="標楷體" w:eastAsia="標楷體" w:hAnsi="標楷體"/>
-                      <w:sz w:val="26"/>
-                      <w:szCs w:val="26"/>
-                    </w:rPr>
-                  </w:pPr>
-                </w:p>
-                <w:p>
-                  <w:pPr>
-                    <w:rPr>
-                      <w:rFonts w:ascii="標楷體" w:eastAsia="標楷體" w:hAnsi="標楷體"/>
-                      <w:sz w:val="26"/>
-                      <w:szCs w:val="26"/>
-                    </w:rPr>
-                  </w:pPr>
-                </w:p>
-                <w:p>
-                  <w:pPr>
-                    <w:rPr>
-                      <w:rFonts w:ascii="標楷體" w:eastAsia="標楷體" w:hAnsi="標楷體"/>
-                      <w:sz w:val="26"/>
-                      <w:szCs w:val="26"/>
-                    </w:rPr>
-                  </w:pPr>
+                    <w:t xml:space="preserve">colnames(freq_ch) &lt;- c("Words", "Freq") # </w:t>
+                  </w:r>
+                  <w:proofErr w:type="gramStart"/>
                   <w:r>
                     <w:rPr>
                       <w:rFonts w:ascii="標楷體" w:eastAsia="標楷體" w:hAnsi="標楷體" w:hint="eastAsia"/>
                       <w:sz w:val="26"/>
                       <w:szCs w:val="26"/>
                     </w:rPr>
+                    <w:t>字頻表</w:t>
+                  </w:r>
+                  <w:proofErr w:type="gramEnd"/>
+                </w:p>
+                <w:p>
+                  <w:pPr>
+                    <w:rPr>
+                      <w:rFonts w:ascii="標楷體" w:eastAsia="標楷體" w:hAnsi="標楷體"/>
+                      <w:sz w:val="26"/>
+                      <w:szCs w:val="26"/>
+                    </w:rPr>
+                  </w:pPr>
+                </w:p>
+                <w:p>
+                  <w:pPr>
+                    <w:rPr>
+                      <w:rFonts w:ascii="標楷體" w:eastAsia="標楷體" w:hAnsi="標楷體"/>
+                      <w:sz w:val="26"/>
+                      <w:szCs w:val="26"/>
+                    </w:rPr>
+                  </w:pPr>
+                </w:p>
+                <w:p>
+                  <w:pPr>
+                    <w:rPr>
+                      <w:rFonts w:ascii="標楷體" w:eastAsia="標楷體" w:hAnsi="標楷體"/>
+                      <w:sz w:val="26"/>
+                      <w:szCs w:val="26"/>
+                    </w:rPr>
+                  </w:pPr>
+                  <w:r>
+                    <w:rPr>
+                      <w:rFonts w:ascii="標楷體" w:eastAsia="標楷體" w:hAnsi="標楷體" w:hint="eastAsia"/>
+                      <w:sz w:val="26"/>
+                      <w:szCs w:val="26"/>
+                    </w:rPr>
                     <w:t>head(freq_ch) # 查看前10筆資料</w:t>
                   </w:r>
                 </w:p>
@@ -1050,30 +1586,50 @@
                       <w:szCs w:val="26"/>
                     </w:rPr>
                   </w:pPr>
-                  <w:r>
-                    <w:rPr>
-                      <w:rFonts w:ascii="標楷體" w:eastAsia="標楷體" w:hAnsi="標楷體"/>
-                      <w:sz w:val="26"/>
-                      <w:szCs w:val="26"/>
-                    </w:rPr>
-                    <w:t>letterCloud(freq_ch,'OK',size = 0.50)</w:t>
-                  </w:r>
-                </w:p>
-                <w:p>
-                  <w:pPr>
-                    <w:rPr>
-                      <w:rFonts w:ascii="標楷體" w:eastAsia="標楷體" w:hAnsi="標楷體"/>
-                      <w:sz w:val="26"/>
-                      <w:szCs w:val="26"/>
-                    </w:rPr>
-                  </w:pPr>
-                  <w:r>
-                    <w:rPr>
-                      <w:rFonts w:ascii="標楷體" w:eastAsia="標楷體" w:hAnsi="標楷體"/>
-                      <w:sz w:val="26"/>
-                      <w:szCs w:val="26"/>
-                    </w:rPr>
-                    <w:t>letterCloud(freq_ch,'R',size = 0.50)</w:t>
+                  <w:proofErr w:type="gramStart"/>
+                  <w:r>
+                    <w:rPr>
+                      <w:rFonts w:ascii="標楷體" w:eastAsia="標楷體" w:hAnsi="標楷體"/>
+                      <w:sz w:val="26"/>
+                      <w:szCs w:val="26"/>
+                    </w:rPr>
+                    <w:t>letterCloud(</w:t>
+                  </w:r>
+                  <w:proofErr w:type="gramEnd"/>
+                  <w:r>
+                    <w:rPr>
+                      <w:rFonts w:ascii="標楷體" w:eastAsia="標楷體" w:hAnsi="標楷體"/>
+                      <w:sz w:val="26"/>
+                      <w:szCs w:val="26"/>
+                    </w:rPr>
+                    <w:t>freq_ch,'OK',size = 0.50)</w:t>
+                  </w:r>
+                </w:p>
+                <w:p>
+                  <w:pPr>
+                    <w:rPr>
+                      <w:rFonts w:ascii="標楷體" w:eastAsia="標楷體" w:hAnsi="標楷體"/>
+                      <w:sz w:val="26"/>
+                      <w:szCs w:val="26"/>
+                    </w:rPr>
+                  </w:pPr>
+                  <w:proofErr w:type="gramStart"/>
+                  <w:r>
+                    <w:rPr>
+                      <w:rFonts w:ascii="標楷體" w:eastAsia="標楷體" w:hAnsi="標楷體"/>
+                      <w:sz w:val="26"/>
+                      <w:szCs w:val="26"/>
+                    </w:rPr>
+                    <w:t>letterCloud(</w:t>
+                  </w:r>
+                  <w:proofErr w:type="gramEnd"/>
+                  <w:r>
+                    <w:rPr>
+                      <w:rFonts w:ascii="標楷體" w:eastAsia="標楷體" w:hAnsi="標楷體"/>
+                      <w:sz w:val="26"/>
+                      <w:szCs w:val="26"/>
+                    </w:rPr>
+                    <w:t>freq_ch,'R',size = 0.50)</w:t>
                   </w:r>
                 </w:p>
               </w:tc>
@@ -1200,6 +1756,7 @@
                       <w:sz w:val="26"/>
                       <w:szCs w:val="26"/>
                     </w:rPr>
+                    <w:lastRenderedPageBreak/>
                     <w:drawing>
                       <wp:inline distT="0" distB="0" distL="0" distR="0">
                         <wp:extent cx="3600000" cy="2962077"/>
@@ -1216,7 +1773,7 @@
                                 <pic:cNvPicPr/>
                               </pic:nvPicPr>
                               <pic:blipFill>
-                                <a:blip r:embed="rId8" cstate="print">
+                                <a:blip r:embed="rId9" cstate="print">
                                   <a:extLst>
                                     <a:ext uri="{28A0092B-C50C-407E-A947-70E740481C1C}">
                                       <a14:useLocalDpi xmlns:a14="http://schemas.microsoft.com/office/drawing/2010/main" val="0"/>
@@ -1468,366 +2025,476 @@
                       <w:sz w:val="26"/>
                       <w:szCs w:val="26"/>
                     </w:rPr>
+                    <w:t xml:space="preserve">import </w:t>
+                  </w:r>
+                  <w:proofErr w:type="gramStart"/>
+                  <w:r>
+                    <w:rPr>
+                      <w:rFonts w:ascii="標楷體" w:eastAsia="標楷體" w:hAnsi="標楷體"/>
+                      <w:sz w:val="26"/>
+                      <w:szCs w:val="26"/>
+                    </w:rPr>
+                    <w:t>matplotlib.pyplot</w:t>
+                  </w:r>
+                  <w:proofErr w:type="gramEnd"/>
+                  <w:r>
+                    <w:rPr>
+                      <w:rFonts w:ascii="標楷體" w:eastAsia="標楷體" w:hAnsi="標楷體"/>
+                      <w:sz w:val="26"/>
+                      <w:szCs w:val="26"/>
+                    </w:rPr>
+                    <w:t xml:space="preserve"> as plt</w:t>
+                  </w:r>
+                </w:p>
+                <w:p>
+                  <w:pPr>
+                    <w:rPr>
+                      <w:rFonts w:ascii="標楷體" w:eastAsia="標楷體" w:hAnsi="標楷體"/>
+                      <w:sz w:val="26"/>
+                      <w:szCs w:val="26"/>
+                    </w:rPr>
+                  </w:pPr>
+                  <w:r>
+                    <w:rPr>
+                      <w:rFonts w:ascii="標楷體" w:eastAsia="標楷體" w:hAnsi="標楷體"/>
+                      <w:sz w:val="26"/>
+                      <w:szCs w:val="26"/>
+                    </w:rPr>
+                    <w:t>from wordcloud import WordCloud</w:t>
+                  </w:r>
+                </w:p>
+                <w:p>
+                  <w:pPr>
+                    <w:rPr>
+                      <w:rFonts w:ascii="標楷體" w:eastAsia="標楷體" w:hAnsi="標楷體"/>
+                      <w:sz w:val="26"/>
+                      <w:szCs w:val="26"/>
+                    </w:rPr>
+                  </w:pPr>
+                  <w:r>
+                    <w:rPr>
+                      <w:rFonts w:ascii="標楷體" w:eastAsia="標楷體" w:hAnsi="標楷體"/>
+                      <w:sz w:val="26"/>
+                      <w:szCs w:val="26"/>
+                    </w:rPr>
+                    <w:t>from PIL import Image</w:t>
+                  </w:r>
+                </w:p>
+                <w:p>
+                  <w:pPr>
+                    <w:rPr>
+                      <w:rFonts w:ascii="標楷體" w:eastAsia="標楷體" w:hAnsi="標楷體"/>
+                      <w:sz w:val="26"/>
+                      <w:szCs w:val="26"/>
+                    </w:rPr>
+                  </w:pPr>
+                  <w:r>
+                    <w:rPr>
+                      <w:rFonts w:ascii="標楷體" w:eastAsia="標楷體" w:hAnsi="標楷體"/>
+                      <w:sz w:val="26"/>
+                      <w:szCs w:val="26"/>
+                    </w:rPr>
+                    <w:t>import jieba</w:t>
+                  </w:r>
+                </w:p>
+                <w:p>
+                  <w:pPr>
+                    <w:rPr>
+                      <w:rFonts w:ascii="標楷體" w:eastAsia="標楷體" w:hAnsi="標楷體"/>
+                      <w:sz w:val="26"/>
+                      <w:szCs w:val="26"/>
+                    </w:rPr>
+                  </w:pPr>
+                  <w:r>
+                    <w:rPr>
+                      <w:rFonts w:ascii="標楷體" w:eastAsia="標楷體" w:hAnsi="標楷體"/>
+                      <w:sz w:val="26"/>
+                      <w:szCs w:val="26"/>
+                    </w:rPr>
+                    <w:t>import numpy as np</w:t>
+                  </w:r>
+                </w:p>
+                <w:p>
+                  <w:pPr>
+                    <w:rPr>
+                      <w:rFonts w:ascii="標楷體" w:eastAsia="標楷體" w:hAnsi="標楷體"/>
+                      <w:sz w:val="26"/>
+                      <w:szCs w:val="26"/>
+                    </w:rPr>
+                  </w:pPr>
+                  <w:r>
+                    <w:rPr>
+                      <w:rFonts w:ascii="標楷體" w:eastAsia="標楷體" w:hAnsi="標楷體" w:hint="eastAsia"/>
+                      <w:sz w:val="26"/>
+                      <w:szCs w:val="26"/>
+                    </w:rPr>
+                    <w:t># 如果檔案內有一些編碼錯誤，使用 errors='ignore' 來忽略錯誤</w:t>
+                  </w:r>
+                </w:p>
+                <w:p>
+                  <w:pPr>
+                    <w:rPr>
+                      <w:rFonts w:ascii="標楷體" w:eastAsia="標楷體" w:hAnsi="標楷體"/>
+                      <w:sz w:val="26"/>
+                      <w:szCs w:val="26"/>
+                    </w:rPr>
+                  </w:pPr>
+                  <w:r>
+                    <w:rPr>
+                      <w:rFonts w:ascii="標楷體" w:eastAsia="標楷體" w:hAnsi="標楷體" w:hint="eastAsia"/>
+                      <w:sz w:val="26"/>
+                      <w:szCs w:val="26"/>
+                    </w:rPr>
+                    <w:t>with open("財經_房地產_1.txt", encoding="Utf-8", errors='ignore') as f:</w:t>
+                  </w:r>
+                </w:p>
+                <w:p>
+                  <w:pPr>
+                    <w:rPr>
+                      <w:rFonts w:ascii="標楷體" w:eastAsia="標楷體" w:hAnsi="標楷體"/>
+                      <w:sz w:val="26"/>
+                      <w:szCs w:val="26"/>
+                    </w:rPr>
+                  </w:pPr>
+                  <w:r>
+                    <w:rPr>
+                      <w:rFonts w:ascii="標楷體" w:eastAsia="標楷體" w:hAnsi="標楷體"/>
+                      <w:sz w:val="26"/>
+                      <w:szCs w:val="26"/>
+                    </w:rPr>
+                    <w:t xml:space="preserve">    text = </w:t>
+                  </w:r>
+                  <w:proofErr w:type="gramStart"/>
+                  <w:r>
+                    <w:rPr>
+                      <w:rFonts w:ascii="標楷體" w:eastAsia="標楷體" w:hAnsi="標楷體"/>
+                      <w:sz w:val="26"/>
+                      <w:szCs w:val="26"/>
+                    </w:rPr>
+                    <w:t>f.read</w:t>
+                  </w:r>
+                  <w:proofErr w:type="gramEnd"/>
+                  <w:r>
+                    <w:rPr>
+                      <w:rFonts w:ascii="標楷體" w:eastAsia="標楷體" w:hAnsi="標楷體"/>
+                      <w:sz w:val="26"/>
+                      <w:szCs w:val="26"/>
+                    </w:rPr>
+                    <w:t>()</w:t>
+                  </w:r>
+                </w:p>
+                <w:p>
+                  <w:pPr>
+                    <w:rPr>
+                      <w:rFonts w:ascii="標楷體" w:eastAsia="標楷體" w:hAnsi="標楷體"/>
+                      <w:sz w:val="26"/>
+                      <w:szCs w:val="26"/>
+                    </w:rPr>
+                  </w:pPr>
+                </w:p>
+                <w:p>
+                  <w:pPr>
+                    <w:rPr>
+                      <w:rFonts w:ascii="標楷體" w:eastAsia="標楷體" w:hAnsi="標楷體"/>
+                      <w:sz w:val="26"/>
+                      <w:szCs w:val="26"/>
+                    </w:rPr>
+                  </w:pPr>
+                  <w:r>
+                    <w:rPr>
+                      <w:rFonts w:ascii="標楷體" w:eastAsia="標楷體" w:hAnsi="標楷體" w:hint="eastAsia"/>
+                      <w:sz w:val="26"/>
+                      <w:szCs w:val="26"/>
+                    </w:rPr>
+                    <w:t># 設定使用 big5 斷詞</w:t>
+                  </w:r>
+                </w:p>
+                <w:p>
+                  <w:pPr>
+                    <w:rPr>
+                      <w:rFonts w:ascii="標楷體" w:eastAsia="標楷體" w:hAnsi="標楷體"/>
+                      <w:sz w:val="26"/>
+                      <w:szCs w:val="26"/>
+                    </w:rPr>
+                  </w:pPr>
+                  <w:r>
+                    <w:rPr>
+                      <w:rFonts w:ascii="標楷體" w:eastAsia="標楷體" w:hAnsi="標楷體"/>
+                      <w:sz w:val="26"/>
+                      <w:szCs w:val="26"/>
+                    </w:rPr>
+                    <w:t>jieba.set_dictionary('./dict.txt.big')</w:t>
+                  </w:r>
+                </w:p>
+                <w:p>
+                  <w:pPr>
+                    <w:rPr>
+                      <w:rFonts w:ascii="標楷體" w:eastAsia="標楷體" w:hAnsi="標楷體"/>
+                      <w:sz w:val="26"/>
+                      <w:szCs w:val="26"/>
+                    </w:rPr>
+                  </w:pPr>
+                  <w:r>
+                    <w:rPr>
+                      <w:rFonts w:ascii="標楷體" w:eastAsia="標楷體" w:hAnsi="標楷體"/>
+                      <w:sz w:val="26"/>
+                      <w:szCs w:val="26"/>
+                    </w:rPr>
+                    <w:t>wordlist = jieba.cut(text)</w:t>
+                  </w:r>
+                </w:p>
+                <w:p>
+                  <w:pPr>
+                    <w:rPr>
+                      <w:rFonts w:ascii="標楷體" w:eastAsia="標楷體" w:hAnsi="標楷體"/>
+                      <w:sz w:val="26"/>
+                      <w:szCs w:val="26"/>
+                    </w:rPr>
+                  </w:pPr>
+                  <w:r>
+                    <w:rPr>
+                      <w:rFonts w:ascii="標楷體" w:eastAsia="標楷體" w:hAnsi="標楷體"/>
+                      <w:sz w:val="26"/>
+                      <w:szCs w:val="26"/>
+                    </w:rPr>
+                    <w:t xml:space="preserve">words = " </w:t>
+                  </w:r>
+                  <w:proofErr w:type="gramStart"/>
+                  <w:r>
+                    <w:rPr>
+                      <w:rFonts w:ascii="標楷體" w:eastAsia="標楷體" w:hAnsi="標楷體"/>
+                      <w:sz w:val="26"/>
+                      <w:szCs w:val="26"/>
+                    </w:rPr>
+                    <w:t>".join</w:t>
+                  </w:r>
+                  <w:proofErr w:type="gramEnd"/>
+                  <w:r>
+                    <w:rPr>
+                      <w:rFonts w:ascii="標楷體" w:eastAsia="標楷體" w:hAnsi="標楷體"/>
+                      <w:sz w:val="26"/>
+                      <w:szCs w:val="26"/>
+                    </w:rPr>
+                    <w:t>(wordlist)</w:t>
+                  </w:r>
+                </w:p>
+                <w:p>
+                  <w:pPr>
+                    <w:rPr>
+                      <w:rFonts w:ascii="標楷體" w:eastAsia="標楷體" w:hAnsi="標楷體"/>
+                      <w:sz w:val="26"/>
+                      <w:szCs w:val="26"/>
+                    </w:rPr>
+                  </w:pPr>
+                  <w:r>
+                    <w:rPr>
+                      <w:rFonts w:ascii="標楷體" w:eastAsia="標楷體" w:hAnsi="標楷體" w:hint="eastAsia"/>
+                      <w:sz w:val="26"/>
+                      <w:szCs w:val="26"/>
+                    </w:rPr>
+                    <w:t>#文字雲造型圖片</w:t>
+                  </w:r>
+                </w:p>
+                <w:p>
+                  <w:pPr>
+                    <w:rPr>
+                      <w:rFonts w:ascii="標楷體" w:eastAsia="標楷體" w:hAnsi="標楷體"/>
+                      <w:sz w:val="26"/>
+                      <w:szCs w:val="26"/>
+                    </w:rPr>
+                  </w:pPr>
+                  <w:r>
+                    <w:rPr>
+                      <w:rFonts w:ascii="標楷體" w:eastAsia="標楷體" w:hAnsi="標楷體" w:hint="eastAsia"/>
+                      <w:sz w:val="26"/>
+                      <w:szCs w:val="26"/>
+                    </w:rPr>
+                    <w:t>mask = np.array(Image.open('pythonM 拷貝.jpg')) #文字雲形狀</w:t>
+                  </w:r>
+                </w:p>
+                <w:p>
+                  <w:pPr>
+                    <w:rPr>
+                      <w:rFonts w:ascii="標楷體" w:eastAsia="標楷體" w:hAnsi="標楷體"/>
+                      <w:sz w:val="26"/>
+                      <w:szCs w:val="26"/>
+                    </w:rPr>
+                  </w:pPr>
+                  <w:r>
+                    <w:rPr>
+                      <w:rFonts w:ascii="標楷體" w:eastAsia="標楷體" w:hAnsi="標楷體" w:hint="eastAsia"/>
+                      <w:sz w:val="26"/>
+                      <w:szCs w:val="26"/>
+                    </w:rPr>
+                    <w:t># 從 Google 下載的中文字型</w:t>
+                  </w:r>
+                </w:p>
+                <w:p>
+                  <w:pPr>
+                    <w:rPr>
+                      <w:rFonts w:ascii="標楷體" w:eastAsia="標楷體" w:hAnsi="標楷體"/>
+                      <w:sz w:val="26"/>
+                      <w:szCs w:val="26"/>
+                    </w:rPr>
+                  </w:pPr>
+                  <w:r>
+                    <w:rPr>
+                      <w:rFonts w:ascii="標楷體" w:eastAsia="標楷體" w:hAnsi="標楷體"/>
+                      <w:sz w:val="26"/>
+                      <w:szCs w:val="26"/>
+                    </w:rPr>
+                    <w:t>font = 'SourceHanSansTW-Regular.otf'</w:t>
+                  </w:r>
+                </w:p>
+                <w:p>
+                  <w:pPr>
+                    <w:rPr>
+                      <w:rFonts w:ascii="標楷體" w:eastAsia="標楷體" w:hAnsi="標楷體"/>
+                      <w:sz w:val="26"/>
+                      <w:szCs w:val="26"/>
+                    </w:rPr>
+                  </w:pPr>
+                  <w:r>
+                    <w:rPr>
+                      <w:rFonts w:ascii="標楷體" w:eastAsia="標楷體" w:hAnsi="標楷體" w:hint="eastAsia"/>
+                      <w:sz w:val="26"/>
+                      <w:szCs w:val="26"/>
+                    </w:rPr>
+                    <w:t>#背景顏色預設黑色，改為白色、使用指定圖形、使用指定字體</w:t>
+                  </w:r>
+                </w:p>
+                <w:p>
+                  <w:pPr>
+                    <w:rPr>
+                      <w:rFonts w:ascii="標楷體" w:eastAsia="標楷體" w:hAnsi="標楷體"/>
+                      <w:sz w:val="26"/>
+                      <w:szCs w:val="26"/>
+                    </w:rPr>
+                  </w:pPr>
+                  <w:r>
+                    <w:rPr>
+                      <w:rFonts w:ascii="標楷體" w:eastAsia="標楷體" w:hAnsi="標楷體"/>
+                      <w:sz w:val="26"/>
+                      <w:szCs w:val="26"/>
+                    </w:rPr>
+                    <w:t xml:space="preserve">my_wordcloud = </w:t>
+                  </w:r>
+                  <w:r>
+                    <w:rPr>
+                      <w:rFonts w:ascii="標楷體" w:eastAsia="標楷體" w:hAnsi="標楷體"/>
+                      <w:sz w:val="26"/>
+                      <w:szCs w:val="26"/>
+                    </w:rPr>
                     <w:lastRenderedPageBreak/>
-                    <w:t>import matplotlib.pyplot as plt</w:t>
-                  </w:r>
-                </w:p>
-                <w:p>
-                  <w:pPr>
-                    <w:rPr>
-                      <w:rFonts w:ascii="標楷體" w:eastAsia="標楷體" w:hAnsi="標楷體"/>
-                      <w:sz w:val="26"/>
-                      <w:szCs w:val="26"/>
-                    </w:rPr>
-                  </w:pPr>
-                  <w:r>
-                    <w:rPr>
-                      <w:rFonts w:ascii="標楷體" w:eastAsia="標楷體" w:hAnsi="標楷體"/>
-                      <w:sz w:val="26"/>
-                      <w:szCs w:val="26"/>
-                    </w:rPr>
-                    <w:t>from wordcloud import WordCloud</w:t>
-                  </w:r>
-                </w:p>
-                <w:p>
-                  <w:pPr>
-                    <w:rPr>
-                      <w:rFonts w:ascii="標楷體" w:eastAsia="標楷體" w:hAnsi="標楷體"/>
-                      <w:sz w:val="26"/>
-                      <w:szCs w:val="26"/>
-                    </w:rPr>
-                  </w:pPr>
-                  <w:r>
-                    <w:rPr>
-                      <w:rFonts w:ascii="標楷體" w:eastAsia="標楷體" w:hAnsi="標楷體"/>
-                      <w:sz w:val="26"/>
-                      <w:szCs w:val="26"/>
-                    </w:rPr>
-                    <w:t>from PIL import Image</w:t>
-                  </w:r>
-                </w:p>
-                <w:p>
-                  <w:pPr>
-                    <w:rPr>
-                      <w:rFonts w:ascii="標楷體" w:eastAsia="標楷體" w:hAnsi="標楷體"/>
-                      <w:sz w:val="26"/>
-                      <w:szCs w:val="26"/>
-                    </w:rPr>
-                  </w:pPr>
-                  <w:r>
-                    <w:rPr>
-                      <w:rFonts w:ascii="標楷體" w:eastAsia="標楷體" w:hAnsi="標楷體"/>
-                      <w:sz w:val="26"/>
-                      <w:szCs w:val="26"/>
-                    </w:rPr>
-                    <w:t>import jieba</w:t>
-                  </w:r>
-                </w:p>
-                <w:p>
-                  <w:pPr>
-                    <w:rPr>
-                      <w:rFonts w:ascii="標楷體" w:eastAsia="標楷體" w:hAnsi="標楷體"/>
-                      <w:sz w:val="26"/>
-                      <w:szCs w:val="26"/>
-                    </w:rPr>
-                  </w:pPr>
-                  <w:r>
-                    <w:rPr>
-                      <w:rFonts w:ascii="標楷體" w:eastAsia="標楷體" w:hAnsi="標楷體"/>
-                      <w:sz w:val="26"/>
-                      <w:szCs w:val="26"/>
-                    </w:rPr>
-                    <w:t>import numpy as np</w:t>
-                  </w:r>
-                </w:p>
-                <w:p>
-                  <w:pPr>
-                    <w:rPr>
-                      <w:rFonts w:ascii="標楷體" w:eastAsia="標楷體" w:hAnsi="標楷體"/>
-                      <w:sz w:val="26"/>
-                      <w:szCs w:val="26"/>
-                    </w:rPr>
-                  </w:pPr>
-                  <w:r>
-                    <w:rPr>
-                      <w:rFonts w:ascii="標楷體" w:eastAsia="標楷體" w:hAnsi="標楷體" w:hint="eastAsia"/>
-                      <w:sz w:val="26"/>
-                      <w:szCs w:val="26"/>
-                    </w:rPr>
-                    <w:t># 如果檔案內有一些編碼錯誤，使用 errors='ignore' 來忽略錯誤</w:t>
-                  </w:r>
-                </w:p>
-                <w:p>
-                  <w:pPr>
-                    <w:rPr>
-                      <w:rFonts w:ascii="標楷體" w:eastAsia="標楷體" w:hAnsi="標楷體"/>
-                      <w:sz w:val="26"/>
-                      <w:szCs w:val="26"/>
-                    </w:rPr>
-                  </w:pPr>
-                  <w:r>
-                    <w:rPr>
-                      <w:rFonts w:ascii="標楷體" w:eastAsia="標楷體" w:hAnsi="標楷體" w:hint="eastAsia"/>
-                      <w:sz w:val="26"/>
-                      <w:szCs w:val="26"/>
-                    </w:rPr>
-                    <w:t>with open("財經_房地產_1.txt", encoding="Utf-8", errors='ignore') as f:</w:t>
-                  </w:r>
-                </w:p>
-                <w:p>
-                  <w:pPr>
-                    <w:rPr>
-                      <w:rFonts w:ascii="標楷體" w:eastAsia="標楷體" w:hAnsi="標楷體"/>
-                      <w:sz w:val="26"/>
-                      <w:szCs w:val="26"/>
-                    </w:rPr>
-                  </w:pPr>
-                  <w:r>
-                    <w:rPr>
-                      <w:rFonts w:ascii="標楷體" w:eastAsia="標楷體" w:hAnsi="標楷體"/>
-                      <w:sz w:val="26"/>
-                      <w:szCs w:val="26"/>
-                    </w:rPr>
-                    <w:t xml:space="preserve">    text = f.read()</w:t>
-                  </w:r>
-                </w:p>
-                <w:p>
-                  <w:pPr>
-                    <w:rPr>
-                      <w:rFonts w:ascii="標楷體" w:eastAsia="標楷體" w:hAnsi="標楷體"/>
-                      <w:sz w:val="26"/>
-                      <w:szCs w:val="26"/>
-                    </w:rPr>
-                  </w:pPr>
-                </w:p>
-                <w:p>
-                  <w:pPr>
-                    <w:rPr>
-                      <w:rFonts w:ascii="標楷體" w:eastAsia="標楷體" w:hAnsi="標楷體"/>
-                      <w:sz w:val="26"/>
-                      <w:szCs w:val="26"/>
-                    </w:rPr>
-                  </w:pPr>
-                  <w:r>
-                    <w:rPr>
-                      <w:rFonts w:ascii="標楷體" w:eastAsia="標楷體" w:hAnsi="標楷體" w:hint="eastAsia"/>
-                      <w:sz w:val="26"/>
-                      <w:szCs w:val="26"/>
-                    </w:rPr>
-                    <w:t># 設定使用 big5 斷詞</w:t>
-                  </w:r>
-                </w:p>
-                <w:p>
-                  <w:pPr>
-                    <w:rPr>
-                      <w:rFonts w:ascii="標楷體" w:eastAsia="標楷體" w:hAnsi="標楷體"/>
-                      <w:sz w:val="26"/>
-                      <w:szCs w:val="26"/>
-                    </w:rPr>
-                  </w:pPr>
-                  <w:r>
-                    <w:rPr>
-                      <w:rFonts w:ascii="標楷體" w:eastAsia="標楷體" w:hAnsi="標楷體"/>
-                      <w:sz w:val="26"/>
-                      <w:szCs w:val="26"/>
-                    </w:rPr>
-                    <w:t>jieba.set_dictionary('./dict.txt.big')</w:t>
-                  </w:r>
-                </w:p>
-                <w:p>
-                  <w:pPr>
-                    <w:rPr>
-                      <w:rFonts w:ascii="標楷體" w:eastAsia="標楷體" w:hAnsi="標楷體"/>
-                      <w:sz w:val="26"/>
-                      <w:szCs w:val="26"/>
-                    </w:rPr>
-                  </w:pPr>
-                  <w:r>
-                    <w:rPr>
-                      <w:rFonts w:ascii="標楷體" w:eastAsia="標楷體" w:hAnsi="標楷體"/>
-                      <w:sz w:val="26"/>
-                      <w:szCs w:val="26"/>
-                    </w:rPr>
-                    <w:t>wordlist = jieba.cut(text)</w:t>
-                  </w:r>
-                </w:p>
-                <w:p>
-                  <w:pPr>
-                    <w:rPr>
-                      <w:rFonts w:ascii="標楷體" w:eastAsia="標楷體" w:hAnsi="標楷體"/>
-                      <w:sz w:val="26"/>
-                      <w:szCs w:val="26"/>
-                    </w:rPr>
-                  </w:pPr>
-                  <w:r>
-                    <w:rPr>
-                      <w:rFonts w:ascii="標楷體" w:eastAsia="標楷體" w:hAnsi="標楷體"/>
-                      <w:sz w:val="26"/>
-                      <w:szCs w:val="26"/>
-                    </w:rPr>
-                    <w:t>words = " ".join(wordlist)</w:t>
-                  </w:r>
-                </w:p>
-                <w:p>
-                  <w:pPr>
-                    <w:rPr>
-                      <w:rFonts w:ascii="標楷體" w:eastAsia="標楷體" w:hAnsi="標楷體"/>
-                      <w:sz w:val="26"/>
-                      <w:szCs w:val="26"/>
-                    </w:rPr>
-                  </w:pPr>
-                  <w:r>
-                    <w:rPr>
-                      <w:rFonts w:ascii="標楷體" w:eastAsia="標楷體" w:hAnsi="標楷體" w:hint="eastAsia"/>
-                      <w:sz w:val="26"/>
-                      <w:szCs w:val="26"/>
-                    </w:rPr>
-                    <w:t>#文字雲造型圖片</w:t>
-                  </w:r>
-                </w:p>
-                <w:p>
-                  <w:pPr>
-                    <w:rPr>
-                      <w:rFonts w:ascii="標楷體" w:eastAsia="標楷體" w:hAnsi="標楷體"/>
-                      <w:sz w:val="26"/>
-                      <w:szCs w:val="26"/>
-                    </w:rPr>
-                  </w:pPr>
-                  <w:r>
-                    <w:rPr>
-                      <w:rFonts w:ascii="標楷體" w:eastAsia="標楷體" w:hAnsi="標楷體" w:hint="eastAsia"/>
-                      <w:sz w:val="26"/>
-                      <w:szCs w:val="26"/>
-                    </w:rPr>
-                    <w:t>mask = np.array(Image.open('pythonM 拷貝.jpg')) #文字雲形狀</w:t>
-                  </w:r>
-                </w:p>
-                <w:p>
-                  <w:pPr>
-                    <w:rPr>
-                      <w:rFonts w:ascii="標楷體" w:eastAsia="標楷體" w:hAnsi="標楷體"/>
-                      <w:sz w:val="26"/>
-                      <w:szCs w:val="26"/>
-                    </w:rPr>
-                  </w:pPr>
-                  <w:r>
-                    <w:rPr>
-                      <w:rFonts w:ascii="標楷體" w:eastAsia="標楷體" w:hAnsi="標楷體" w:hint="eastAsia"/>
-                      <w:sz w:val="26"/>
-                      <w:szCs w:val="26"/>
-                    </w:rPr>
-                    <w:t># 從 Google 下載的中文字型</w:t>
-                  </w:r>
-                </w:p>
-                <w:p>
-                  <w:pPr>
-                    <w:rPr>
-                      <w:rFonts w:ascii="標楷體" w:eastAsia="標楷體" w:hAnsi="標楷體"/>
-                      <w:sz w:val="26"/>
-                      <w:szCs w:val="26"/>
-                    </w:rPr>
-                  </w:pPr>
-                  <w:r>
-                    <w:rPr>
-                      <w:rFonts w:ascii="標楷體" w:eastAsia="標楷體" w:hAnsi="標楷體"/>
-                      <w:sz w:val="26"/>
-                      <w:szCs w:val="26"/>
-                    </w:rPr>
-                    <w:t>font = 'SourceHanSansTW-Regular.otf'</w:t>
-                  </w:r>
-                </w:p>
-                <w:p>
-                  <w:pPr>
-                    <w:rPr>
-                      <w:rFonts w:ascii="標楷體" w:eastAsia="標楷體" w:hAnsi="標楷體"/>
-                      <w:sz w:val="26"/>
-                      <w:szCs w:val="26"/>
-                    </w:rPr>
-                  </w:pPr>
-                  <w:r>
-                    <w:rPr>
-                      <w:rFonts w:ascii="標楷體" w:eastAsia="標楷體" w:hAnsi="標楷體" w:hint="eastAsia"/>
-                      <w:sz w:val="26"/>
-                      <w:szCs w:val="26"/>
-                    </w:rPr>
-                    <w:t>#背景顏色預設黑色，改為白色、使用指定圖形、使用指定字體</w:t>
-                  </w:r>
-                </w:p>
-                <w:p>
-                  <w:pPr>
-                    <w:rPr>
-                      <w:rFonts w:ascii="標楷體" w:eastAsia="標楷體" w:hAnsi="標楷體"/>
-                      <w:sz w:val="26"/>
-                      <w:szCs w:val="26"/>
-                    </w:rPr>
-                  </w:pPr>
-                  <w:r>
-                    <w:rPr>
-                      <w:rFonts w:ascii="標楷體" w:eastAsia="標楷體" w:hAnsi="標楷體"/>
-                      <w:sz w:val="26"/>
-                      <w:szCs w:val="26"/>
-                    </w:rPr>
-                    <w:t>my_wordcloud = WordCloud(background_color='white',mask=mask,font_path=font).generate(words)</w:t>
-                  </w:r>
-                </w:p>
-                <w:p>
-                  <w:pPr>
-                    <w:rPr>
-                      <w:rFonts w:ascii="標楷體" w:eastAsia="標楷體" w:hAnsi="標楷體"/>
-                      <w:sz w:val="26"/>
-                      <w:szCs w:val="26"/>
-                    </w:rPr>
-                  </w:pPr>
-                </w:p>
-                <w:p>
-                  <w:pPr>
-                    <w:rPr>
-                      <w:rFonts w:ascii="標楷體" w:eastAsia="標楷體" w:hAnsi="標楷體"/>
-                      <w:sz w:val="26"/>
-                      <w:szCs w:val="26"/>
-                    </w:rPr>
-                  </w:pPr>
-                  <w:r>
-                    <w:rPr>
-                      <w:rFonts w:ascii="標楷體" w:eastAsia="標楷體" w:hAnsi="標楷體"/>
-                      <w:sz w:val="26"/>
-                      <w:szCs w:val="26"/>
-                    </w:rPr>
-                    <w:t>plt.imshow(my_wordcloud)</w:t>
-                  </w:r>
-                </w:p>
-                <w:p>
-                  <w:pPr>
-                    <w:rPr>
-                      <w:rFonts w:ascii="標楷體" w:eastAsia="標楷體" w:hAnsi="標楷體"/>
-                      <w:sz w:val="26"/>
-                      <w:szCs w:val="26"/>
-                    </w:rPr>
-                  </w:pPr>
-                  <w:r>
-                    <w:rPr>
-                      <w:rFonts w:ascii="標楷體" w:eastAsia="標楷體" w:hAnsi="標楷體"/>
-                      <w:sz w:val="26"/>
-                      <w:szCs w:val="26"/>
-                    </w:rPr>
-                    <w:t>plt.axis("off")</w:t>
-                  </w:r>
-                </w:p>
-                <w:p>
-                  <w:pPr>
-                    <w:rPr>
-                      <w:rFonts w:ascii="標楷體" w:eastAsia="標楷體" w:hAnsi="標楷體"/>
-                      <w:sz w:val="26"/>
-                      <w:szCs w:val="26"/>
-                    </w:rPr>
-                  </w:pPr>
-                  <w:r>
-                    <w:rPr>
-                      <w:rFonts w:ascii="標楷體" w:eastAsia="標楷體" w:hAnsi="標楷體"/>
-                      <w:sz w:val="26"/>
-                      <w:szCs w:val="26"/>
-                    </w:rPr>
-                    <w:t>plt.show()</w:t>
+                    <w:t>WordCloud(background_color='white</w:t>
+                  </w:r>
+                  <w:proofErr w:type="gramStart"/>
+                  <w:r>
+                    <w:rPr>
+                      <w:rFonts w:ascii="標楷體" w:eastAsia="標楷體" w:hAnsi="標楷體"/>
+                      <w:sz w:val="26"/>
+                      <w:szCs w:val="26"/>
+                    </w:rPr>
+                    <w:t>',mask</w:t>
+                  </w:r>
+                  <w:proofErr w:type="gramEnd"/>
+                  <w:r>
+                    <w:rPr>
+                      <w:rFonts w:ascii="標楷體" w:eastAsia="標楷體" w:hAnsi="標楷體"/>
+                      <w:sz w:val="26"/>
+                      <w:szCs w:val="26"/>
+                    </w:rPr>
+                    <w:t>=mask,font_path=font).generate(words)</w:t>
+                  </w:r>
+                </w:p>
+                <w:p>
+                  <w:pPr>
+                    <w:rPr>
+                      <w:rFonts w:ascii="標楷體" w:eastAsia="標楷體" w:hAnsi="標楷體"/>
+                      <w:sz w:val="26"/>
+                      <w:szCs w:val="26"/>
+                    </w:rPr>
+                  </w:pPr>
+                </w:p>
+                <w:p>
+                  <w:pPr>
+                    <w:rPr>
+                      <w:rFonts w:ascii="標楷體" w:eastAsia="標楷體" w:hAnsi="標楷體"/>
+                      <w:sz w:val="26"/>
+                      <w:szCs w:val="26"/>
+                    </w:rPr>
+                  </w:pPr>
+                  <w:proofErr w:type="gramStart"/>
+                  <w:r>
+                    <w:rPr>
+                      <w:rFonts w:ascii="標楷體" w:eastAsia="標楷體" w:hAnsi="標楷體"/>
+                      <w:sz w:val="26"/>
+                      <w:szCs w:val="26"/>
+                    </w:rPr>
+                    <w:t>plt.imshow</w:t>
+                  </w:r>
+                  <w:proofErr w:type="gramEnd"/>
+                  <w:r>
+                    <w:rPr>
+                      <w:rFonts w:ascii="標楷體" w:eastAsia="標楷體" w:hAnsi="標楷體"/>
+                      <w:sz w:val="26"/>
+                      <w:szCs w:val="26"/>
+                    </w:rPr>
+                    <w:t>(my_wordcloud)</w:t>
+                  </w:r>
+                </w:p>
+                <w:p>
+                  <w:pPr>
+                    <w:rPr>
+                      <w:rFonts w:ascii="標楷體" w:eastAsia="標楷體" w:hAnsi="標楷體"/>
+                      <w:sz w:val="26"/>
+                      <w:szCs w:val="26"/>
+                    </w:rPr>
+                  </w:pPr>
+                  <w:proofErr w:type="gramStart"/>
+                  <w:r>
+                    <w:rPr>
+                      <w:rFonts w:ascii="標楷體" w:eastAsia="標楷體" w:hAnsi="標楷體"/>
+                      <w:sz w:val="26"/>
+                      <w:szCs w:val="26"/>
+                    </w:rPr>
+                    <w:t>plt.axis</w:t>
+                  </w:r>
+                  <w:proofErr w:type="gramEnd"/>
+                  <w:r>
+                    <w:rPr>
+                      <w:rFonts w:ascii="標楷體" w:eastAsia="標楷體" w:hAnsi="標楷體"/>
+                      <w:sz w:val="26"/>
+                      <w:szCs w:val="26"/>
+                    </w:rPr>
+                    <w:t>("off")</w:t>
+                  </w:r>
+                </w:p>
+                <w:p>
+                  <w:pPr>
+                    <w:rPr>
+                      <w:rFonts w:ascii="標楷體" w:eastAsia="標楷體" w:hAnsi="標楷體"/>
+                      <w:sz w:val="26"/>
+                      <w:szCs w:val="26"/>
+                    </w:rPr>
+                  </w:pPr>
+                  <w:proofErr w:type="gramStart"/>
+                  <w:r>
+                    <w:rPr>
+                      <w:rFonts w:ascii="標楷體" w:eastAsia="標楷體" w:hAnsi="標楷體"/>
+                      <w:sz w:val="26"/>
+                      <w:szCs w:val="26"/>
+                    </w:rPr>
+                    <w:t>plt.show</w:t>
+                  </w:r>
+                  <w:proofErr w:type="gramEnd"/>
+                  <w:r>
+                    <w:rPr>
+                      <w:rFonts w:ascii="標楷體" w:eastAsia="標楷體" w:hAnsi="標楷體"/>
+                      <w:sz w:val="26"/>
+                      <w:szCs w:val="26"/>
+                    </w:rPr>
+                    <w:t>()</w:t>
                   </w:r>
                 </w:p>
                 <w:p>
@@ -1928,189 +2595,6 @@
                             <pic:pic xmlns:pic="http://schemas.openxmlformats.org/drawingml/2006/picture">
                               <pic:nvPicPr>
                                 <pic:cNvPr id="130508450" name="圖片 130508450"/>
-                                <pic:cNvPicPr/>
-                              </pic:nvPicPr>
-                              <pic:blipFill>
-                                <a:blip r:embed="rId9">
-                                  <a:extLst>
-                                    <a:ext uri="{28A0092B-C50C-407E-A947-70E740481C1C}">
-                                      <a14:useLocalDpi xmlns:a14="http://schemas.microsoft.com/office/drawing/2010/main" val="0"/>
-                                    </a:ext>
-                                  </a:extLst>
-                                </a:blip>
-                                <a:stretch>
-                                  <a:fillRect/>
-                                </a:stretch>
-                              </pic:blipFill>
-                              <pic:spPr>
-                                <a:xfrm>
-                                  <a:off x="0" y="0"/>
-                                  <a:ext cx="5400000" cy="1800185"/>
-                                </a:xfrm>
-                                <a:prstGeom prst="rect">
-                                  <a:avLst/>
-                                </a:prstGeom>
-                              </pic:spPr>
-                            </pic:pic>
-                          </a:graphicData>
-                        </a:graphic>
-                      </wp:inline>
-                    </w:drawing>
-                  </w:r>
-                </w:p>
-              </w:tc>
-            </w:tr>
-          </w:tbl>
-          <w:p>
-            <w:pPr>
-              <w:rPr>
-                <w:rFonts w:ascii="標楷體" w:eastAsia="標楷體" w:hAnsi="標楷體"/>
-                <w:sz w:val="26"/>
-                <w:szCs w:val="26"/>
-              </w:rPr>
-            </w:pPr>
-            <w:r>
-              <w:rPr>
-                <w:rFonts w:ascii="標楷體" w:eastAsia="標楷體" w:hAnsi="標楷體" w:hint="eastAsia"/>
-                <w:sz w:val="26"/>
-                <w:szCs w:val="26"/>
-              </w:rPr>
-              <w:t>執行結果</w:t>
-            </w:r>
-            <w:r>
-              <w:rPr>
-                <w:rFonts w:ascii="標楷體" w:eastAsia="標楷體" w:hAnsi="標楷體" w:hint="eastAsia"/>
-                <w:sz w:val="26"/>
-                <w:szCs w:val="26"/>
-              </w:rPr>
-              <w:t>後</w:t>
-            </w:r>
-            <w:r>
-              <w:rPr>
-                <w:rFonts w:ascii="標楷體" w:eastAsia="標楷體" w:hAnsi="標楷體" w:hint="eastAsia"/>
-                <w:sz w:val="26"/>
-                <w:szCs w:val="26"/>
-              </w:rPr>
-              <w:t>:</w:t>
-            </w:r>
-          </w:p>
-          <w:p>
-            <w:pPr>
-              <w:rPr>
-                <w:rFonts w:ascii="標楷體" w:eastAsia="標楷體" w:hAnsi="標楷體"/>
-                <w:sz w:val="26"/>
-                <w:szCs w:val="26"/>
-              </w:rPr>
-            </w:pPr>
-            <w:r>
-              <w:rPr>
-                <w:rFonts w:ascii="標楷體" w:eastAsia="標楷體" w:hAnsi="標楷體" w:hint="eastAsia"/>
-                <w:sz w:val="26"/>
-                <w:szCs w:val="26"/>
-              </w:rPr>
-              <w:t xml:space="preserve">　　背景一定要是純白色的才會配合黑字或黑圖演算法走，請不要用透明</w:t>
-            </w:r>
-            <w:r>
-              <w:rPr>
-                <w:rFonts w:ascii="標楷體" w:eastAsia="標楷體" w:hAnsi="標楷體" w:hint="eastAsia"/>
-                <w:sz w:val="26"/>
-                <w:szCs w:val="26"/>
-              </w:rPr>
-              <w:t>背景只有</w:t>
-            </w:r>
-            <w:r>
-              <w:rPr>
-                <w:rFonts w:ascii="標楷體" w:eastAsia="標楷體" w:hAnsi="標楷體" w:hint="eastAsia"/>
-                <w:sz w:val="26"/>
-                <w:szCs w:val="26"/>
-              </w:rPr>
-              <w:lastRenderedPageBreak/>
-              <w:t>黑字或黑圖</w:t>
-            </w:r>
-            <w:r>
-              <w:rPr>
-                <w:rFonts w:ascii="標楷體" w:eastAsia="標楷體" w:hAnsi="標楷體" w:hint="eastAsia"/>
-                <w:sz w:val="26"/>
-                <w:szCs w:val="26"/>
-              </w:rPr>
-              <w:t>來執行出文字雲，</w:t>
-            </w:r>
-            <w:r>
-              <w:rPr>
-                <w:rFonts w:ascii="標楷體" w:eastAsia="標楷體" w:hAnsi="標楷體" w:hint="eastAsia"/>
-                <w:sz w:val="26"/>
-                <w:szCs w:val="26"/>
-              </w:rPr>
-              <w:t>這樣子會把整個文字圖給壟罩起來</w:t>
-            </w:r>
-            <w:r>
-              <w:rPr>
-                <w:rFonts w:ascii="標楷體" w:eastAsia="標楷體" w:hAnsi="標楷體" w:hint="eastAsia"/>
-                <w:sz w:val="26"/>
-                <w:szCs w:val="26"/>
-              </w:rPr>
-              <w:t>(天上少有，地下難尋</w:t>
-            </w:r>
-            <w:r>
-              <w:rPr>
-                <w:rFonts w:ascii="標楷體" w:eastAsia="標楷體" w:hAnsi="標楷體"/>
-                <w:sz w:val="26"/>
-                <w:szCs w:val="26"/>
-              </w:rPr>
-              <w:t>)</w:t>
-            </w:r>
-            <w:r>
-              <w:rPr>
-                <w:rFonts w:ascii="標楷體" w:eastAsia="標楷體" w:hAnsi="標楷體" w:hint="eastAsia"/>
-                <w:sz w:val="26"/>
-                <w:szCs w:val="26"/>
-              </w:rPr>
-              <w:t>。</w:t>
-            </w:r>
-          </w:p>
-          <w:tbl>
-            <w:tblPr>
-              <w:tblStyle w:val="a3"/>
-              <w:tblW w:w="0" w:type="auto"/>
-              <w:tblLook w:val="04A0" w:firstRow="1" w:lastRow="0" w:firstColumn="1" w:lastColumn="0" w:noHBand="0" w:noVBand="1"/>
-            </w:tblPr>
-            <w:tblGrid>
-              <w:gridCol w:w="9510"/>
-            </w:tblGrid>
-            <w:tr>
-              <w:tc>
-                <w:tcPr>
-                  <w:tcW w:w="9510" w:type="dxa"/>
-                </w:tcPr>
-                <w:p>
-                  <w:pPr>
-                    <w:jc w:val="center"/>
-                    <w:rPr>
-                      <w:rFonts w:ascii="標楷體" w:eastAsia="標楷體" w:hAnsi="標楷體"/>
-                      <w:sz w:val="26"/>
-                      <w:szCs w:val="26"/>
-                    </w:rPr>
-                  </w:pPr>
-                  <w:r>
-                    <w:rPr>
-                      <w:rFonts w:ascii="標楷體" w:eastAsia="標楷體" w:hAnsi="標楷體" w:hint="eastAsia"/>
-                      <w:noProof/>
-                      <w:sz w:val="26"/>
-                      <w:szCs w:val="26"/>
-                    </w:rPr>
-                    <w:drawing>
-                      <wp:inline distT="0" distB="0" distL="0" distR="0">
-                        <wp:extent cx="5400000" cy="1800185"/>
-                        <wp:effectExtent l="0" t="0" r="0" b="0"/>
-                        <wp:docPr id="1224320786" name="圖片 2"/>
-                        <wp:cNvGraphicFramePr>
-                          <a:graphicFrameLocks xmlns:a="http://schemas.openxmlformats.org/drawingml/2006/main" noChangeAspect="1"/>
-                        </wp:cNvGraphicFramePr>
-                        <a:graphic xmlns:a="http://schemas.openxmlformats.org/drawingml/2006/main">
-                          <a:graphicData uri="http://schemas.openxmlformats.org/drawingml/2006/picture">
-                            <pic:pic xmlns:pic="http://schemas.openxmlformats.org/drawingml/2006/picture">
-                              <pic:nvPicPr>
-                                <pic:cNvPr id="1224320786" name="圖片 1224320786"/>
                                 <pic:cNvPicPr/>
                               </pic:nvPicPr>
                               <pic:blipFill>
@@ -2152,20 +2636,37 @@
                 <w:szCs w:val="26"/>
               </w:rPr>
             </w:pPr>
+            <w:r>
+              <w:rPr>
+                <w:rFonts w:ascii="標楷體" w:eastAsia="標楷體" w:hAnsi="標楷體" w:hint="eastAsia"/>
+                <w:sz w:val="26"/>
+                <w:szCs w:val="26"/>
+              </w:rPr>
+              <w:t>執行結果</w:t>
+            </w:r>
+            <w:r>
+              <w:rPr>
+                <w:rFonts w:ascii="標楷體" w:eastAsia="標楷體" w:hAnsi="標楷體" w:hint="eastAsia"/>
+                <w:sz w:val="26"/>
+                <w:szCs w:val="26"/>
+              </w:rPr>
+              <w:t>後</w:t>
+            </w:r>
+            <w:r>
+              <w:rPr>
+                <w:rFonts w:ascii="標楷體" w:eastAsia="標楷體" w:hAnsi="標楷體" w:hint="eastAsia"/>
+                <w:sz w:val="26"/>
+                <w:szCs w:val="26"/>
+              </w:rPr>
+              <w:t>:</w:t>
+            </w:r>
           </w:p>
           <w:p>
             <w:pPr>
-              <w:pStyle w:val="a4"/>
-              <w:numPr>
-                <w:ilvl w:val="0"/>
-                <w:numId w:val="1"/>
-              </w:numPr>
-              <w:ind w:leftChars="0"/>
-              <w:rPr>
-                <w:rFonts w:ascii="標楷體" w:eastAsia="標楷體" w:hAnsi="標楷體"/>
-                <w:sz w:val="26"/>
-                <w:szCs w:val="26"/>
-                <w:highlight w:val="cyan"/>
+              <w:rPr>
+                <w:rFonts w:ascii="標楷體" w:eastAsia="標楷體" w:hAnsi="標楷體"/>
+                <w:sz w:val="26"/>
+                <w:szCs w:val="26"/>
               </w:rPr>
             </w:pPr>
             <w:r>
@@ -2173,166 +2674,110 @@
                 <w:rFonts w:ascii="標楷體" w:eastAsia="標楷體" w:hAnsi="標楷體" w:hint="eastAsia"/>
                 <w:sz w:val="26"/>
                 <w:szCs w:val="26"/>
-                <w:highlight w:val="cyan"/>
-              </w:rPr>
-              <w:t>SQLServer</w:t>
-            </w:r>
-            <w:r>
-              <w:rPr>
-                <w:rFonts w:ascii="標楷體" w:eastAsia="標楷體" w:hAnsi="標楷體" w:hint="eastAsia"/>
-                <w:sz w:val="26"/>
-                <w:szCs w:val="26"/>
-                <w:highlight w:val="cyan"/>
-              </w:rPr>
-              <w:t>繪製</w:t>
-            </w:r>
-            <w:r>
-              <w:rPr>
-                <w:rFonts w:ascii="標楷體" w:eastAsia="標楷體" w:hAnsi="標楷體" w:hint="eastAsia"/>
-                <w:sz w:val="26"/>
-                <w:szCs w:val="26"/>
-                <w:highlight w:val="cyan"/>
-              </w:rPr>
-              <w:t>文字雲</w:t>
-            </w:r>
-            <w:r>
-              <w:rPr>
-                <w:rFonts w:ascii="標楷體" w:eastAsia="標楷體" w:hAnsi="標楷體" w:hint="eastAsia"/>
-                <w:sz w:val="26"/>
-                <w:szCs w:val="26"/>
-                <w:highlight w:val="cyan"/>
-              </w:rPr>
-              <w:t>：</w:t>
-            </w:r>
-          </w:p>
-          <w:p>
-            <w:pPr>
-              <w:rPr>
-                <w:rFonts w:ascii="標楷體" w:eastAsia="標楷體" w:hAnsi="標楷體"/>
-                <w:sz w:val="26"/>
-                <w:szCs w:val="26"/>
-              </w:rPr>
-            </w:pPr>
-            <w:r>
-              <w:rPr>
-                <w:rFonts w:ascii="標楷體" w:eastAsia="標楷體" w:hAnsi="標楷體" w:hint="eastAsia"/>
-                <w:sz w:val="26"/>
-                <w:szCs w:val="26"/>
-              </w:rPr>
-              <w:t xml:space="preserve">程式碼: </w:t>
-            </w:r>
-          </w:p>
-          <w:p>
-            <w:pPr>
-              <w:rPr>
-                <w:rFonts w:ascii="標楷體" w:eastAsia="標楷體" w:hAnsi="標楷體"/>
-                <w:sz w:val="26"/>
-                <w:szCs w:val="26"/>
-              </w:rPr>
-            </w:pPr>
-            <w:r>
-              <w:rPr>
-                <w:rFonts w:ascii="標楷體" w:eastAsia="標楷體" w:hAnsi="標楷體" w:hint="eastAsia"/>
-                <w:sz w:val="26"/>
-                <w:szCs w:val="26"/>
-              </w:rPr>
-              <w:t xml:space="preserve">　　</w:t>
-            </w:r>
-            <w:r>
-              <w:rPr>
-                <w:rFonts w:ascii="標楷體" w:eastAsia="標楷體" w:hAnsi="標楷體" w:hint="eastAsia"/>
-                <w:sz w:val="26"/>
-                <w:szCs w:val="26"/>
-              </w:rPr>
-              <w:t>使用</w:t>
-            </w:r>
-            <w:r>
-              <w:rPr>
-                <w:rFonts w:ascii="標楷體" w:eastAsia="標楷體" w:hAnsi="標楷體"/>
-                <w:sz w:val="26"/>
-                <w:szCs w:val="26"/>
-              </w:rPr>
-              <w:t>SQL Server Management Studio(SSMS)</w:t>
-            </w:r>
-            <w:r>
-              <w:rPr>
-                <w:rFonts w:ascii="標楷體" w:eastAsia="標楷體" w:hAnsi="標楷體" w:hint="eastAsia"/>
-                <w:sz w:val="26"/>
-                <w:szCs w:val="26"/>
-              </w:rPr>
-              <w:t>內建</w:t>
-            </w:r>
-            <w:r>
-              <w:rPr>
-                <w:rFonts w:ascii="標楷體" w:eastAsia="標楷體" w:hAnsi="標楷體" w:hint="eastAsia"/>
-                <w:sz w:val="26"/>
-                <w:szCs w:val="26"/>
-              </w:rPr>
-              <w:t>Py</w:t>
-            </w:r>
-            <w:r>
-              <w:rPr>
-                <w:rFonts w:ascii="標楷體" w:eastAsia="標楷體" w:hAnsi="標楷體"/>
-                <w:sz w:val="26"/>
-                <w:szCs w:val="26"/>
-              </w:rPr>
-              <w:t>thon</w:t>
-            </w:r>
-            <w:r>
-              <w:rPr>
-                <w:rFonts w:ascii="標楷體" w:eastAsia="標楷體" w:hAnsi="標楷體" w:hint="eastAsia"/>
-                <w:sz w:val="26"/>
-                <w:szCs w:val="26"/>
-              </w:rPr>
-              <w:t>套件(j</w:t>
-            </w:r>
-            <w:r>
-              <w:rPr>
-                <w:rFonts w:ascii="標楷體" w:eastAsia="標楷體" w:hAnsi="標楷體"/>
-                <w:sz w:val="26"/>
-                <w:szCs w:val="26"/>
-              </w:rPr>
-              <w:t>ieba</w:t>
-            </w:r>
-            <w:r>
-              <w:rPr>
-                <w:rFonts w:ascii="標楷體" w:eastAsia="標楷體" w:hAnsi="標楷體" w:hint="eastAsia"/>
-                <w:sz w:val="26"/>
-                <w:szCs w:val="26"/>
-              </w:rPr>
-              <w:t>、w</w:t>
-            </w:r>
-            <w:r>
-              <w:rPr>
-                <w:rFonts w:ascii="標楷體" w:eastAsia="標楷體" w:hAnsi="標楷體"/>
-                <w:sz w:val="26"/>
-                <w:szCs w:val="26"/>
-              </w:rPr>
-              <w:t>ordcloud</w:t>
-            </w:r>
-            <w:r>
-              <w:rPr>
-                <w:rFonts w:ascii="標楷體" w:eastAsia="標楷體" w:hAnsi="標楷體" w:hint="eastAsia"/>
-                <w:sz w:val="26"/>
-                <w:szCs w:val="26"/>
-              </w:rPr>
-              <w:t>套件)，使用R語言及Py</w:t>
-            </w:r>
-            <w:r>
-              <w:rPr>
-                <w:rFonts w:ascii="標楷體" w:eastAsia="標楷體" w:hAnsi="標楷體"/>
-                <w:sz w:val="26"/>
-                <w:szCs w:val="26"/>
-              </w:rPr>
-              <w:t>thon</w:t>
-            </w:r>
-            <w:r>
-              <w:rPr>
-                <w:rFonts w:ascii="標楷體" w:eastAsia="標楷體" w:hAnsi="標楷體" w:hint="eastAsia"/>
-                <w:sz w:val="26"/>
-                <w:szCs w:val="26"/>
-              </w:rPr>
-              <w:t>繪製成文字雲圖，執行後會自動另存為圖片。</w:t>
+              </w:rPr>
+              <w:t xml:space="preserve">　　背景一定要是純白色的才會配合黑字</w:t>
+            </w:r>
+            <w:proofErr w:type="gramStart"/>
+            <w:r>
+              <w:rPr>
+                <w:rFonts w:ascii="標楷體" w:eastAsia="標楷體" w:hAnsi="標楷體" w:hint="eastAsia"/>
+                <w:sz w:val="26"/>
+                <w:szCs w:val="26"/>
+              </w:rPr>
+              <w:t>或黑圖演算法</w:t>
+            </w:r>
+            <w:proofErr w:type="gramEnd"/>
+            <w:r>
+              <w:rPr>
+                <w:rFonts w:ascii="標楷體" w:eastAsia="標楷體" w:hAnsi="標楷體" w:hint="eastAsia"/>
+                <w:sz w:val="26"/>
+                <w:szCs w:val="26"/>
+              </w:rPr>
+              <w:t>走，請不要用透明</w:t>
+            </w:r>
+            <w:r>
+              <w:rPr>
+                <w:rFonts w:ascii="標楷體" w:eastAsia="標楷體" w:hAnsi="標楷體" w:hint="eastAsia"/>
+                <w:sz w:val="26"/>
+                <w:szCs w:val="26"/>
+              </w:rPr>
+              <w:t>背景只有黑字</w:t>
+            </w:r>
+            <w:proofErr w:type="gramStart"/>
+            <w:r>
+              <w:rPr>
+                <w:rFonts w:ascii="標楷體" w:eastAsia="標楷體" w:hAnsi="標楷體" w:hint="eastAsia"/>
+                <w:sz w:val="26"/>
+                <w:szCs w:val="26"/>
+              </w:rPr>
+              <w:t>或黑圖</w:t>
+            </w:r>
+            <w:r>
+              <w:rPr>
+                <w:rFonts w:ascii="標楷體" w:eastAsia="標楷體" w:hAnsi="標楷體" w:hint="eastAsia"/>
+                <w:sz w:val="26"/>
+                <w:szCs w:val="26"/>
+              </w:rPr>
+              <w:t>來</w:t>
+            </w:r>
+            <w:proofErr w:type="gramEnd"/>
+            <w:r>
+              <w:rPr>
+                <w:rFonts w:ascii="標楷體" w:eastAsia="標楷體" w:hAnsi="標楷體" w:hint="eastAsia"/>
+                <w:sz w:val="26"/>
+                <w:szCs w:val="26"/>
+              </w:rPr>
+              <w:t>執行出文字雲，</w:t>
+            </w:r>
+            <w:r>
+              <w:rPr>
+                <w:rFonts w:ascii="標楷體" w:eastAsia="標楷體" w:hAnsi="標楷體" w:hint="eastAsia"/>
+                <w:sz w:val="26"/>
+                <w:szCs w:val="26"/>
+              </w:rPr>
+              <w:t>這樣子會把整個文字圖給壟罩起來</w:t>
+            </w:r>
+            <w:r>
+              <w:rPr>
+                <w:rFonts w:ascii="標楷體" w:eastAsia="標楷體" w:hAnsi="標楷體" w:hint="eastAsia"/>
+                <w:sz w:val="26"/>
+                <w:szCs w:val="26"/>
+              </w:rPr>
+              <w:t>(天上少有，</w:t>
+            </w:r>
+            <w:proofErr w:type="gramStart"/>
+            <w:r>
+              <w:rPr>
+                <w:rFonts w:ascii="標楷體" w:eastAsia="標楷體" w:hAnsi="標楷體" w:hint="eastAsia"/>
+                <w:sz w:val="26"/>
+                <w:szCs w:val="26"/>
+              </w:rPr>
+              <w:t>地下難</w:t>
+            </w:r>
+            <w:proofErr w:type="gramEnd"/>
+            <w:r>
+              <w:rPr>
+                <w:rFonts w:ascii="標楷體" w:eastAsia="標楷體" w:hAnsi="標楷體" w:hint="eastAsia"/>
+                <w:sz w:val="26"/>
+                <w:szCs w:val="26"/>
+              </w:rPr>
+              <w:t>尋</w:t>
+            </w:r>
+            <w:r>
+              <w:rPr>
+                <w:rFonts w:ascii="標楷體" w:eastAsia="標楷體" w:hAnsi="標楷體"/>
+                <w:sz w:val="26"/>
+                <w:szCs w:val="26"/>
+              </w:rPr>
+              <w:t>)</w:t>
+            </w:r>
+            <w:r>
+              <w:rPr>
+                <w:rFonts w:ascii="標楷體" w:eastAsia="標楷體" w:hAnsi="標楷體" w:hint="eastAsia"/>
+                <w:sz w:val="26"/>
+                <w:szCs w:val="26"/>
+              </w:rPr>
+              <w:t>。</w:t>
             </w:r>
           </w:p>
           <w:tbl>
@@ -2351,922 +2796,61 @@
                 </w:tcPr>
                 <w:p>
                   <w:pPr>
-                    <w:rPr>
-                      <w:rFonts w:ascii="標楷體" w:eastAsia="標楷體" w:hAnsi="標楷體"/>
-                      <w:sz w:val="26"/>
-                      <w:szCs w:val="26"/>
-                    </w:rPr>
-                  </w:pPr>
-                  <w:r>
-                    <w:rPr>
-                      <w:rFonts w:ascii="標楷體" w:eastAsia="標楷體" w:hAnsi="標楷體"/>
-                      <w:sz w:val="26"/>
-                      <w:szCs w:val="26"/>
-                    </w:rPr>
-                    <w:t>WITH Temp</w:t>
-                  </w:r>
-                </w:p>
-                <w:p>
-                  <w:pPr>
-                    <w:rPr>
-                      <w:rFonts w:ascii="標楷體" w:eastAsia="標楷體" w:hAnsi="標楷體"/>
-                      <w:sz w:val="26"/>
-                      <w:szCs w:val="26"/>
-                    </w:rPr>
-                  </w:pPr>
-                  <w:r>
-                    <w:rPr>
-                      <w:rFonts w:ascii="標楷體" w:eastAsia="標楷體" w:hAnsi="標楷體"/>
-                      <w:sz w:val="26"/>
-                      <w:szCs w:val="26"/>
-                    </w:rPr>
-                    <w:t>AS</w:t>
-                  </w:r>
-                </w:p>
-                <w:p>
-                  <w:pPr>
-                    <w:rPr>
-                      <w:rFonts w:ascii="標楷體" w:eastAsia="標楷體" w:hAnsi="標楷體"/>
-                      <w:sz w:val="26"/>
-                      <w:szCs w:val="26"/>
-                    </w:rPr>
-                  </w:pPr>
-                  <w:r>
-                    <w:rPr>
-                      <w:rFonts w:ascii="標楷體" w:eastAsia="標楷體" w:hAnsi="標楷體"/>
-                      <w:sz w:val="26"/>
-                      <w:szCs w:val="26"/>
-                    </w:rPr>
-                    <w:t>(</w:t>
-                  </w:r>
-                </w:p>
-                <w:p>
-                  <w:pPr>
-                    <w:rPr>
-                      <w:rFonts w:ascii="標楷體" w:eastAsia="標楷體" w:hAnsi="標楷體"/>
-                      <w:sz w:val="26"/>
-                      <w:szCs w:val="26"/>
-                    </w:rPr>
-                  </w:pPr>
-                  <w:r>
-                    <w:rPr>
-                      <w:rFonts w:ascii="標楷體" w:eastAsia="標楷體" w:hAnsi="標楷體"/>
-                      <w:sz w:val="26"/>
-                      <w:szCs w:val="26"/>
-                    </w:rPr>
-                    <w:tab/>
-                    <w:t>SELECT [NewsId] FROM [News] WHERE SUBSTRING([Label],1,1)='1'</w:t>
-                  </w:r>
-                </w:p>
-                <w:p>
-                  <w:pPr>
-                    <w:rPr>
-                      <w:rFonts w:ascii="標楷體" w:eastAsia="標楷體" w:hAnsi="標楷體"/>
-                      <w:sz w:val="26"/>
-                      <w:szCs w:val="26"/>
-                    </w:rPr>
-                  </w:pPr>
-                  <w:r>
-                    <w:rPr>
-                      <w:rFonts w:ascii="標楷體" w:eastAsia="標楷體" w:hAnsi="標楷體"/>
-                      <w:sz w:val="26"/>
-                      <w:szCs w:val="26"/>
-                    </w:rPr>
-                    <w:t>)</w:t>
-                  </w:r>
+                    <w:jc w:val="center"/>
+                    <w:rPr>
+                      <w:rFonts w:ascii="標楷體" w:eastAsia="標楷體" w:hAnsi="標楷體"/>
+                      <w:sz w:val="26"/>
+                      <w:szCs w:val="26"/>
+                    </w:rPr>
+                  </w:pPr>
                   <w:r>
                     <w:rPr>
                       <w:rFonts w:ascii="標楷體" w:eastAsia="標楷體" w:hAnsi="標楷體" w:hint="eastAsia"/>
-                      <w:sz w:val="26"/>
-                      <w:szCs w:val="26"/>
-                    </w:rPr>
-                    <w:t xml:space="preserve"> #請確定好新聞ID</w:t>
-                  </w:r>
-                </w:p>
-                <w:p>
-                  <w:pPr>
-                    <w:rPr>
-                      <w:rFonts w:ascii="標楷體" w:eastAsia="標楷體" w:hAnsi="標楷體"/>
-                      <w:sz w:val="26"/>
-                      <w:szCs w:val="26"/>
-                    </w:rPr>
-                  </w:pPr>
-                  <w:r>
-                    <w:rPr>
-                      <w:rFonts w:ascii="標楷體" w:eastAsia="標楷體" w:hAnsi="標楷體"/>
-                      <w:sz w:val="26"/>
-                      <w:szCs w:val="26"/>
-                    </w:rPr>
-                    <w:t>,Temp2</w:t>
-                  </w:r>
-                </w:p>
-                <w:p>
-                  <w:pPr>
-                    <w:rPr>
-                      <w:rFonts w:ascii="標楷體" w:eastAsia="標楷體" w:hAnsi="標楷體"/>
-                      <w:sz w:val="26"/>
-                      <w:szCs w:val="26"/>
-                    </w:rPr>
-                  </w:pPr>
-                  <w:r>
-                    <w:rPr>
-                      <w:rFonts w:ascii="標楷體" w:eastAsia="標楷體" w:hAnsi="標楷體"/>
-                      <w:sz w:val="26"/>
-                      <w:szCs w:val="26"/>
-                    </w:rPr>
-                    <w:t>AS</w:t>
-                  </w:r>
-                </w:p>
-                <w:p>
-                  <w:pPr>
-                    <w:rPr>
-                      <w:rFonts w:ascii="標楷體" w:eastAsia="標楷體" w:hAnsi="標楷體"/>
-                      <w:sz w:val="26"/>
-                      <w:szCs w:val="26"/>
-                    </w:rPr>
-                  </w:pPr>
-                  <w:r>
-                    <w:rPr>
-                      <w:rFonts w:ascii="標楷體" w:eastAsia="標楷體" w:hAnsi="標楷體"/>
-                      <w:sz w:val="26"/>
-                      <w:szCs w:val="26"/>
-                    </w:rPr>
-                    <w:t>(</w:t>
-                  </w:r>
-                </w:p>
-                <w:p>
-                  <w:pPr>
-                    <w:rPr>
-                      <w:rFonts w:ascii="標楷體" w:eastAsia="標楷體" w:hAnsi="標楷體"/>
-                      <w:sz w:val="26"/>
-                      <w:szCs w:val="26"/>
-                    </w:rPr>
-                  </w:pPr>
-                  <w:r>
-                    <w:rPr>
-                      <w:rFonts w:ascii="標楷體" w:eastAsia="標楷體" w:hAnsi="標楷體"/>
-                      <w:sz w:val="26"/>
-                      <w:szCs w:val="26"/>
-                    </w:rPr>
-                    <w:tab/>
-                    <w:t>SELECT A.[NewsId],B.KeyWords,B.Cnts</w:t>
-                  </w:r>
-                </w:p>
-                <w:p>
-                  <w:pPr>
-                    <w:rPr>
-                      <w:rFonts w:ascii="標楷體" w:eastAsia="標楷體" w:hAnsi="標楷體"/>
-                      <w:sz w:val="26"/>
-                      <w:szCs w:val="26"/>
-                    </w:rPr>
-                  </w:pPr>
-                  <w:r>
-                    <w:rPr>
-                      <w:rFonts w:ascii="標楷體" w:eastAsia="標楷體" w:hAnsi="標楷體"/>
-                      <w:sz w:val="26"/>
-                      <w:szCs w:val="26"/>
-                    </w:rPr>
-                    <w:tab/>
-                    <w:t>FROM [Temp] AS A CROSS APPLY(SELECT * FROM dbo.GetKeyWords(A.NewsId)) AS B</w:t>
-                  </w:r>
-                </w:p>
-                <w:p>
-                  <w:pPr>
-                    <w:rPr>
-                      <w:rFonts w:ascii="標楷體" w:eastAsia="標楷體" w:hAnsi="標楷體"/>
-                      <w:sz w:val="26"/>
-                      <w:szCs w:val="26"/>
-                    </w:rPr>
-                  </w:pPr>
-                  <w:r>
-                    <w:rPr>
-                      <w:rFonts w:ascii="標楷體" w:eastAsia="標楷體" w:hAnsi="標楷體"/>
-                      <w:sz w:val="26"/>
-                      <w:szCs w:val="26"/>
-                    </w:rPr>
-                    <w:t>)</w:t>
-                  </w:r>
-                </w:p>
-                <w:p>
-                  <w:pPr>
-                    <w:rPr>
-                      <w:rFonts w:ascii="標楷體" w:eastAsia="標楷體" w:hAnsi="標楷體"/>
-                      <w:sz w:val="26"/>
-                      <w:szCs w:val="26"/>
-                    </w:rPr>
-                  </w:pPr>
-                  <w:r>
-                    <w:rPr>
-                      <w:rFonts w:ascii="標楷體" w:eastAsia="標楷體" w:hAnsi="標楷體"/>
-                      <w:sz w:val="26"/>
-                      <w:szCs w:val="26"/>
-                    </w:rPr>
-                    <w:t>SELECT TOP(300) [KeyWords],SUM([Cnts]) AS Cnts</w:t>
-                  </w:r>
-                </w:p>
-                <w:p>
-                  <w:pPr>
-                    <w:rPr>
-                      <w:rFonts w:ascii="標楷體" w:eastAsia="標楷體" w:hAnsi="標楷體"/>
-                      <w:sz w:val="26"/>
-                      <w:szCs w:val="26"/>
-                    </w:rPr>
-                  </w:pPr>
-                  <w:r>
-                    <w:rPr>
-                      <w:rFonts w:ascii="標楷體" w:eastAsia="標楷體" w:hAnsi="標楷體"/>
-                      <w:sz w:val="26"/>
-                      <w:szCs w:val="26"/>
-                    </w:rPr>
-                    <w:t>FROM Temp2</w:t>
-                  </w:r>
-                </w:p>
-                <w:p>
-                  <w:pPr>
-                    <w:rPr>
-                      <w:rFonts w:ascii="標楷體" w:eastAsia="標楷體" w:hAnsi="標楷體"/>
-                      <w:sz w:val="26"/>
-                      <w:szCs w:val="26"/>
-                    </w:rPr>
-                  </w:pPr>
-                  <w:r>
-                    <w:rPr>
-                      <w:rFonts w:ascii="標楷體" w:eastAsia="標楷體" w:hAnsi="標楷體"/>
-                      <w:sz w:val="26"/>
-                      <w:szCs w:val="26"/>
-                    </w:rPr>
-                    <w:t>GROUP BY [KeyWords]</w:t>
-                  </w:r>
-                </w:p>
-                <w:p>
-                  <w:pPr>
-                    <w:rPr>
-                      <w:rFonts w:ascii="標楷體" w:eastAsia="標楷體" w:hAnsi="標楷體"/>
-                      <w:sz w:val="26"/>
-                      <w:szCs w:val="26"/>
-                    </w:rPr>
-                  </w:pPr>
-                  <w:r>
-                    <w:rPr>
-                      <w:rFonts w:ascii="標楷體" w:eastAsia="標楷體" w:hAnsi="標楷體"/>
-                      <w:sz w:val="26"/>
-                      <w:szCs w:val="26"/>
-                    </w:rPr>
-                    <w:t>ORDER BY [Cnts] DESC</w:t>
-                  </w:r>
-                </w:p>
-                <w:p>
-                  <w:pPr>
-                    <w:rPr>
-                      <w:rFonts w:ascii="標楷體" w:eastAsia="標楷體" w:hAnsi="標楷體"/>
-                      <w:sz w:val="26"/>
-                      <w:szCs w:val="26"/>
-                    </w:rPr>
-                  </w:pPr>
-                </w:p>
-                <w:p>
-                  <w:pPr>
-                    <w:rPr>
-                      <w:rFonts w:ascii="標楷體" w:eastAsia="標楷體" w:hAnsi="標楷體"/>
-                      <w:sz w:val="26"/>
-                      <w:szCs w:val="26"/>
-                    </w:rPr>
-                  </w:pPr>
-                  <w:r>
-                    <w:rPr>
-                      <w:rFonts w:ascii="標楷體" w:eastAsia="標楷體" w:hAnsi="標楷體"/>
-                      <w:sz w:val="26"/>
-                      <w:szCs w:val="26"/>
-                    </w:rPr>
-                    <w:t>--------------------------------------------</w:t>
-                  </w:r>
-                </w:p>
-                <w:p>
-                  <w:pPr>
-                    <w:rPr>
-                      <w:rFonts w:ascii="標楷體" w:eastAsia="標楷體" w:hAnsi="標楷體"/>
-                      <w:sz w:val="26"/>
-                      <w:szCs w:val="26"/>
-                    </w:rPr>
-                  </w:pPr>
-                </w:p>
-                <w:p>
-                  <w:pPr>
-                    <w:rPr>
-                      <w:rFonts w:ascii="標楷體" w:eastAsia="標楷體" w:hAnsi="標楷體"/>
-                      <w:sz w:val="26"/>
-                      <w:szCs w:val="26"/>
-                    </w:rPr>
-                  </w:pPr>
-                  <w:r>
-                    <w:rPr>
-                      <w:rFonts w:ascii="標楷體" w:eastAsia="標楷體" w:hAnsi="標楷體"/>
-                      <w:sz w:val="26"/>
-                      <w:szCs w:val="26"/>
-                    </w:rPr>
-                    <w:t xml:space="preserve">EXEC sp_execute_external_script  </w:t>
-                  </w:r>
-                </w:p>
-                <w:p>
-                  <w:pPr>
-                    <w:rPr>
-                      <w:rFonts w:ascii="標楷體" w:eastAsia="標楷體" w:hAnsi="標楷體"/>
-                      <w:sz w:val="26"/>
-                      <w:szCs w:val="26"/>
-                    </w:rPr>
-                  </w:pPr>
-                  <w:r>
-                    <w:rPr>
-                      <w:rFonts w:ascii="標楷體" w:eastAsia="標楷體" w:hAnsi="標楷體"/>
-                      <w:sz w:val="26"/>
-                      <w:szCs w:val="26"/>
-                    </w:rPr>
-                    <w:tab/>
-                    <w:t xml:space="preserve">@language = N'Python'  </w:t>
-                  </w:r>
-                </w:p>
-                <w:p>
-                  <w:pPr>
-                    <w:rPr>
-                      <w:rFonts w:ascii="標楷體" w:eastAsia="標楷體" w:hAnsi="標楷體"/>
-                      <w:sz w:val="26"/>
-                      <w:szCs w:val="26"/>
-                    </w:rPr>
-                  </w:pPr>
-                  <w:r>
-                    <w:rPr>
-                      <w:rFonts w:ascii="標楷體" w:eastAsia="標楷體" w:hAnsi="標楷體"/>
-                      <w:sz w:val="26"/>
-                      <w:szCs w:val="26"/>
-                    </w:rPr>
-                    <w:tab/>
-                    <w:t>, @script = N'</w:t>
-                  </w:r>
-                </w:p>
-                <w:p>
-                  <w:pPr>
-                    <w:rPr>
-                      <w:rFonts w:ascii="標楷體" w:eastAsia="標楷體" w:hAnsi="標楷體"/>
-                      <w:sz w:val="26"/>
-                      <w:szCs w:val="26"/>
-                    </w:rPr>
-                  </w:pPr>
-                  <w:r>
-                    <w:rPr>
-                      <w:rFonts w:ascii="標楷體" w:eastAsia="標楷體" w:hAnsi="標楷體"/>
-                      <w:sz w:val="26"/>
-                      <w:szCs w:val="26"/>
-                    </w:rPr>
-                    <w:lastRenderedPageBreak/>
-                    <w:t>import matplotlib.pyplot as plt</w:t>
-                  </w:r>
-                </w:p>
-                <w:p>
-                  <w:pPr>
-                    <w:rPr>
-                      <w:rFonts w:ascii="標楷體" w:eastAsia="標楷體" w:hAnsi="標楷體"/>
-                      <w:sz w:val="26"/>
-                      <w:szCs w:val="26"/>
-                    </w:rPr>
-                  </w:pPr>
-                  <w:r>
-                    <w:rPr>
-                      <w:rFonts w:ascii="標楷體" w:eastAsia="標楷體" w:hAnsi="標楷體"/>
-                      <w:sz w:val="26"/>
-                      <w:szCs w:val="26"/>
-                    </w:rPr>
-                    <w:t>from wordcloud import WordCloud</w:t>
-                  </w:r>
-                </w:p>
-                <w:p>
-                  <w:pPr>
-                    <w:rPr>
-                      <w:rFonts w:ascii="標楷體" w:eastAsia="標楷體" w:hAnsi="標楷體"/>
-                      <w:sz w:val="26"/>
-                      <w:szCs w:val="26"/>
-                    </w:rPr>
-                  </w:pPr>
-                  <w:r>
-                    <w:rPr>
-                      <w:rFonts w:ascii="標楷體" w:eastAsia="標楷體" w:hAnsi="標楷體"/>
-                      <w:sz w:val="26"/>
-                      <w:szCs w:val="26"/>
-                    </w:rPr>
-                    <w:t>import pandas as pd</w:t>
-                  </w:r>
-                </w:p>
-                <w:p>
-                  <w:pPr>
-                    <w:rPr>
-                      <w:rFonts w:ascii="標楷體" w:eastAsia="標楷體" w:hAnsi="標楷體"/>
-                      <w:sz w:val="26"/>
-                      <w:szCs w:val="26"/>
-                    </w:rPr>
-                  </w:pPr>
-                </w:p>
-                <w:p>
-                  <w:pPr>
-                    <w:rPr>
-                      <w:rFonts w:ascii="標楷體" w:eastAsia="標楷體" w:hAnsi="標楷體"/>
-                      <w:sz w:val="26"/>
-                      <w:szCs w:val="26"/>
-                    </w:rPr>
-                  </w:pPr>
-                  <w:r>
-                    <w:rPr>
-                      <w:rFonts w:ascii="標楷體" w:eastAsia="標楷體" w:hAnsi="標楷體"/>
-                      <w:sz w:val="26"/>
-                      <w:szCs w:val="26"/>
-                    </w:rPr>
-                    <w:t>input_data = InputDataSet</w:t>
-                  </w:r>
-                </w:p>
-                <w:p>
-                  <w:pPr>
-                    <w:rPr>
-                      <w:rFonts w:ascii="標楷體" w:eastAsia="標楷體" w:hAnsi="標楷體"/>
-                      <w:sz w:val="26"/>
-                      <w:szCs w:val="26"/>
-                    </w:rPr>
-                  </w:pPr>
-                  <w:r>
-                    <w:rPr>
-                      <w:rFonts w:ascii="標楷體" w:eastAsia="標楷體" w:hAnsi="標楷體"/>
-                      <w:sz w:val="26"/>
-                      <w:szCs w:val="26"/>
-                    </w:rPr>
-                    <w:t>df=pd.DataFrame(input_data)</w:t>
-                  </w:r>
-                </w:p>
-                <w:p>
-                  <w:pPr>
-                    <w:rPr>
-                      <w:rFonts w:ascii="標楷體" w:eastAsia="標楷體" w:hAnsi="標楷體"/>
-                      <w:sz w:val="26"/>
-                      <w:szCs w:val="26"/>
-                    </w:rPr>
-                  </w:pPr>
-                  <w:r>
-                    <w:rPr>
-                      <w:rFonts w:ascii="標楷體" w:eastAsia="標楷體" w:hAnsi="標楷體"/>
-                      <w:sz w:val="26"/>
-                      <w:szCs w:val="26"/>
-                    </w:rPr>
-                    <w:t>nn = list(df.KeyWords)</w:t>
-                  </w:r>
-                </w:p>
-                <w:p>
-                  <w:pPr>
-                    <w:rPr>
-                      <w:rFonts w:ascii="標楷體" w:eastAsia="標楷體" w:hAnsi="標楷體"/>
-                      <w:sz w:val="26"/>
-                      <w:szCs w:val="26"/>
-                    </w:rPr>
-                  </w:pPr>
-                  <w:r>
-                    <w:rPr>
-                      <w:rFonts w:ascii="標楷體" w:eastAsia="標楷體" w:hAnsi="標楷體"/>
-                      <w:sz w:val="26"/>
-                      <w:szCs w:val="26"/>
-                    </w:rPr>
-                    <w:t>vv = list(df.Cnts)</w:t>
-                  </w:r>
-                </w:p>
-                <w:p>
-                  <w:pPr>
-                    <w:rPr>
-                      <w:rFonts w:ascii="標楷體" w:eastAsia="標楷體" w:hAnsi="標楷體"/>
-                      <w:sz w:val="26"/>
-                      <w:szCs w:val="26"/>
-                    </w:rPr>
-                  </w:pPr>
-                  <w:r>
-                    <w:rPr>
-                      <w:rFonts w:ascii="標楷體" w:eastAsia="標楷體" w:hAnsi="標楷體"/>
-                      <w:sz w:val="26"/>
-                      <w:szCs w:val="26"/>
-                    </w:rPr>
-                    <w:t>my_dict=dict(zip(nn,vv))</w:t>
-                  </w:r>
-                </w:p>
-                <w:p>
-                  <w:pPr>
-                    <w:rPr>
-                      <w:rFonts w:ascii="標楷體" w:eastAsia="標楷體" w:hAnsi="標楷體"/>
-                      <w:sz w:val="26"/>
-                      <w:szCs w:val="26"/>
-                    </w:rPr>
-                  </w:pPr>
-                </w:p>
-                <w:p>
-                  <w:pPr>
-                    <w:rPr>
-                      <w:rFonts w:ascii="標楷體" w:eastAsia="標楷體" w:hAnsi="標楷體"/>
-                      <w:sz w:val="26"/>
-                      <w:szCs w:val="26"/>
-                    </w:rPr>
-                  </w:pPr>
-                  <w:r>
-                    <w:rPr>
-                      <w:rFonts w:ascii="標楷體" w:eastAsia="標楷體" w:hAnsi="標楷體" w:hint="eastAsia"/>
-                      <w:sz w:val="26"/>
-                      <w:szCs w:val="26"/>
-                    </w:rPr>
-                    <w:t>#設定中文字體</w:t>
-                  </w:r>
-                </w:p>
-                <w:p>
-                  <w:pPr>
-                    <w:rPr>
-                      <w:rFonts w:ascii="標楷體" w:eastAsia="標楷體" w:hAnsi="標楷體"/>
-                      <w:sz w:val="26"/>
-                      <w:szCs w:val="26"/>
-                    </w:rPr>
-                  </w:pPr>
-                  <w:r>
-                    <w:rPr>
-                      <w:rFonts w:ascii="標楷體" w:eastAsia="標楷體" w:hAnsi="標楷體"/>
-                      <w:sz w:val="26"/>
-                      <w:szCs w:val="26"/>
-                    </w:rPr>
-                    <w:t xml:space="preserve">font_path = "C:\Windows\Fonts\kaiu.ttf"  </w:t>
-                  </w:r>
-                </w:p>
-                <w:p>
-                  <w:pPr>
-                    <w:rPr>
-                      <w:rFonts w:ascii="標楷體" w:eastAsia="標楷體" w:hAnsi="標楷體"/>
-                      <w:sz w:val="26"/>
-                      <w:szCs w:val="26"/>
-                    </w:rPr>
-                  </w:pPr>
-                </w:p>
-                <w:p>
-                  <w:pPr>
-                    <w:rPr>
-                      <w:rFonts w:ascii="標楷體" w:eastAsia="標楷體" w:hAnsi="標楷體"/>
-                      <w:sz w:val="26"/>
-                      <w:szCs w:val="26"/>
-                    </w:rPr>
-                  </w:pPr>
-                  <w:r>
-                    <w:rPr>
-                      <w:rFonts w:ascii="標楷體" w:eastAsia="標楷體" w:hAnsi="標楷體"/>
-                      <w:sz w:val="26"/>
-                      <w:szCs w:val="26"/>
-                    </w:rPr>
-                    <w:t>wc = WordCloud(font_path = font_path,width = 800, height = 800,background_color ="white",stopwords=None,min_font_size = 10)</w:t>
-                  </w:r>
-                </w:p>
-                <w:p>
-                  <w:pPr>
-                    <w:rPr>
-                      <w:rFonts w:ascii="標楷體" w:eastAsia="標楷體" w:hAnsi="標楷體"/>
-                      <w:sz w:val="26"/>
-                      <w:szCs w:val="26"/>
-                    </w:rPr>
-                  </w:pPr>
-                  <w:r>
-                    <w:rPr>
-                      <w:rFonts w:ascii="標楷體" w:eastAsia="標楷體" w:hAnsi="標楷體"/>
-                      <w:sz w:val="26"/>
-                      <w:szCs w:val="26"/>
-                    </w:rPr>
-                    <w:t>wc.generate_from_frequencies(my_dict)</w:t>
-                  </w:r>
-                </w:p>
-                <w:p>
-                  <w:pPr>
-                    <w:rPr>
-                      <w:rFonts w:ascii="標楷體" w:eastAsia="標楷體" w:hAnsi="標楷體"/>
-                      <w:sz w:val="26"/>
-                      <w:szCs w:val="26"/>
-                    </w:rPr>
-                  </w:pPr>
-                  <w:r>
-                    <w:rPr>
-                      <w:rFonts w:ascii="標楷體" w:eastAsia="標楷體" w:hAnsi="標楷體"/>
-                      <w:sz w:val="26"/>
-                      <w:szCs w:val="26"/>
-                    </w:rPr>
-                    <w:t>wc.to_file("C:\\DD\\p3.png")</w:t>
-                  </w:r>
-                </w:p>
-                <w:p>
-                  <w:pPr>
-                    <w:rPr>
-                      <w:rFonts w:ascii="標楷體" w:eastAsia="標楷體" w:hAnsi="標楷體"/>
-                      <w:sz w:val="26"/>
-                      <w:szCs w:val="26"/>
-                    </w:rPr>
-                  </w:pPr>
-                  <w:r>
-                    <w:rPr>
-                      <w:rFonts w:ascii="標楷體" w:eastAsia="標楷體" w:hAnsi="標楷體"/>
-                      <w:sz w:val="26"/>
-                      <w:szCs w:val="26"/>
-                    </w:rPr>
-                    <w:t>'</w:t>
-                  </w:r>
-                </w:p>
-                <w:p>
-                  <w:pPr>
-                    <w:rPr>
-                      <w:rFonts w:ascii="標楷體" w:eastAsia="標楷體" w:hAnsi="標楷體"/>
-                      <w:sz w:val="26"/>
-                      <w:szCs w:val="26"/>
-                    </w:rPr>
-                  </w:pPr>
-                  <w:r>
-                    <w:rPr>
-                      <w:rFonts w:ascii="標楷體" w:eastAsia="標楷體" w:hAnsi="標楷體"/>
-                      <w:sz w:val="26"/>
-                      <w:szCs w:val="26"/>
-                    </w:rPr>
-                    <w:t>, @input_data_1 = N'</w:t>
-                  </w:r>
-                </w:p>
-                <w:p>
-                  <w:pPr>
-                    <w:rPr>
-                      <w:rFonts w:ascii="標楷體" w:eastAsia="標楷體" w:hAnsi="標楷體"/>
-                      <w:sz w:val="26"/>
-                      <w:szCs w:val="26"/>
-                    </w:rPr>
-                  </w:pPr>
-                  <w:r>
-                    <w:rPr>
-                      <w:rFonts w:ascii="標楷體" w:eastAsia="標楷體" w:hAnsi="標楷體"/>
-                      <w:sz w:val="26"/>
-                      <w:szCs w:val="26"/>
-                    </w:rPr>
-                    <w:t>WITH Temp</w:t>
-                  </w:r>
-                </w:p>
-                <w:p>
-                  <w:pPr>
-                    <w:rPr>
-                      <w:rFonts w:ascii="標楷體" w:eastAsia="標楷體" w:hAnsi="標楷體"/>
-                      <w:sz w:val="26"/>
-                      <w:szCs w:val="26"/>
-                    </w:rPr>
-                  </w:pPr>
-                  <w:r>
-                    <w:rPr>
-                      <w:rFonts w:ascii="標楷體" w:eastAsia="標楷體" w:hAnsi="標楷體"/>
-                      <w:sz w:val="26"/>
-                      <w:szCs w:val="26"/>
-                    </w:rPr>
-                    <w:t>AS</w:t>
-                  </w:r>
-                </w:p>
-                <w:p>
-                  <w:pPr>
-                    <w:rPr>
-                      <w:rFonts w:ascii="標楷體" w:eastAsia="標楷體" w:hAnsi="標楷體"/>
-                      <w:sz w:val="26"/>
-                      <w:szCs w:val="26"/>
-                    </w:rPr>
-                  </w:pPr>
-                  <w:r>
-                    <w:rPr>
-                      <w:rFonts w:ascii="標楷體" w:eastAsia="標楷體" w:hAnsi="標楷體"/>
-                      <w:sz w:val="26"/>
-                      <w:szCs w:val="26"/>
-                    </w:rPr>
-                    <w:t>(</w:t>
-                  </w:r>
-                </w:p>
-                <w:p>
-                  <w:pPr>
-                    <w:rPr>
-                      <w:rFonts w:ascii="標楷體" w:eastAsia="標楷體" w:hAnsi="標楷體"/>
-                      <w:sz w:val="26"/>
-                      <w:szCs w:val="26"/>
-                    </w:rPr>
-                  </w:pPr>
-                  <w:r>
-                    <w:rPr>
-                      <w:rFonts w:ascii="標楷體" w:eastAsia="標楷體" w:hAnsi="標楷體"/>
-                      <w:sz w:val="26"/>
-                      <w:szCs w:val="26"/>
-                    </w:rPr>
-                    <w:tab/>
-                    <w:t>SELECT [NewsId] FROM [News] WHERE SUBSTRING([Label],1,1)=''1''</w:t>
-                  </w:r>
-                </w:p>
-                <w:p>
-                  <w:pPr>
-                    <w:rPr>
-                      <w:rFonts w:ascii="標楷體" w:eastAsia="標楷體" w:hAnsi="標楷體"/>
-                      <w:sz w:val="26"/>
-                      <w:szCs w:val="26"/>
-                    </w:rPr>
-                  </w:pPr>
-                  <w:r>
-                    <w:rPr>
-                      <w:rFonts w:ascii="標楷體" w:eastAsia="標楷體" w:hAnsi="標楷體"/>
-                      <w:sz w:val="26"/>
-                      <w:szCs w:val="26"/>
-                    </w:rPr>
-                    <w:t>)</w:t>
-                  </w:r>
-                  <w:r>
-                    <w:rPr>
-                      <w:rFonts w:ascii="標楷體" w:eastAsia="標楷體" w:hAnsi="標楷體" w:hint="eastAsia"/>
-                      <w:sz w:val="26"/>
-                      <w:szCs w:val="26"/>
-                    </w:rPr>
-                    <w:t xml:space="preserve"> #請確定好新聞ID</w:t>
-                  </w:r>
-                </w:p>
-                <w:p>
-                  <w:pPr>
-                    <w:rPr>
-                      <w:rFonts w:ascii="標楷體" w:eastAsia="標楷體" w:hAnsi="標楷體"/>
-                      <w:sz w:val="26"/>
-                      <w:szCs w:val="26"/>
-                    </w:rPr>
-                  </w:pPr>
-                  <w:r>
-                    <w:rPr>
-                      <w:rFonts w:ascii="標楷體" w:eastAsia="標楷體" w:hAnsi="標楷體"/>
-                      <w:sz w:val="26"/>
-                      <w:szCs w:val="26"/>
-                    </w:rPr>
-                    <w:t>,Temp2</w:t>
-                  </w:r>
-                </w:p>
-                <w:p>
-                  <w:pPr>
-                    <w:rPr>
-                      <w:rFonts w:ascii="標楷體" w:eastAsia="標楷體" w:hAnsi="標楷體"/>
-                      <w:sz w:val="26"/>
-                      <w:szCs w:val="26"/>
-                    </w:rPr>
-                  </w:pPr>
-                  <w:r>
-                    <w:rPr>
-                      <w:rFonts w:ascii="標楷體" w:eastAsia="標楷體" w:hAnsi="標楷體"/>
-                      <w:sz w:val="26"/>
-                      <w:szCs w:val="26"/>
-                    </w:rPr>
-                    <w:t>AS</w:t>
-                  </w:r>
-                </w:p>
-                <w:p>
-                  <w:pPr>
-                    <w:rPr>
-                      <w:rFonts w:ascii="標楷體" w:eastAsia="標楷體" w:hAnsi="標楷體"/>
-                      <w:sz w:val="26"/>
-                      <w:szCs w:val="26"/>
-                    </w:rPr>
-                  </w:pPr>
-                  <w:r>
-                    <w:rPr>
-                      <w:rFonts w:ascii="標楷體" w:eastAsia="標楷體" w:hAnsi="標楷體"/>
-                      <w:sz w:val="26"/>
-                      <w:szCs w:val="26"/>
-                    </w:rPr>
-                    <w:t>(</w:t>
-                  </w:r>
-                </w:p>
-                <w:p>
-                  <w:pPr>
-                    <w:rPr>
-                      <w:rFonts w:ascii="標楷體" w:eastAsia="標楷體" w:hAnsi="標楷體"/>
-                      <w:sz w:val="26"/>
-                      <w:szCs w:val="26"/>
-                    </w:rPr>
-                  </w:pPr>
-                  <w:r>
-                    <w:rPr>
-                      <w:rFonts w:ascii="標楷體" w:eastAsia="標楷體" w:hAnsi="標楷體"/>
-                      <w:sz w:val="26"/>
-                      <w:szCs w:val="26"/>
-                    </w:rPr>
-                    <w:tab/>
-                    <w:t>SELECT A.[NewsId],B.KeyWords,B.Cnts</w:t>
-                  </w:r>
-                </w:p>
-                <w:p>
-                  <w:pPr>
-                    <w:rPr>
-                      <w:rFonts w:ascii="標楷體" w:eastAsia="標楷體" w:hAnsi="標楷體"/>
-                      <w:sz w:val="26"/>
-                      <w:szCs w:val="26"/>
-                    </w:rPr>
-                  </w:pPr>
-                  <w:r>
-                    <w:rPr>
-                      <w:rFonts w:ascii="標楷體" w:eastAsia="標楷體" w:hAnsi="標楷體"/>
-                      <w:sz w:val="26"/>
-                      <w:szCs w:val="26"/>
-                    </w:rPr>
-                    <w:tab/>
-                    <w:t>FROM [Temp] AS A CROSS APPLY(SELECT * FROM dbo.GetKeyWords(A.NewsId)) AS B</w:t>
-                  </w:r>
-                </w:p>
-                <w:p>
-                  <w:pPr>
-                    <w:rPr>
-                      <w:rFonts w:ascii="標楷體" w:eastAsia="標楷體" w:hAnsi="標楷體"/>
-                      <w:sz w:val="26"/>
-                      <w:szCs w:val="26"/>
-                    </w:rPr>
-                  </w:pPr>
-                  <w:r>
-                    <w:rPr>
-                      <w:rFonts w:ascii="標楷體" w:eastAsia="標楷體" w:hAnsi="標楷體"/>
-                      <w:sz w:val="26"/>
-                      <w:szCs w:val="26"/>
-                    </w:rPr>
-                    <w:t>)</w:t>
-                  </w:r>
-                </w:p>
-                <w:p>
-                  <w:pPr>
-                    <w:rPr>
-                      <w:rFonts w:ascii="標楷體" w:eastAsia="標楷體" w:hAnsi="標楷體"/>
-                      <w:sz w:val="26"/>
-                      <w:szCs w:val="26"/>
-                    </w:rPr>
-                  </w:pPr>
-                  <w:r>
-                    <w:rPr>
-                      <w:rFonts w:ascii="標楷體" w:eastAsia="標楷體" w:hAnsi="標楷體"/>
-                      <w:sz w:val="26"/>
-                      <w:szCs w:val="26"/>
-                    </w:rPr>
-                    <w:t>SELECT TOP(300) [KeyWords],SUM([Cnts]) AS Cnts</w:t>
-                  </w:r>
-                </w:p>
-                <w:p>
-                  <w:pPr>
-                    <w:rPr>
-                      <w:rFonts w:ascii="標楷體" w:eastAsia="標楷體" w:hAnsi="標楷體"/>
-                      <w:sz w:val="26"/>
-                      <w:szCs w:val="26"/>
-                    </w:rPr>
-                  </w:pPr>
-                  <w:r>
-                    <w:rPr>
-                      <w:rFonts w:ascii="標楷體" w:eastAsia="標楷體" w:hAnsi="標楷體"/>
-                      <w:sz w:val="26"/>
-                      <w:szCs w:val="26"/>
-                    </w:rPr>
-                    <w:t>FROM Temp2</w:t>
-                  </w:r>
-                </w:p>
-                <w:p>
-                  <w:pPr>
-                    <w:rPr>
-                      <w:rFonts w:ascii="標楷體" w:eastAsia="標楷體" w:hAnsi="標楷體"/>
-                      <w:sz w:val="26"/>
-                      <w:szCs w:val="26"/>
-                    </w:rPr>
-                  </w:pPr>
-                  <w:r>
-                    <w:rPr>
-                      <w:rFonts w:ascii="標楷體" w:eastAsia="標楷體" w:hAnsi="標楷體"/>
-                      <w:sz w:val="26"/>
-                      <w:szCs w:val="26"/>
-                    </w:rPr>
-                    <w:t>GROUP BY [KeyWords]</w:t>
-                  </w:r>
-                </w:p>
-                <w:p>
-                  <w:pPr>
-                    <w:rPr>
-                      <w:rFonts w:ascii="標楷體" w:eastAsia="標楷體" w:hAnsi="標楷體"/>
-                      <w:sz w:val="26"/>
-                      <w:szCs w:val="26"/>
-                    </w:rPr>
-                  </w:pPr>
-                  <w:r>
-                    <w:rPr>
-                      <w:rFonts w:ascii="標楷體" w:eastAsia="標楷體" w:hAnsi="標楷體"/>
-                      <w:sz w:val="26"/>
-                      <w:szCs w:val="26"/>
-                    </w:rPr>
-                    <w:t>ORDER BY [Cnts] DESC</w:t>
-                  </w:r>
-                </w:p>
-                <w:p>
-                  <w:pPr>
-                    <w:rPr>
-                      <w:rFonts w:ascii="標楷體" w:eastAsia="標楷體" w:hAnsi="標楷體"/>
-                      <w:sz w:val="26"/>
-                      <w:szCs w:val="26"/>
-                    </w:rPr>
-                  </w:pPr>
-                  <w:r>
-                    <w:rPr>
-                      <w:rFonts w:ascii="標楷體" w:eastAsia="標楷體" w:hAnsi="標楷體"/>
-                      <w:sz w:val="26"/>
-                      <w:szCs w:val="26"/>
-                    </w:rPr>
-                    <w:t>'</w:t>
+                      <w:noProof/>
+                      <w:sz w:val="26"/>
+                      <w:szCs w:val="26"/>
+                    </w:rPr>
+                    <w:drawing>
+                      <wp:inline distT="0" distB="0" distL="0" distR="0">
+                        <wp:extent cx="5400000" cy="1800185"/>
+                        <wp:effectExtent l="0" t="0" r="0" b="0"/>
+                        <wp:docPr id="1224320786" name="圖片 2"/>
+                        <wp:cNvGraphicFramePr>
+                          <a:graphicFrameLocks xmlns:a="http://schemas.openxmlformats.org/drawingml/2006/main" noChangeAspect="1"/>
+                        </wp:cNvGraphicFramePr>
+                        <a:graphic xmlns:a="http://schemas.openxmlformats.org/drawingml/2006/main">
+                          <a:graphicData uri="http://schemas.openxmlformats.org/drawingml/2006/picture">
+                            <pic:pic xmlns:pic="http://schemas.openxmlformats.org/drawingml/2006/picture">
+                              <pic:nvPicPr>
+                                <pic:cNvPr id="1224320786" name="圖片 1224320786"/>
+                                <pic:cNvPicPr/>
+                              </pic:nvPicPr>
+                              <pic:blipFill>
+                                <a:blip r:embed="rId11">
+                                  <a:extLst>
+                                    <a:ext uri="{28A0092B-C50C-407E-A947-70E740481C1C}">
+                                      <a14:useLocalDpi xmlns:a14="http://schemas.microsoft.com/office/drawing/2010/main" val="0"/>
+                                    </a:ext>
+                                  </a:extLst>
+                                </a:blip>
+                                <a:stretch>
+                                  <a:fillRect/>
+                                </a:stretch>
+                              </pic:blipFill>
+                              <pic:spPr>
+                                <a:xfrm>
+                                  <a:off x="0" y="0"/>
+                                  <a:ext cx="5400000" cy="1800185"/>
+                                </a:xfrm>
+                                <a:prstGeom prst="rect">
+                                  <a:avLst/>
+                                </a:prstGeom>
+                              </pic:spPr>
+                            </pic:pic>
+                          </a:graphicData>
+                        </a:graphic>
+                      </wp:inline>
+                    </w:drawing>
                   </w:r>
                 </w:p>
               </w:tc>
@@ -3274,10 +2858,17 @@
           </w:tbl>
           <w:p>
             <w:pPr>
-              <w:rPr>
-                <w:rFonts w:ascii="標楷體" w:eastAsia="標楷體" w:hAnsi="標楷體"/>
-                <w:sz w:val="26"/>
-                <w:szCs w:val="26"/>
+              <w:pStyle w:val="a4"/>
+              <w:numPr>
+                <w:ilvl w:val="0"/>
+                <w:numId w:val="1"/>
+              </w:numPr>
+              <w:ind w:leftChars="0"/>
+              <w:rPr>
+                <w:rFonts w:ascii="標楷體" w:eastAsia="標楷體" w:hAnsi="標楷體" w:hint="eastAsia"/>
+                <w:sz w:val="26"/>
+                <w:szCs w:val="26"/>
+                <w:highlight w:val="cyan"/>
               </w:rPr>
             </w:pPr>
             <w:r>
@@ -3285,9 +2876,36 @@
                 <w:rFonts w:ascii="標楷體" w:eastAsia="標楷體" w:hAnsi="標楷體" w:hint="eastAsia"/>
                 <w:sz w:val="26"/>
                 <w:szCs w:val="26"/>
-              </w:rPr>
-              <w:lastRenderedPageBreak/>
-              <w:t>執行結果:</w:t>
+                <w:highlight w:val="cyan"/>
+              </w:rPr>
+              <w:t>SQLServer</w:t>
+            </w:r>
+            <w:r>
+              <w:rPr>
+                <w:rFonts w:ascii="標楷體" w:eastAsia="標楷體" w:hAnsi="標楷體" w:hint="eastAsia"/>
+                <w:sz w:val="26"/>
+                <w:szCs w:val="26"/>
+                <w:highlight w:val="cyan"/>
+              </w:rPr>
+              <w:t>繪製</w:t>
+            </w:r>
+            <w:r>
+              <w:rPr>
+                <w:rFonts w:ascii="標楷體" w:eastAsia="標楷體" w:hAnsi="標楷體" w:hint="eastAsia"/>
+                <w:sz w:val="26"/>
+                <w:szCs w:val="26"/>
+                <w:highlight w:val="cyan"/>
+              </w:rPr>
+              <w:t>文字雲</w:t>
+            </w:r>
+            <w:r>
+              <w:rPr>
+                <w:rFonts w:ascii="標楷體" w:eastAsia="標楷體" w:hAnsi="標楷體" w:hint="eastAsia"/>
+                <w:sz w:val="26"/>
+                <w:szCs w:val="26"/>
+                <w:highlight w:val="cyan"/>
+              </w:rPr>
+              <w:t>：</w:t>
             </w:r>
           </w:p>
           <w:p>
@@ -3304,7 +2922,353 @@
                 <w:sz w:val="26"/>
                 <w:szCs w:val="26"/>
               </w:rPr>
-              <w:t xml:space="preserve">　　繪製好的文字雲圖目前只有單調的形狀，畢竟它也是結果也已經很不錯了。</w:t>
+              <w:t>首先使用</w:t>
+            </w:r>
+            <w:r>
+              <w:rPr>
+                <w:rFonts w:ascii="標楷體" w:eastAsia="標楷體" w:hAnsi="標楷體"/>
+                <w:sz w:val="26"/>
+                <w:szCs w:val="26"/>
+              </w:rPr>
+              <w:t>WinLoadNews</w:t>
+            </w:r>
+            <w:proofErr w:type="gramStart"/>
+            <w:r>
+              <w:rPr>
+                <w:rFonts w:ascii="標楷體" w:eastAsia="標楷體" w:hAnsi="標楷體" w:hint="eastAsia"/>
+                <w:sz w:val="26"/>
+                <w:szCs w:val="26"/>
+              </w:rPr>
+              <w:t>上傳器將</w:t>
+            </w:r>
+            <w:proofErr w:type="gramEnd"/>
+            <w:r>
+              <w:rPr>
+                <w:rFonts w:ascii="標楷體" w:eastAsia="標楷體" w:hAnsi="標楷體" w:hint="eastAsia"/>
+                <w:sz w:val="26"/>
+                <w:szCs w:val="26"/>
+              </w:rPr>
+              <w:t>新聞文字t</w:t>
+            </w:r>
+            <w:r>
+              <w:rPr>
+                <w:rFonts w:ascii="標楷體" w:eastAsia="標楷體" w:hAnsi="標楷體"/>
+                <w:sz w:val="26"/>
+                <w:szCs w:val="26"/>
+              </w:rPr>
+              <w:t>xt</w:t>
+            </w:r>
+            <w:r>
+              <w:rPr>
+                <w:rFonts w:ascii="標楷體" w:eastAsia="標楷體" w:hAnsi="標楷體" w:hint="eastAsia"/>
+                <w:sz w:val="26"/>
+                <w:szCs w:val="26"/>
+              </w:rPr>
+              <w:t>上傳至SSMS資料庫內接者進行步驟執行</w:t>
+            </w:r>
+            <w:r>
+              <w:rPr>
+                <w:rFonts w:ascii="標楷體" w:eastAsia="標楷體" w:hAnsi="標楷體" w:hint="eastAsia"/>
+                <w:sz w:val="26"/>
+                <w:szCs w:val="26"/>
+              </w:rPr>
+              <w:t>1檢視新聞文字資料</w:t>
+            </w:r>
+            <w:r>
+              <w:rPr>
+                <w:rFonts w:ascii="標楷體" w:eastAsia="標楷體" w:hAnsi="標楷體" w:hint="eastAsia"/>
+                <w:sz w:val="26"/>
+                <w:szCs w:val="26"/>
+              </w:rPr>
+              <w:t>、2.</w:t>
+            </w:r>
+            <w:r>
+              <w:rPr>
+                <w:rFonts w:ascii="標楷體" w:eastAsia="標楷體" w:hAnsi="標楷體" w:hint="eastAsia"/>
+                <w:sz w:val="26"/>
+                <w:szCs w:val="26"/>
+              </w:rPr>
+              <w:t>指定新聞文字號碼</w:t>
+            </w:r>
+            <w:r>
+              <w:rPr>
+                <w:rFonts w:ascii="標楷體" w:eastAsia="標楷體" w:hAnsi="標楷體" w:hint="eastAsia"/>
+                <w:sz w:val="26"/>
+                <w:szCs w:val="26"/>
+              </w:rPr>
+              <w:t>、</w:t>
+            </w:r>
+            <w:r>
+              <w:rPr>
+                <w:rFonts w:ascii="標楷體" w:eastAsia="標楷體" w:hAnsi="標楷體" w:hint="eastAsia"/>
+                <w:sz w:val="26"/>
+                <w:szCs w:val="26"/>
+              </w:rPr>
+              <w:t>3.</w:t>
+            </w:r>
+            <w:proofErr w:type="gramStart"/>
+            <w:r>
+              <w:rPr>
+                <w:rFonts w:ascii="標楷體" w:eastAsia="標楷體" w:hAnsi="標楷體" w:hint="eastAsia"/>
+                <w:sz w:val="26"/>
+                <w:szCs w:val="26"/>
+              </w:rPr>
+              <w:t>斷詞分析</w:t>
+            </w:r>
+            <w:proofErr w:type="gramEnd"/>
+            <w:r>
+              <w:rPr>
+                <w:rFonts w:ascii="標楷體" w:eastAsia="標楷體" w:hAnsi="標楷體" w:hint="eastAsia"/>
+                <w:sz w:val="26"/>
+                <w:szCs w:val="26"/>
+              </w:rPr>
+              <w:t>、</w:t>
+            </w:r>
+            <w:r>
+              <w:rPr>
+                <w:rFonts w:ascii="標楷體" w:eastAsia="標楷體" w:hAnsi="標楷體" w:hint="eastAsia"/>
+                <w:sz w:val="26"/>
+                <w:szCs w:val="26"/>
+              </w:rPr>
+              <w:t>4.</w:t>
+            </w:r>
+            <w:proofErr w:type="gramStart"/>
+            <w:r>
+              <w:rPr>
+                <w:rFonts w:ascii="標楷體" w:eastAsia="標楷體" w:hAnsi="標楷體" w:hint="eastAsia"/>
+                <w:sz w:val="26"/>
+                <w:szCs w:val="26"/>
+              </w:rPr>
+              <w:t>斷詞分類</w:t>
+            </w:r>
+            <w:proofErr w:type="gramEnd"/>
+            <w:r>
+              <w:rPr>
+                <w:rFonts w:ascii="標楷體" w:eastAsia="標楷體" w:hAnsi="標楷體" w:hint="eastAsia"/>
+                <w:sz w:val="26"/>
+                <w:szCs w:val="26"/>
+              </w:rPr>
+              <w:t>結果</w:t>
+            </w:r>
+            <w:r>
+              <w:rPr>
+                <w:rFonts w:ascii="標楷體" w:eastAsia="標楷體" w:hAnsi="標楷體" w:hint="eastAsia"/>
+                <w:sz w:val="26"/>
+                <w:szCs w:val="26"/>
+              </w:rPr>
+              <w:t>、</w:t>
+            </w:r>
+            <w:r>
+              <w:rPr>
+                <w:rFonts w:ascii="標楷體" w:eastAsia="標楷體" w:hAnsi="標楷體" w:hint="eastAsia"/>
+                <w:sz w:val="26"/>
+                <w:szCs w:val="26"/>
+              </w:rPr>
+              <w:t>5.讀取資料</w:t>
+            </w:r>
+            <w:r>
+              <w:rPr>
+                <w:rFonts w:ascii="標楷體" w:eastAsia="標楷體" w:hAnsi="標楷體" w:hint="eastAsia"/>
+                <w:sz w:val="26"/>
+                <w:szCs w:val="26"/>
+              </w:rPr>
+              <w:t>、</w:t>
+            </w:r>
+            <w:r>
+              <w:rPr>
+                <w:rFonts w:ascii="標楷體" w:eastAsia="標楷體" w:hAnsi="標楷體" w:hint="eastAsia"/>
+                <w:sz w:val="26"/>
+                <w:szCs w:val="26"/>
+              </w:rPr>
+              <w:t>6.建立資料</w:t>
+            </w:r>
+            <w:r>
+              <w:rPr>
+                <w:rFonts w:ascii="標楷體" w:eastAsia="標楷體" w:hAnsi="標楷體" w:hint="eastAsia"/>
+                <w:sz w:val="26"/>
+                <w:szCs w:val="26"/>
+              </w:rPr>
+              <w:t>、</w:t>
+            </w:r>
+            <w:r>
+              <w:rPr>
+                <w:rFonts w:ascii="標楷體" w:eastAsia="標楷體" w:hAnsi="標楷體" w:hint="eastAsia"/>
+                <w:sz w:val="26"/>
+                <w:szCs w:val="26"/>
+              </w:rPr>
+              <w:t>7.宣告變數</w:t>
+            </w:r>
+            <w:r>
+              <w:rPr>
+                <w:rFonts w:ascii="標楷體" w:eastAsia="標楷體" w:hAnsi="標楷體" w:hint="eastAsia"/>
+                <w:sz w:val="26"/>
+                <w:szCs w:val="26"/>
+              </w:rPr>
+              <w:t>、</w:t>
+            </w:r>
+            <w:r>
+              <w:rPr>
+                <w:rFonts w:ascii="標楷體" w:eastAsia="標楷體" w:hAnsi="標楷體" w:hint="eastAsia"/>
+                <w:sz w:val="26"/>
+                <w:szCs w:val="26"/>
+              </w:rPr>
+              <w:t>8.</w:t>
+            </w:r>
+            <w:proofErr w:type="gramStart"/>
+            <w:r>
+              <w:rPr>
+                <w:rFonts w:ascii="標楷體" w:eastAsia="標楷體" w:hAnsi="標楷體" w:hint="eastAsia"/>
+                <w:sz w:val="26"/>
+                <w:szCs w:val="26"/>
+              </w:rPr>
+              <w:t>文字斷詞分類</w:t>
+            </w:r>
+            <w:proofErr w:type="gramEnd"/>
+            <w:r>
+              <w:rPr>
+                <w:rFonts w:ascii="標楷體" w:eastAsia="標楷體" w:hAnsi="標楷體" w:hint="eastAsia"/>
+                <w:sz w:val="26"/>
+                <w:szCs w:val="26"/>
+              </w:rPr>
+              <w:t>結果</w:t>
+            </w:r>
+            <w:r>
+              <w:rPr>
+                <w:rFonts w:ascii="標楷體" w:eastAsia="標楷體" w:hAnsi="標楷體" w:hint="eastAsia"/>
+                <w:sz w:val="26"/>
+                <w:szCs w:val="26"/>
+              </w:rPr>
+              <w:t>、最後繪製文字雲圖。</w:t>
+            </w:r>
+          </w:p>
+          <w:p>
+            <w:pPr>
+              <w:rPr>
+                <w:rFonts w:ascii="標楷體" w:eastAsia="標楷體" w:hAnsi="標楷體"/>
+                <w:sz w:val="26"/>
+                <w:szCs w:val="26"/>
+              </w:rPr>
+            </w:pPr>
+            <w:r>
+              <w:rPr>
+                <w:rFonts w:ascii="標楷體" w:eastAsia="標楷體" w:hAnsi="標楷體" w:hint="eastAsia"/>
+                <w:sz w:val="26"/>
+                <w:szCs w:val="26"/>
+              </w:rPr>
+              <w:t xml:space="preserve">程式碼: </w:t>
+            </w:r>
+          </w:p>
+          <w:p>
+            <w:pPr>
+              <w:rPr>
+                <w:rFonts w:ascii="標楷體" w:eastAsia="標楷體" w:hAnsi="標楷體"/>
+                <w:sz w:val="26"/>
+                <w:szCs w:val="26"/>
+              </w:rPr>
+            </w:pPr>
+            <w:r>
+              <w:rPr>
+                <w:rFonts w:ascii="標楷體" w:eastAsia="標楷體" w:hAnsi="標楷體" w:hint="eastAsia"/>
+                <w:sz w:val="26"/>
+                <w:szCs w:val="26"/>
+              </w:rPr>
+              <w:t xml:space="preserve">　　</w:t>
+            </w:r>
+            <w:r>
+              <w:rPr>
+                <w:rFonts w:ascii="標楷體" w:eastAsia="標楷體" w:hAnsi="標楷體" w:hint="eastAsia"/>
+                <w:sz w:val="26"/>
+                <w:szCs w:val="26"/>
+              </w:rPr>
+              <w:t>使用</w:t>
+            </w:r>
+            <w:r>
+              <w:rPr>
+                <w:rFonts w:ascii="標楷體" w:eastAsia="標楷體" w:hAnsi="標楷體"/>
+                <w:sz w:val="26"/>
+                <w:szCs w:val="26"/>
+              </w:rPr>
+              <w:t>SQL Server Management Studio(SSMS)</w:t>
+            </w:r>
+            <w:r>
+              <w:rPr>
+                <w:rFonts w:ascii="標楷體" w:eastAsia="標楷體" w:hAnsi="標楷體" w:hint="eastAsia"/>
+                <w:sz w:val="26"/>
+                <w:szCs w:val="26"/>
+              </w:rPr>
+              <w:t>內建</w:t>
+            </w:r>
+            <w:r>
+              <w:rPr>
+                <w:rFonts w:ascii="標楷體" w:eastAsia="標楷體" w:hAnsi="標楷體" w:hint="eastAsia"/>
+                <w:sz w:val="26"/>
+                <w:szCs w:val="26"/>
+              </w:rPr>
+              <w:t>Py</w:t>
+            </w:r>
+            <w:r>
+              <w:rPr>
+                <w:rFonts w:ascii="標楷體" w:eastAsia="標楷體" w:hAnsi="標楷體"/>
+                <w:sz w:val="26"/>
+                <w:szCs w:val="26"/>
+              </w:rPr>
+              <w:t>thon</w:t>
+            </w:r>
+            <w:r>
+              <w:rPr>
+                <w:rFonts w:ascii="標楷體" w:eastAsia="標楷體" w:hAnsi="標楷體" w:hint="eastAsia"/>
+                <w:sz w:val="26"/>
+                <w:szCs w:val="26"/>
+              </w:rPr>
+              <w:t>套件(j</w:t>
+            </w:r>
+            <w:r>
+              <w:rPr>
+                <w:rFonts w:ascii="標楷體" w:eastAsia="標楷體" w:hAnsi="標楷體"/>
+                <w:sz w:val="26"/>
+                <w:szCs w:val="26"/>
+              </w:rPr>
+              <w:t>ieba</w:t>
+            </w:r>
+            <w:r>
+              <w:rPr>
+                <w:rFonts w:ascii="標楷體" w:eastAsia="標楷體" w:hAnsi="標楷體" w:hint="eastAsia"/>
+                <w:sz w:val="26"/>
+                <w:szCs w:val="26"/>
+              </w:rPr>
+              <w:t>、w</w:t>
+            </w:r>
+            <w:r>
+              <w:rPr>
+                <w:rFonts w:ascii="標楷體" w:eastAsia="標楷體" w:hAnsi="標楷體"/>
+                <w:sz w:val="26"/>
+                <w:szCs w:val="26"/>
+              </w:rPr>
+              <w:t>ordcloud</w:t>
+            </w:r>
+            <w:r>
+              <w:rPr>
+                <w:rFonts w:ascii="標楷體" w:eastAsia="標楷體" w:hAnsi="標楷體" w:hint="eastAsia"/>
+                <w:sz w:val="26"/>
+                <w:szCs w:val="26"/>
+              </w:rPr>
+              <w:t>套件)，使用R語言及Py</w:t>
+            </w:r>
+            <w:r>
+              <w:rPr>
+                <w:rFonts w:ascii="標楷體" w:eastAsia="標楷體" w:hAnsi="標楷體"/>
+                <w:sz w:val="26"/>
+                <w:szCs w:val="26"/>
+              </w:rPr>
+              <w:t>thon</w:t>
+            </w:r>
+            <w:r>
+              <w:rPr>
+                <w:rFonts w:ascii="標楷體" w:eastAsia="標楷體" w:hAnsi="標楷體" w:hint="eastAsia"/>
+                <w:sz w:val="26"/>
+                <w:szCs w:val="26"/>
+              </w:rPr>
+              <w:t>繪製成文字雲圖，執行後會自動另存為圖片。</w:t>
             </w:r>
           </w:p>
           <w:tbl>
@@ -3323,6 +3287,1261 @@
                 </w:tcPr>
                 <w:p>
                   <w:pPr>
+                    <w:rPr>
+                      <w:rFonts w:ascii="標楷體" w:eastAsia="標楷體" w:hAnsi="標楷體"/>
+                      <w:sz w:val="26"/>
+                      <w:szCs w:val="26"/>
+                    </w:rPr>
+                  </w:pPr>
+                  <w:r>
+                    <w:rPr>
+                      <w:rFonts w:ascii="標楷體" w:eastAsia="標楷體" w:hAnsi="標楷體"/>
+                      <w:sz w:val="26"/>
+                      <w:szCs w:val="26"/>
+                    </w:rPr>
+                    <w:t>WITH Temp</w:t>
+                  </w:r>
+                </w:p>
+                <w:p>
+                  <w:pPr>
+                    <w:rPr>
+                      <w:rFonts w:ascii="標楷體" w:eastAsia="標楷體" w:hAnsi="標楷體"/>
+                      <w:sz w:val="26"/>
+                      <w:szCs w:val="26"/>
+                    </w:rPr>
+                  </w:pPr>
+                  <w:r>
+                    <w:rPr>
+                      <w:rFonts w:ascii="標楷體" w:eastAsia="標楷體" w:hAnsi="標楷體"/>
+                      <w:sz w:val="26"/>
+                      <w:szCs w:val="26"/>
+                    </w:rPr>
+                    <w:lastRenderedPageBreak/>
+                    <w:t>AS</w:t>
+                  </w:r>
+                </w:p>
+                <w:p>
+                  <w:pPr>
+                    <w:rPr>
+                      <w:rFonts w:ascii="標楷體" w:eastAsia="標楷體" w:hAnsi="標楷體"/>
+                      <w:sz w:val="26"/>
+                      <w:szCs w:val="26"/>
+                    </w:rPr>
+                  </w:pPr>
+                  <w:r>
+                    <w:rPr>
+                      <w:rFonts w:ascii="標楷體" w:eastAsia="標楷體" w:hAnsi="標楷體"/>
+                      <w:sz w:val="26"/>
+                      <w:szCs w:val="26"/>
+                    </w:rPr>
+                    <w:t>(</w:t>
+                  </w:r>
+                </w:p>
+                <w:p>
+                  <w:pPr>
+                    <w:rPr>
+                      <w:rFonts w:ascii="標楷體" w:eastAsia="標楷體" w:hAnsi="標楷體"/>
+                      <w:sz w:val="26"/>
+                      <w:szCs w:val="26"/>
+                    </w:rPr>
+                  </w:pPr>
+                  <w:r>
+                    <w:rPr>
+                      <w:rFonts w:ascii="標楷體" w:eastAsia="標楷體" w:hAnsi="標楷體"/>
+                      <w:sz w:val="26"/>
+                      <w:szCs w:val="26"/>
+                    </w:rPr>
+                    <w:tab/>
+                    <w:t>SELECT [NewsId] FROM [News] WHERE SUBSTRING([Label],1,</w:t>
+                  </w:r>
+                  <w:proofErr w:type="gramStart"/>
+                  <w:r>
+                    <w:rPr>
+                      <w:rFonts w:ascii="標楷體" w:eastAsia="標楷體" w:hAnsi="標楷體"/>
+                      <w:sz w:val="26"/>
+                      <w:szCs w:val="26"/>
+                    </w:rPr>
+                    <w:t>1)=</w:t>
+                  </w:r>
+                  <w:proofErr w:type="gramEnd"/>
+                  <w:r>
+                    <w:rPr>
+                      <w:rFonts w:ascii="標楷體" w:eastAsia="標楷體" w:hAnsi="標楷體"/>
+                      <w:sz w:val="26"/>
+                      <w:szCs w:val="26"/>
+                    </w:rPr>
+                    <w:t>'1'</w:t>
+                  </w:r>
+                </w:p>
+                <w:p>
+                  <w:pPr>
+                    <w:rPr>
+                      <w:rFonts w:ascii="標楷體" w:eastAsia="標楷體" w:hAnsi="標楷體"/>
+                      <w:sz w:val="26"/>
+                      <w:szCs w:val="26"/>
+                    </w:rPr>
+                  </w:pPr>
+                  <w:r>
+                    <w:rPr>
+                      <w:rFonts w:ascii="標楷體" w:eastAsia="標楷體" w:hAnsi="標楷體"/>
+                      <w:sz w:val="26"/>
+                      <w:szCs w:val="26"/>
+                    </w:rPr>
+                    <w:t>)</w:t>
+                  </w:r>
+                  <w:r>
+                    <w:rPr>
+                      <w:rFonts w:ascii="標楷體" w:eastAsia="標楷體" w:hAnsi="標楷體" w:hint="eastAsia"/>
+                      <w:sz w:val="26"/>
+                      <w:szCs w:val="26"/>
+                    </w:rPr>
+                    <w:t xml:space="preserve"> #請確定好新聞ID</w:t>
+                  </w:r>
+                </w:p>
+                <w:p>
+                  <w:pPr>
+                    <w:rPr>
+                      <w:rFonts w:ascii="標楷體" w:eastAsia="標楷體" w:hAnsi="標楷體"/>
+                      <w:sz w:val="26"/>
+                      <w:szCs w:val="26"/>
+                    </w:rPr>
+                  </w:pPr>
+                  <w:proofErr w:type="gramStart"/>
+                  <w:r>
+                    <w:rPr>
+                      <w:rFonts w:ascii="標楷體" w:eastAsia="標楷體" w:hAnsi="標楷體"/>
+                      <w:sz w:val="26"/>
+                      <w:szCs w:val="26"/>
+                    </w:rPr>
+                    <w:t>,Temp</w:t>
+                  </w:r>
+                  <w:proofErr w:type="gramEnd"/>
+                  <w:r>
+                    <w:rPr>
+                      <w:rFonts w:ascii="標楷體" w:eastAsia="標楷體" w:hAnsi="標楷體"/>
+                      <w:sz w:val="26"/>
+                      <w:szCs w:val="26"/>
+                    </w:rPr>
+                    <w:t>2</w:t>
+                  </w:r>
+                </w:p>
+                <w:p>
+                  <w:pPr>
+                    <w:rPr>
+                      <w:rFonts w:ascii="標楷體" w:eastAsia="標楷體" w:hAnsi="標楷體"/>
+                      <w:sz w:val="26"/>
+                      <w:szCs w:val="26"/>
+                    </w:rPr>
+                  </w:pPr>
+                  <w:r>
+                    <w:rPr>
+                      <w:rFonts w:ascii="標楷體" w:eastAsia="標楷體" w:hAnsi="標楷體"/>
+                      <w:sz w:val="26"/>
+                      <w:szCs w:val="26"/>
+                    </w:rPr>
+                    <w:t>AS</w:t>
+                  </w:r>
+                </w:p>
+                <w:p>
+                  <w:pPr>
+                    <w:rPr>
+                      <w:rFonts w:ascii="標楷體" w:eastAsia="標楷體" w:hAnsi="標楷體"/>
+                      <w:sz w:val="26"/>
+                      <w:szCs w:val="26"/>
+                    </w:rPr>
+                  </w:pPr>
+                  <w:r>
+                    <w:rPr>
+                      <w:rFonts w:ascii="標楷體" w:eastAsia="標楷體" w:hAnsi="標楷體"/>
+                      <w:sz w:val="26"/>
+                      <w:szCs w:val="26"/>
+                    </w:rPr>
+                    <w:t>(</w:t>
+                  </w:r>
+                </w:p>
+                <w:p>
+                  <w:pPr>
+                    <w:rPr>
+                      <w:rFonts w:ascii="標楷體" w:eastAsia="標楷體" w:hAnsi="標楷體"/>
+                      <w:sz w:val="26"/>
+                      <w:szCs w:val="26"/>
+                    </w:rPr>
+                  </w:pPr>
+                  <w:r>
+                    <w:rPr>
+                      <w:rFonts w:ascii="標楷體" w:eastAsia="標楷體" w:hAnsi="標楷體"/>
+                      <w:sz w:val="26"/>
+                      <w:szCs w:val="26"/>
+                    </w:rPr>
+                    <w:tab/>
+                    <w:t xml:space="preserve">SELECT </w:t>
+                  </w:r>
+                  <w:proofErr w:type="gramStart"/>
+                  <w:r>
+                    <w:rPr>
+                      <w:rFonts w:ascii="標楷體" w:eastAsia="標楷體" w:hAnsi="標楷體"/>
+                      <w:sz w:val="26"/>
+                      <w:szCs w:val="26"/>
+                    </w:rPr>
+                    <w:t>A.[</w:t>
+                  </w:r>
+                  <w:proofErr w:type="gramEnd"/>
+                  <w:r>
+                    <w:rPr>
+                      <w:rFonts w:ascii="標楷體" w:eastAsia="標楷體" w:hAnsi="標楷體"/>
+                      <w:sz w:val="26"/>
+                      <w:szCs w:val="26"/>
+                    </w:rPr>
+                    <w:t>NewsId],B.KeyWords,B.Cnts</w:t>
+                  </w:r>
+                </w:p>
+                <w:p>
+                  <w:pPr>
+                    <w:rPr>
+                      <w:rFonts w:ascii="標楷體" w:eastAsia="標楷體" w:hAnsi="標楷體"/>
+                      <w:sz w:val="26"/>
+                      <w:szCs w:val="26"/>
+                    </w:rPr>
+                  </w:pPr>
+                  <w:r>
+                    <w:rPr>
+                      <w:rFonts w:ascii="標楷體" w:eastAsia="標楷體" w:hAnsi="標楷體"/>
+                      <w:sz w:val="26"/>
+                      <w:szCs w:val="26"/>
+                    </w:rPr>
+                    <w:tab/>
+                    <w:t xml:space="preserve">FROM [Temp] AS A CROSS </w:t>
+                  </w:r>
+                  <w:proofErr w:type="gramStart"/>
+                  <w:r>
+                    <w:rPr>
+                      <w:rFonts w:ascii="標楷體" w:eastAsia="標楷體" w:hAnsi="標楷體"/>
+                      <w:sz w:val="26"/>
+                      <w:szCs w:val="26"/>
+                    </w:rPr>
+                    <w:t>APPLY(</w:t>
+                  </w:r>
+                  <w:proofErr w:type="gramEnd"/>
+                  <w:r>
+                    <w:rPr>
+                      <w:rFonts w:ascii="標楷體" w:eastAsia="標楷體" w:hAnsi="標楷體"/>
+                      <w:sz w:val="26"/>
+                      <w:szCs w:val="26"/>
+                    </w:rPr>
+                    <w:t>SELECT * FROM dbo.GetKeyWords(A.NewsId)) AS B</w:t>
+                  </w:r>
+                </w:p>
+                <w:p>
+                  <w:pPr>
+                    <w:rPr>
+                      <w:rFonts w:ascii="標楷體" w:eastAsia="標楷體" w:hAnsi="標楷體"/>
+                      <w:sz w:val="26"/>
+                      <w:szCs w:val="26"/>
+                    </w:rPr>
+                  </w:pPr>
+                  <w:r>
+                    <w:rPr>
+                      <w:rFonts w:ascii="標楷體" w:eastAsia="標楷體" w:hAnsi="標楷體"/>
+                      <w:sz w:val="26"/>
+                      <w:szCs w:val="26"/>
+                    </w:rPr>
+                    <w:t>)</w:t>
+                  </w:r>
+                </w:p>
+                <w:p>
+                  <w:pPr>
+                    <w:rPr>
+                      <w:rFonts w:ascii="標楷體" w:eastAsia="標楷體" w:hAnsi="標楷體"/>
+                      <w:sz w:val="26"/>
+                      <w:szCs w:val="26"/>
+                    </w:rPr>
+                  </w:pPr>
+                  <w:r>
+                    <w:rPr>
+                      <w:rFonts w:ascii="標楷體" w:eastAsia="標楷體" w:hAnsi="標楷體"/>
+                      <w:sz w:val="26"/>
+                      <w:szCs w:val="26"/>
+                    </w:rPr>
+                    <w:t xml:space="preserve">SELECT </w:t>
+                  </w:r>
+                  <w:proofErr w:type="gramStart"/>
+                  <w:r>
+                    <w:rPr>
+                      <w:rFonts w:ascii="標楷體" w:eastAsia="標楷體" w:hAnsi="標楷體"/>
+                      <w:sz w:val="26"/>
+                      <w:szCs w:val="26"/>
+                    </w:rPr>
+                    <w:t>TOP(</w:t>
+                  </w:r>
+                  <w:proofErr w:type="gramEnd"/>
+                  <w:r>
+                    <w:rPr>
+                      <w:rFonts w:ascii="標楷體" w:eastAsia="標楷體" w:hAnsi="標楷體"/>
+                      <w:sz w:val="26"/>
+                      <w:szCs w:val="26"/>
+                    </w:rPr>
+                    <w:t>300) [KeyWords],SUM([Cnts]) AS Cnts</w:t>
+                  </w:r>
+                </w:p>
+                <w:p>
+                  <w:pPr>
+                    <w:rPr>
+                      <w:rFonts w:ascii="標楷體" w:eastAsia="標楷體" w:hAnsi="標楷體"/>
+                      <w:sz w:val="26"/>
+                      <w:szCs w:val="26"/>
+                    </w:rPr>
+                  </w:pPr>
+                  <w:r>
+                    <w:rPr>
+                      <w:rFonts w:ascii="標楷體" w:eastAsia="標楷體" w:hAnsi="標楷體"/>
+                      <w:sz w:val="26"/>
+                      <w:szCs w:val="26"/>
+                    </w:rPr>
+                    <w:t>FROM Temp2</w:t>
+                  </w:r>
+                </w:p>
+                <w:p>
+                  <w:pPr>
+                    <w:rPr>
+                      <w:rFonts w:ascii="標楷體" w:eastAsia="標楷體" w:hAnsi="標楷體"/>
+                      <w:sz w:val="26"/>
+                      <w:szCs w:val="26"/>
+                    </w:rPr>
+                  </w:pPr>
+                  <w:r>
+                    <w:rPr>
+                      <w:rFonts w:ascii="標楷體" w:eastAsia="標楷體" w:hAnsi="標楷體"/>
+                      <w:sz w:val="26"/>
+                      <w:szCs w:val="26"/>
+                    </w:rPr>
+                    <w:t>GROUP BY [KeyWords]</w:t>
+                  </w:r>
+                </w:p>
+                <w:p>
+                  <w:pPr>
+                    <w:rPr>
+                      <w:rFonts w:ascii="標楷體" w:eastAsia="標楷體" w:hAnsi="標楷體"/>
+                      <w:sz w:val="26"/>
+                      <w:szCs w:val="26"/>
+                    </w:rPr>
+                  </w:pPr>
+                  <w:r>
+                    <w:rPr>
+                      <w:rFonts w:ascii="標楷體" w:eastAsia="標楷體" w:hAnsi="標楷體"/>
+                      <w:sz w:val="26"/>
+                      <w:szCs w:val="26"/>
+                    </w:rPr>
+                    <w:t>ORDER BY [Cnts] DESC</w:t>
+                  </w:r>
+                </w:p>
+                <w:p>
+                  <w:pPr>
+                    <w:rPr>
+                      <w:rFonts w:ascii="標楷體" w:eastAsia="標楷體" w:hAnsi="標楷體"/>
+                      <w:sz w:val="26"/>
+                      <w:szCs w:val="26"/>
+                    </w:rPr>
+                  </w:pPr>
+                </w:p>
+                <w:p>
+                  <w:pPr>
+                    <w:rPr>
+                      <w:rFonts w:ascii="標楷體" w:eastAsia="標楷體" w:hAnsi="標楷體"/>
+                      <w:sz w:val="26"/>
+                      <w:szCs w:val="26"/>
+                    </w:rPr>
+                  </w:pPr>
+                  <w:r>
+                    <w:rPr>
+                      <w:rFonts w:ascii="標楷體" w:eastAsia="標楷體" w:hAnsi="標楷體"/>
+                      <w:sz w:val="26"/>
+                      <w:szCs w:val="26"/>
+                    </w:rPr>
+                    <w:t>--------------------------------------------</w:t>
+                  </w:r>
+                </w:p>
+                <w:p>
+                  <w:pPr>
+                    <w:rPr>
+                      <w:rFonts w:ascii="標楷體" w:eastAsia="標楷體" w:hAnsi="標楷體"/>
+                      <w:sz w:val="26"/>
+                      <w:szCs w:val="26"/>
+                    </w:rPr>
+                  </w:pPr>
+                </w:p>
+                <w:p>
+                  <w:pPr>
+                    <w:rPr>
+                      <w:rFonts w:ascii="標楷體" w:eastAsia="標楷體" w:hAnsi="標楷體"/>
+                      <w:sz w:val="26"/>
+                      <w:szCs w:val="26"/>
+                    </w:rPr>
+                  </w:pPr>
+                  <w:r>
+                    <w:rPr>
+                      <w:rFonts w:ascii="標楷體" w:eastAsia="標楷體" w:hAnsi="標楷體"/>
+                      <w:sz w:val="26"/>
+                      <w:szCs w:val="26"/>
+                    </w:rPr>
+                    <w:t xml:space="preserve">EXEC sp_execute_external_script  </w:t>
+                  </w:r>
+                </w:p>
+                <w:p>
+                  <w:pPr>
+                    <w:rPr>
+                      <w:rFonts w:ascii="標楷體" w:eastAsia="標楷體" w:hAnsi="標楷體"/>
+                      <w:sz w:val="26"/>
+                      <w:szCs w:val="26"/>
+                    </w:rPr>
+                  </w:pPr>
+                  <w:r>
+                    <w:rPr>
+                      <w:rFonts w:ascii="標楷體" w:eastAsia="標楷體" w:hAnsi="標楷體"/>
+                      <w:sz w:val="26"/>
+                      <w:szCs w:val="26"/>
+                    </w:rPr>
+                    <w:tab/>
+                    <w:t xml:space="preserve">@language = N'Python'  </w:t>
+                  </w:r>
+                </w:p>
+                <w:p>
+                  <w:pPr>
+                    <w:rPr>
+                      <w:rFonts w:ascii="標楷體" w:eastAsia="標楷體" w:hAnsi="標楷體"/>
+                      <w:sz w:val="26"/>
+                      <w:szCs w:val="26"/>
+                    </w:rPr>
+                  </w:pPr>
+                  <w:r>
+                    <w:rPr>
+                      <w:rFonts w:ascii="標楷體" w:eastAsia="標楷體" w:hAnsi="標楷體"/>
+                      <w:sz w:val="26"/>
+                      <w:szCs w:val="26"/>
+                    </w:rPr>
+                    <w:tab/>
+                    <w:t>, @script = N'</w:t>
+                  </w:r>
+                </w:p>
+                <w:p>
+                  <w:pPr>
+                    <w:rPr>
+                      <w:rFonts w:ascii="標楷體" w:eastAsia="標楷體" w:hAnsi="標楷體"/>
+                      <w:sz w:val="26"/>
+                      <w:szCs w:val="26"/>
+                    </w:rPr>
+                  </w:pPr>
+                  <w:r>
+                    <w:rPr>
+                      <w:rFonts w:ascii="標楷體" w:eastAsia="標楷體" w:hAnsi="標楷體"/>
+                      <w:sz w:val="26"/>
+                      <w:szCs w:val="26"/>
+                    </w:rPr>
+                    <w:t xml:space="preserve">import </w:t>
+                  </w:r>
+                  <w:proofErr w:type="gramStart"/>
+                  <w:r>
+                    <w:rPr>
+                      <w:rFonts w:ascii="標楷體" w:eastAsia="標楷體" w:hAnsi="標楷體"/>
+                      <w:sz w:val="26"/>
+                      <w:szCs w:val="26"/>
+                    </w:rPr>
+                    <w:t>matplotlib.pyplot</w:t>
+                  </w:r>
+                  <w:proofErr w:type="gramEnd"/>
+                  <w:r>
+                    <w:rPr>
+                      <w:rFonts w:ascii="標楷體" w:eastAsia="標楷體" w:hAnsi="標楷體"/>
+                      <w:sz w:val="26"/>
+                      <w:szCs w:val="26"/>
+                    </w:rPr>
+                    <w:t xml:space="preserve"> as plt</w:t>
+                  </w:r>
+                </w:p>
+                <w:p>
+                  <w:pPr>
+                    <w:rPr>
+                      <w:rFonts w:ascii="標楷體" w:eastAsia="標楷體" w:hAnsi="標楷體"/>
+                      <w:sz w:val="26"/>
+                      <w:szCs w:val="26"/>
+                    </w:rPr>
+                  </w:pPr>
+                  <w:r>
+                    <w:rPr>
+                      <w:rFonts w:ascii="標楷體" w:eastAsia="標楷體" w:hAnsi="標楷體"/>
+                      <w:sz w:val="26"/>
+                      <w:szCs w:val="26"/>
+                    </w:rPr>
+                    <w:t>from wordcloud import WordCloud</w:t>
+                  </w:r>
+                </w:p>
+                <w:p>
+                  <w:pPr>
+                    <w:rPr>
+                      <w:rFonts w:ascii="標楷體" w:eastAsia="標楷體" w:hAnsi="標楷體"/>
+                      <w:sz w:val="26"/>
+                      <w:szCs w:val="26"/>
+                    </w:rPr>
+                  </w:pPr>
+                  <w:r>
+                    <w:rPr>
+                      <w:rFonts w:ascii="標楷體" w:eastAsia="標楷體" w:hAnsi="標楷體"/>
+                      <w:sz w:val="26"/>
+                      <w:szCs w:val="26"/>
+                    </w:rPr>
+                    <w:t>import pandas as pd</w:t>
+                  </w:r>
+                </w:p>
+                <w:p>
+                  <w:pPr>
+                    <w:rPr>
+                      <w:rFonts w:ascii="標楷體" w:eastAsia="標楷體" w:hAnsi="標楷體"/>
+                      <w:sz w:val="26"/>
+                      <w:szCs w:val="26"/>
+                    </w:rPr>
+                  </w:pPr>
+                </w:p>
+                <w:p>
+                  <w:pPr>
+                    <w:rPr>
+                      <w:rFonts w:ascii="標楷體" w:eastAsia="標楷體" w:hAnsi="標楷體"/>
+                      <w:sz w:val="26"/>
+                      <w:szCs w:val="26"/>
+                    </w:rPr>
+                  </w:pPr>
+                  <w:r>
+                    <w:rPr>
+                      <w:rFonts w:ascii="標楷體" w:eastAsia="標楷體" w:hAnsi="標楷體"/>
+                      <w:sz w:val="26"/>
+                      <w:szCs w:val="26"/>
+                    </w:rPr>
+                    <w:t>input_data = InputDataSet</w:t>
+                  </w:r>
+                </w:p>
+                <w:p>
+                  <w:pPr>
+                    <w:rPr>
+                      <w:rFonts w:ascii="標楷體" w:eastAsia="標楷體" w:hAnsi="標楷體"/>
+                      <w:sz w:val="26"/>
+                      <w:szCs w:val="26"/>
+                    </w:rPr>
+                  </w:pPr>
+                  <w:r>
+                    <w:rPr>
+                      <w:rFonts w:ascii="標楷體" w:eastAsia="標楷體" w:hAnsi="標楷體"/>
+                      <w:sz w:val="26"/>
+                      <w:szCs w:val="26"/>
+                    </w:rPr>
+                    <w:t>df=</w:t>
+                  </w:r>
+                  <w:proofErr w:type="gramStart"/>
+                  <w:r>
+                    <w:rPr>
+                      <w:rFonts w:ascii="標楷體" w:eastAsia="標楷體" w:hAnsi="標楷體"/>
+                      <w:sz w:val="26"/>
+                      <w:szCs w:val="26"/>
+                    </w:rPr>
+                    <w:t>pd.DataFrame</w:t>
+                  </w:r>
+                  <w:proofErr w:type="gramEnd"/>
+                  <w:r>
+                    <w:rPr>
+                      <w:rFonts w:ascii="標楷體" w:eastAsia="標楷體" w:hAnsi="標楷體"/>
+                      <w:sz w:val="26"/>
+                      <w:szCs w:val="26"/>
+                    </w:rPr>
+                    <w:t>(input_data)</w:t>
+                  </w:r>
+                </w:p>
+                <w:p>
+                  <w:pPr>
+                    <w:rPr>
+                      <w:rFonts w:ascii="標楷體" w:eastAsia="標楷體" w:hAnsi="標楷體"/>
+                      <w:sz w:val="26"/>
+                      <w:szCs w:val="26"/>
+                    </w:rPr>
+                  </w:pPr>
+                  <w:r>
+                    <w:rPr>
+                      <w:rFonts w:ascii="標楷體" w:eastAsia="標楷體" w:hAnsi="標楷體"/>
+                      <w:sz w:val="26"/>
+                      <w:szCs w:val="26"/>
+                    </w:rPr>
+                    <w:t>nn = list(</w:t>
+                  </w:r>
+                  <w:proofErr w:type="gramStart"/>
+                  <w:r>
+                    <w:rPr>
+                      <w:rFonts w:ascii="標楷體" w:eastAsia="標楷體" w:hAnsi="標楷體"/>
+                      <w:sz w:val="26"/>
+                      <w:szCs w:val="26"/>
+                    </w:rPr>
+                    <w:t>df.KeyWords</w:t>
+                  </w:r>
+                  <w:proofErr w:type="gramEnd"/>
+                  <w:r>
+                    <w:rPr>
+                      <w:rFonts w:ascii="標楷體" w:eastAsia="標楷體" w:hAnsi="標楷體"/>
+                      <w:sz w:val="26"/>
+                      <w:szCs w:val="26"/>
+                    </w:rPr>
+                    <w:t>)</w:t>
+                  </w:r>
+                </w:p>
+                <w:p>
+                  <w:pPr>
+                    <w:rPr>
+                      <w:rFonts w:ascii="標楷體" w:eastAsia="標楷體" w:hAnsi="標楷體"/>
+                      <w:sz w:val="26"/>
+                      <w:szCs w:val="26"/>
+                    </w:rPr>
+                  </w:pPr>
+                  <w:r>
+                    <w:rPr>
+                      <w:rFonts w:ascii="標楷體" w:eastAsia="標楷體" w:hAnsi="標楷體"/>
+                      <w:sz w:val="26"/>
+                      <w:szCs w:val="26"/>
+                    </w:rPr>
+                    <w:t>vv = list(</w:t>
+                  </w:r>
+                  <w:proofErr w:type="gramStart"/>
+                  <w:r>
+                    <w:rPr>
+                      <w:rFonts w:ascii="標楷體" w:eastAsia="標楷體" w:hAnsi="標楷體"/>
+                      <w:sz w:val="26"/>
+                      <w:szCs w:val="26"/>
+                    </w:rPr>
+                    <w:t>df.Cnts</w:t>
+                  </w:r>
+                  <w:proofErr w:type="gramEnd"/>
+                  <w:r>
+                    <w:rPr>
+                      <w:rFonts w:ascii="標楷體" w:eastAsia="標楷體" w:hAnsi="標楷體"/>
+                      <w:sz w:val="26"/>
+                      <w:szCs w:val="26"/>
+                    </w:rPr>
+                    <w:t>)</w:t>
+                  </w:r>
+                </w:p>
+                <w:p>
+                  <w:pPr>
+                    <w:rPr>
+                      <w:rFonts w:ascii="標楷體" w:eastAsia="標楷體" w:hAnsi="標楷體"/>
+                      <w:sz w:val="26"/>
+                      <w:szCs w:val="26"/>
+                    </w:rPr>
+                  </w:pPr>
+                  <w:r>
+                    <w:rPr>
+                      <w:rFonts w:ascii="標楷體" w:eastAsia="標楷體" w:hAnsi="標楷體"/>
+                      <w:sz w:val="26"/>
+                      <w:szCs w:val="26"/>
+                    </w:rPr>
+                    <w:t>my_dict=dict(zip(</w:t>
+                  </w:r>
+                  <w:proofErr w:type="gramStart"/>
+                  <w:r>
+                    <w:rPr>
+                      <w:rFonts w:ascii="標楷體" w:eastAsia="標楷體" w:hAnsi="標楷體"/>
+                      <w:sz w:val="26"/>
+                      <w:szCs w:val="26"/>
+                    </w:rPr>
+                    <w:t>nn,vv</w:t>
+                  </w:r>
+                  <w:proofErr w:type="gramEnd"/>
+                  <w:r>
+                    <w:rPr>
+                      <w:rFonts w:ascii="標楷體" w:eastAsia="標楷體" w:hAnsi="標楷體"/>
+                      <w:sz w:val="26"/>
+                      <w:szCs w:val="26"/>
+                    </w:rPr>
+                    <w:t>))</w:t>
+                  </w:r>
+                </w:p>
+                <w:p>
+                  <w:pPr>
+                    <w:rPr>
+                      <w:rFonts w:ascii="標楷體" w:eastAsia="標楷體" w:hAnsi="標楷體"/>
+                      <w:sz w:val="26"/>
+                      <w:szCs w:val="26"/>
+                    </w:rPr>
+                  </w:pPr>
+                </w:p>
+                <w:p>
+                  <w:pPr>
+                    <w:rPr>
+                      <w:rFonts w:ascii="標楷體" w:eastAsia="標楷體" w:hAnsi="標楷體"/>
+                      <w:sz w:val="26"/>
+                      <w:szCs w:val="26"/>
+                    </w:rPr>
+                  </w:pPr>
+                  <w:r>
+                    <w:rPr>
+                      <w:rFonts w:ascii="標楷體" w:eastAsia="標楷體" w:hAnsi="標楷體" w:hint="eastAsia"/>
+                      <w:sz w:val="26"/>
+                      <w:szCs w:val="26"/>
+                    </w:rPr>
+                    <w:t>#設定中文字體</w:t>
+                  </w:r>
+                </w:p>
+                <w:p>
+                  <w:pPr>
+                    <w:rPr>
+                      <w:rFonts w:ascii="標楷體" w:eastAsia="標楷體" w:hAnsi="標楷體"/>
+                      <w:sz w:val="26"/>
+                      <w:szCs w:val="26"/>
+                    </w:rPr>
+                  </w:pPr>
+                  <w:r>
+                    <w:rPr>
+                      <w:rFonts w:ascii="標楷體" w:eastAsia="標楷體" w:hAnsi="標楷體"/>
+                      <w:sz w:val="26"/>
+                      <w:szCs w:val="26"/>
+                    </w:rPr>
+                    <w:t xml:space="preserve">font_path = "C:\Windows\Fonts\kaiu.ttf"  </w:t>
+                  </w:r>
+                </w:p>
+                <w:p>
+                  <w:pPr>
+                    <w:rPr>
+                      <w:rFonts w:ascii="標楷體" w:eastAsia="標楷體" w:hAnsi="標楷體"/>
+                      <w:sz w:val="26"/>
+                      <w:szCs w:val="26"/>
+                    </w:rPr>
+                  </w:pPr>
+                </w:p>
+                <w:p>
+                  <w:pPr>
+                    <w:rPr>
+                      <w:rFonts w:ascii="標楷體" w:eastAsia="標楷體" w:hAnsi="標楷體"/>
+                      <w:sz w:val="26"/>
+                      <w:szCs w:val="26"/>
+                    </w:rPr>
+                  </w:pPr>
+                  <w:r>
+                    <w:rPr>
+                      <w:rFonts w:ascii="標楷體" w:eastAsia="標楷體" w:hAnsi="標楷體"/>
+                      <w:sz w:val="26"/>
+                      <w:szCs w:val="26"/>
+                    </w:rPr>
+                    <w:t xml:space="preserve">wc = </w:t>
+                  </w:r>
+                  <w:proofErr w:type="gramStart"/>
+                  <w:r>
+                    <w:rPr>
+                      <w:rFonts w:ascii="標楷體" w:eastAsia="標楷體" w:hAnsi="標楷體"/>
+                      <w:sz w:val="26"/>
+                      <w:szCs w:val="26"/>
+                    </w:rPr>
+                    <w:t>WordCloud(</w:t>
+                  </w:r>
+                  <w:proofErr w:type="gramEnd"/>
+                  <w:r>
+                    <w:rPr>
+                      <w:rFonts w:ascii="標楷體" w:eastAsia="標楷體" w:hAnsi="標楷體"/>
+                      <w:sz w:val="26"/>
+                      <w:szCs w:val="26"/>
+                    </w:rPr>
+                    <w:t>font_path = font_path,width = 800, height = 800,background_color ="white",stopwords=None,min_font_size = 10)</w:t>
+                  </w:r>
+                </w:p>
+                <w:p>
+                  <w:pPr>
+                    <w:rPr>
+                      <w:rFonts w:ascii="標楷體" w:eastAsia="標楷體" w:hAnsi="標楷體"/>
+                      <w:sz w:val="26"/>
+                      <w:szCs w:val="26"/>
+                    </w:rPr>
+                  </w:pPr>
+                  <w:proofErr w:type="gramStart"/>
+                  <w:r>
+                    <w:rPr>
+                      <w:rFonts w:ascii="標楷體" w:eastAsia="標楷體" w:hAnsi="標楷體"/>
+                      <w:sz w:val="26"/>
+                      <w:szCs w:val="26"/>
+                    </w:rPr>
+                    <w:t>wc.generate</w:t>
+                  </w:r>
+                  <w:proofErr w:type="gramEnd"/>
+                  <w:r>
+                    <w:rPr>
+                      <w:rFonts w:ascii="標楷體" w:eastAsia="標楷體" w:hAnsi="標楷體"/>
+                      <w:sz w:val="26"/>
+                      <w:szCs w:val="26"/>
+                    </w:rPr>
+                    <w:t>_from_frequencies(my_dict)</w:t>
+                  </w:r>
+                </w:p>
+                <w:p>
+                  <w:pPr>
+                    <w:rPr>
+                      <w:rFonts w:ascii="標楷體" w:eastAsia="標楷體" w:hAnsi="標楷體"/>
+                      <w:sz w:val="26"/>
+                      <w:szCs w:val="26"/>
+                    </w:rPr>
+                  </w:pPr>
+                  <w:r>
+                    <w:rPr>
+                      <w:rFonts w:ascii="標楷體" w:eastAsia="標楷體" w:hAnsi="標楷體"/>
+                      <w:sz w:val="26"/>
+                      <w:szCs w:val="26"/>
+                    </w:rPr>
+                    <w:t>wc.to_file("C:\\DD\\p3.png")</w:t>
+                  </w:r>
+                </w:p>
+                <w:p>
+                  <w:pPr>
+                    <w:rPr>
+                      <w:rFonts w:ascii="標楷體" w:eastAsia="標楷體" w:hAnsi="標楷體"/>
+                      <w:sz w:val="26"/>
+                      <w:szCs w:val="26"/>
+                    </w:rPr>
+                  </w:pPr>
+                  <w:r>
+                    <w:rPr>
+                      <w:rFonts w:ascii="標楷體" w:eastAsia="標楷體" w:hAnsi="標楷體"/>
+                      <w:sz w:val="26"/>
+                      <w:szCs w:val="26"/>
+                    </w:rPr>
+                    <w:lastRenderedPageBreak/>
+                    <w:t>'</w:t>
+                  </w:r>
+                </w:p>
+                <w:p>
+                  <w:pPr>
+                    <w:rPr>
+                      <w:rFonts w:ascii="標楷體" w:eastAsia="標楷體" w:hAnsi="標楷體"/>
+                      <w:sz w:val="26"/>
+                      <w:szCs w:val="26"/>
+                    </w:rPr>
+                  </w:pPr>
+                  <w:r>
+                    <w:rPr>
+                      <w:rFonts w:ascii="標楷體" w:eastAsia="標楷體" w:hAnsi="標楷體"/>
+                      <w:sz w:val="26"/>
+                      <w:szCs w:val="26"/>
+                    </w:rPr>
+                    <w:t>, @input_data_1 = N'</w:t>
+                  </w:r>
+                </w:p>
+                <w:p>
+                  <w:pPr>
+                    <w:rPr>
+                      <w:rFonts w:ascii="標楷體" w:eastAsia="標楷體" w:hAnsi="標楷體"/>
+                      <w:sz w:val="26"/>
+                      <w:szCs w:val="26"/>
+                    </w:rPr>
+                  </w:pPr>
+                  <w:r>
+                    <w:rPr>
+                      <w:rFonts w:ascii="標楷體" w:eastAsia="標楷體" w:hAnsi="標楷體"/>
+                      <w:sz w:val="26"/>
+                      <w:szCs w:val="26"/>
+                    </w:rPr>
+                    <w:t>WITH Temp</w:t>
+                  </w:r>
+                </w:p>
+                <w:p>
+                  <w:pPr>
+                    <w:rPr>
+                      <w:rFonts w:ascii="標楷體" w:eastAsia="標楷體" w:hAnsi="標楷體"/>
+                      <w:sz w:val="26"/>
+                      <w:szCs w:val="26"/>
+                    </w:rPr>
+                  </w:pPr>
+                  <w:r>
+                    <w:rPr>
+                      <w:rFonts w:ascii="標楷體" w:eastAsia="標楷體" w:hAnsi="標楷體"/>
+                      <w:sz w:val="26"/>
+                      <w:szCs w:val="26"/>
+                    </w:rPr>
+                    <w:t>AS</w:t>
+                  </w:r>
+                </w:p>
+                <w:p>
+                  <w:pPr>
+                    <w:rPr>
+                      <w:rFonts w:ascii="標楷體" w:eastAsia="標楷體" w:hAnsi="標楷體"/>
+                      <w:sz w:val="26"/>
+                      <w:szCs w:val="26"/>
+                    </w:rPr>
+                  </w:pPr>
+                  <w:r>
+                    <w:rPr>
+                      <w:rFonts w:ascii="標楷體" w:eastAsia="標楷體" w:hAnsi="標楷體"/>
+                      <w:sz w:val="26"/>
+                      <w:szCs w:val="26"/>
+                    </w:rPr>
+                    <w:t>(</w:t>
+                  </w:r>
+                </w:p>
+                <w:p>
+                  <w:pPr>
+                    <w:rPr>
+                      <w:rFonts w:ascii="標楷體" w:eastAsia="標楷體" w:hAnsi="標楷體"/>
+                      <w:sz w:val="26"/>
+                      <w:szCs w:val="26"/>
+                    </w:rPr>
+                  </w:pPr>
+                  <w:r>
+                    <w:rPr>
+                      <w:rFonts w:ascii="標楷體" w:eastAsia="標楷體" w:hAnsi="標楷體"/>
+                      <w:sz w:val="26"/>
+                      <w:szCs w:val="26"/>
+                    </w:rPr>
+                    <w:tab/>
+                    <w:t>SELECT [NewsId] FROM [News] WHERE SUBSTRING([Label],1,</w:t>
+                  </w:r>
+                  <w:proofErr w:type="gramStart"/>
+                  <w:r>
+                    <w:rPr>
+                      <w:rFonts w:ascii="標楷體" w:eastAsia="標楷體" w:hAnsi="標楷體"/>
+                      <w:sz w:val="26"/>
+                      <w:szCs w:val="26"/>
+                    </w:rPr>
+                    <w:t>1)=</w:t>
+                  </w:r>
+                  <w:proofErr w:type="gramEnd"/>
+                  <w:r>
+                    <w:rPr>
+                      <w:rFonts w:ascii="標楷體" w:eastAsia="標楷體" w:hAnsi="標楷體"/>
+                      <w:sz w:val="26"/>
+                      <w:szCs w:val="26"/>
+                    </w:rPr>
+                    <w:t>''1''</w:t>
+                  </w:r>
+                </w:p>
+                <w:p>
+                  <w:pPr>
+                    <w:rPr>
+                      <w:rFonts w:ascii="標楷體" w:eastAsia="標楷體" w:hAnsi="標楷體"/>
+                      <w:sz w:val="26"/>
+                      <w:szCs w:val="26"/>
+                    </w:rPr>
+                  </w:pPr>
+                  <w:r>
+                    <w:rPr>
+                      <w:rFonts w:ascii="標楷體" w:eastAsia="標楷體" w:hAnsi="標楷體"/>
+                      <w:sz w:val="26"/>
+                      <w:szCs w:val="26"/>
+                    </w:rPr>
+                    <w:t>)</w:t>
+                  </w:r>
+                  <w:r>
+                    <w:rPr>
+                      <w:rFonts w:ascii="標楷體" w:eastAsia="標楷體" w:hAnsi="標楷體" w:hint="eastAsia"/>
+                      <w:sz w:val="26"/>
+                      <w:szCs w:val="26"/>
+                    </w:rPr>
+                    <w:t xml:space="preserve"> #請確定好新聞ID</w:t>
+                  </w:r>
+                </w:p>
+                <w:p>
+                  <w:pPr>
+                    <w:rPr>
+                      <w:rFonts w:ascii="標楷體" w:eastAsia="標楷體" w:hAnsi="標楷體"/>
+                      <w:sz w:val="26"/>
+                      <w:szCs w:val="26"/>
+                    </w:rPr>
+                  </w:pPr>
+                  <w:proofErr w:type="gramStart"/>
+                  <w:r>
+                    <w:rPr>
+                      <w:rFonts w:ascii="標楷體" w:eastAsia="標楷體" w:hAnsi="標楷體"/>
+                      <w:sz w:val="26"/>
+                      <w:szCs w:val="26"/>
+                    </w:rPr>
+                    <w:t>,Temp</w:t>
+                  </w:r>
+                  <w:proofErr w:type="gramEnd"/>
+                  <w:r>
+                    <w:rPr>
+                      <w:rFonts w:ascii="標楷體" w:eastAsia="標楷體" w:hAnsi="標楷體"/>
+                      <w:sz w:val="26"/>
+                      <w:szCs w:val="26"/>
+                    </w:rPr>
+                    <w:t>2</w:t>
+                  </w:r>
+                </w:p>
+                <w:p>
+                  <w:pPr>
+                    <w:rPr>
+                      <w:rFonts w:ascii="標楷體" w:eastAsia="標楷體" w:hAnsi="標楷體"/>
+                      <w:sz w:val="26"/>
+                      <w:szCs w:val="26"/>
+                    </w:rPr>
+                  </w:pPr>
+                  <w:r>
+                    <w:rPr>
+                      <w:rFonts w:ascii="標楷體" w:eastAsia="標楷體" w:hAnsi="標楷體"/>
+                      <w:sz w:val="26"/>
+                      <w:szCs w:val="26"/>
+                    </w:rPr>
+                    <w:t>AS</w:t>
+                  </w:r>
+                </w:p>
+                <w:p>
+                  <w:pPr>
+                    <w:rPr>
+                      <w:rFonts w:ascii="標楷體" w:eastAsia="標楷體" w:hAnsi="標楷體"/>
+                      <w:sz w:val="26"/>
+                      <w:szCs w:val="26"/>
+                    </w:rPr>
+                  </w:pPr>
+                  <w:r>
+                    <w:rPr>
+                      <w:rFonts w:ascii="標楷體" w:eastAsia="標楷體" w:hAnsi="標楷體"/>
+                      <w:sz w:val="26"/>
+                      <w:szCs w:val="26"/>
+                    </w:rPr>
+                    <w:t>(</w:t>
+                  </w:r>
+                </w:p>
+                <w:p>
+                  <w:pPr>
+                    <w:rPr>
+                      <w:rFonts w:ascii="標楷體" w:eastAsia="標楷體" w:hAnsi="標楷體"/>
+                      <w:sz w:val="26"/>
+                      <w:szCs w:val="26"/>
+                    </w:rPr>
+                  </w:pPr>
+                  <w:r>
+                    <w:rPr>
+                      <w:rFonts w:ascii="標楷體" w:eastAsia="標楷體" w:hAnsi="標楷體"/>
+                      <w:sz w:val="26"/>
+                      <w:szCs w:val="26"/>
+                    </w:rPr>
+                    <w:tab/>
+                    <w:t xml:space="preserve">SELECT </w:t>
+                  </w:r>
+                  <w:proofErr w:type="gramStart"/>
+                  <w:r>
+                    <w:rPr>
+                      <w:rFonts w:ascii="標楷體" w:eastAsia="標楷體" w:hAnsi="標楷體"/>
+                      <w:sz w:val="26"/>
+                      <w:szCs w:val="26"/>
+                    </w:rPr>
+                    <w:t>A.[</w:t>
+                  </w:r>
+                  <w:proofErr w:type="gramEnd"/>
+                  <w:r>
+                    <w:rPr>
+                      <w:rFonts w:ascii="標楷體" w:eastAsia="標楷體" w:hAnsi="標楷體"/>
+                      <w:sz w:val="26"/>
+                      <w:szCs w:val="26"/>
+                    </w:rPr>
+                    <w:t>NewsId],B.KeyWords,B.Cnts</w:t>
+                  </w:r>
+                </w:p>
+                <w:p>
+                  <w:pPr>
+                    <w:rPr>
+                      <w:rFonts w:ascii="標楷體" w:eastAsia="標楷體" w:hAnsi="標楷體"/>
+                      <w:sz w:val="26"/>
+                      <w:szCs w:val="26"/>
+                    </w:rPr>
+                  </w:pPr>
+                  <w:r>
+                    <w:rPr>
+                      <w:rFonts w:ascii="標楷體" w:eastAsia="標楷體" w:hAnsi="標楷體"/>
+                      <w:sz w:val="26"/>
+                      <w:szCs w:val="26"/>
+                    </w:rPr>
+                    <w:tab/>
+                    <w:t xml:space="preserve">FROM [Temp] AS A CROSS </w:t>
+                  </w:r>
+                  <w:proofErr w:type="gramStart"/>
+                  <w:r>
+                    <w:rPr>
+                      <w:rFonts w:ascii="標楷體" w:eastAsia="標楷體" w:hAnsi="標楷體"/>
+                      <w:sz w:val="26"/>
+                      <w:szCs w:val="26"/>
+                    </w:rPr>
+                    <w:t>APPLY(</w:t>
+                  </w:r>
+                  <w:proofErr w:type="gramEnd"/>
+                  <w:r>
+                    <w:rPr>
+                      <w:rFonts w:ascii="標楷體" w:eastAsia="標楷體" w:hAnsi="標楷體"/>
+                      <w:sz w:val="26"/>
+                      <w:szCs w:val="26"/>
+                    </w:rPr>
+                    <w:t>SELECT * FROM dbo.GetKeyWords(A.NewsId)) AS B</w:t>
+                  </w:r>
+                </w:p>
+                <w:p>
+                  <w:pPr>
+                    <w:rPr>
+                      <w:rFonts w:ascii="標楷體" w:eastAsia="標楷體" w:hAnsi="標楷體"/>
+                      <w:sz w:val="26"/>
+                      <w:szCs w:val="26"/>
+                    </w:rPr>
+                  </w:pPr>
+                  <w:r>
+                    <w:rPr>
+                      <w:rFonts w:ascii="標楷體" w:eastAsia="標楷體" w:hAnsi="標楷體"/>
+                      <w:sz w:val="26"/>
+                      <w:szCs w:val="26"/>
+                    </w:rPr>
+                    <w:t>)</w:t>
+                  </w:r>
+                </w:p>
+                <w:p>
+                  <w:pPr>
+                    <w:rPr>
+                      <w:rFonts w:ascii="標楷體" w:eastAsia="標楷體" w:hAnsi="標楷體"/>
+                      <w:sz w:val="26"/>
+                      <w:szCs w:val="26"/>
+                    </w:rPr>
+                  </w:pPr>
+                  <w:r>
+                    <w:rPr>
+                      <w:rFonts w:ascii="標楷體" w:eastAsia="標楷體" w:hAnsi="標楷體"/>
+                      <w:sz w:val="26"/>
+                      <w:szCs w:val="26"/>
+                    </w:rPr>
+                    <w:t xml:space="preserve">SELECT </w:t>
+                  </w:r>
+                  <w:proofErr w:type="gramStart"/>
+                  <w:r>
+                    <w:rPr>
+                      <w:rFonts w:ascii="標楷體" w:eastAsia="標楷體" w:hAnsi="標楷體"/>
+                      <w:sz w:val="26"/>
+                      <w:szCs w:val="26"/>
+                    </w:rPr>
+                    <w:t>TOP(</w:t>
+                  </w:r>
+                  <w:proofErr w:type="gramEnd"/>
+                  <w:r>
+                    <w:rPr>
+                      <w:rFonts w:ascii="標楷體" w:eastAsia="標楷體" w:hAnsi="標楷體"/>
+                      <w:sz w:val="26"/>
+                      <w:szCs w:val="26"/>
+                    </w:rPr>
+                    <w:t>300) [KeyWords],SUM([Cnts]) AS Cnts</w:t>
+                  </w:r>
+                </w:p>
+                <w:p>
+                  <w:pPr>
+                    <w:rPr>
+                      <w:rFonts w:ascii="標楷體" w:eastAsia="標楷體" w:hAnsi="標楷體"/>
+                      <w:sz w:val="26"/>
+                      <w:szCs w:val="26"/>
+                    </w:rPr>
+                  </w:pPr>
+                  <w:r>
+                    <w:rPr>
+                      <w:rFonts w:ascii="標楷體" w:eastAsia="標楷體" w:hAnsi="標楷體"/>
+                      <w:sz w:val="26"/>
+                      <w:szCs w:val="26"/>
+                    </w:rPr>
+                    <w:t>FROM Temp2</w:t>
+                  </w:r>
+                </w:p>
+                <w:p>
+                  <w:pPr>
+                    <w:rPr>
+                      <w:rFonts w:ascii="標楷體" w:eastAsia="標楷體" w:hAnsi="標楷體"/>
+                      <w:sz w:val="26"/>
+                      <w:szCs w:val="26"/>
+                    </w:rPr>
+                  </w:pPr>
+                  <w:r>
+                    <w:rPr>
+                      <w:rFonts w:ascii="標楷體" w:eastAsia="標楷體" w:hAnsi="標楷體"/>
+                      <w:sz w:val="26"/>
+                      <w:szCs w:val="26"/>
+                    </w:rPr>
+                    <w:t>GROUP BY [KeyWords]</w:t>
+                  </w:r>
+                </w:p>
+                <w:p>
+                  <w:pPr>
+                    <w:rPr>
+                      <w:rFonts w:ascii="標楷體" w:eastAsia="標楷體" w:hAnsi="標楷體"/>
+                      <w:sz w:val="26"/>
+                      <w:szCs w:val="26"/>
+                    </w:rPr>
+                  </w:pPr>
+                  <w:r>
+                    <w:rPr>
+                      <w:rFonts w:ascii="標楷體" w:eastAsia="標楷體" w:hAnsi="標楷體"/>
+                      <w:sz w:val="26"/>
+                      <w:szCs w:val="26"/>
+                    </w:rPr>
+                    <w:t>ORDER BY [Cnts] DESC</w:t>
+                  </w:r>
+                </w:p>
+                <w:p>
+                  <w:pPr>
+                    <w:rPr>
+                      <w:rFonts w:ascii="標楷體" w:eastAsia="標楷體" w:hAnsi="標楷體"/>
+                      <w:sz w:val="26"/>
+                      <w:szCs w:val="26"/>
+                    </w:rPr>
+                  </w:pPr>
+                  <w:r>
+                    <w:rPr>
+                      <w:rFonts w:ascii="標楷體" w:eastAsia="標楷體" w:hAnsi="標楷體"/>
+                      <w:sz w:val="26"/>
+                      <w:szCs w:val="26"/>
+                    </w:rPr>
+                    <w:t>'</w:t>
+                  </w:r>
+                </w:p>
+              </w:tc>
+            </w:tr>
+          </w:tbl>
+          <w:p>
+            <w:pPr>
+              <w:rPr>
+                <w:rFonts w:ascii="標楷體" w:eastAsia="標楷體" w:hAnsi="標楷體"/>
+                <w:sz w:val="26"/>
+                <w:szCs w:val="26"/>
+              </w:rPr>
+            </w:pPr>
+            <w:r>
+              <w:rPr>
+                <w:rFonts w:ascii="標楷體" w:eastAsia="標楷體" w:hAnsi="標楷體" w:hint="eastAsia"/>
+                <w:sz w:val="26"/>
+                <w:szCs w:val="26"/>
+              </w:rPr>
+              <w:lastRenderedPageBreak/>
+              <w:t>執行結果:</w:t>
+            </w:r>
+          </w:p>
+          <w:p>
+            <w:pPr>
+              <w:rPr>
+                <w:rFonts w:ascii="標楷體" w:eastAsia="標楷體" w:hAnsi="標楷體"/>
+                <w:sz w:val="26"/>
+                <w:szCs w:val="26"/>
+              </w:rPr>
+            </w:pPr>
+            <w:r>
+              <w:rPr>
+                <w:rFonts w:ascii="標楷體" w:eastAsia="標楷體" w:hAnsi="標楷體" w:hint="eastAsia"/>
+                <w:sz w:val="26"/>
+                <w:szCs w:val="26"/>
+              </w:rPr>
+              <w:t xml:space="preserve">　　繪製好的文字雲圖目前只有單調的形狀，畢竟它也是結果也已經很不錯了。</w:t>
+            </w:r>
+          </w:p>
+          <w:tbl>
+            <w:tblPr>
+              <w:tblStyle w:val="a3"/>
+              <w:tblW w:w="0" w:type="auto"/>
+              <w:tblLook w:val="04A0" w:firstRow="1" w:lastRow="0" w:firstColumn="1" w:lastColumn="0" w:noHBand="0" w:noVBand="1"/>
+            </w:tblPr>
+            <w:tblGrid>
+              <w:gridCol w:w="9510"/>
+            </w:tblGrid>
+            <w:tr>
+              <w:tc>
+                <w:tcPr>
+                  <w:tcW w:w="9510" w:type="dxa"/>
+                </w:tcPr>
+                <w:p>
+                  <w:pPr>
                     <w:jc w:val="center"/>
                     <w:rPr>
                       <w:rFonts w:ascii="標楷體" w:eastAsia="標楷體" w:hAnsi="標楷體"/>
@@ -3337,7 +4556,6 @@
                       <w:sz w:val="26"/>
                       <w:szCs w:val="26"/>
                     </w:rPr>
-                    <w:lastRenderedPageBreak/>
                     <w:drawing>
                       <wp:inline distT="0" distB="0" distL="0" distR="0">
                         <wp:extent cx="3600000" cy="3600000"/>
@@ -3354,7 +4572,7 @@
                                 <pic:cNvPicPr/>
                               </pic:nvPicPr>
                               <pic:blipFill>
-                                <a:blip r:embed="rId11">
+                                <a:blip r:embed="rId12">
                                   <a:extLst>
                                     <a:ext uri="{28A0092B-C50C-407E-A947-70E740481C1C}">
                                       <a14:useLocalDpi xmlns:a14="http://schemas.microsoft.com/office/drawing/2010/main" val="0"/>
@@ -3439,6 +4657,7 @@
                 <w:sz w:val="26"/>
                 <w:szCs w:val="26"/>
               </w:rPr>
+              <w:lastRenderedPageBreak/>
               <w:t>使用</w:t>
             </w:r>
             <w:r>
@@ -3455,7 +4674,25 @@
                 <w:sz w:val="26"/>
                 <w:szCs w:val="26"/>
               </w:rPr>
-              <w:t>繪製出文字雲前1.R語言要重頭開始執行到結尾將複製好的新聞文字貼在指定的位置然後就可以繪製成文字雲圖。它是用文字、數字、標點符號繪製成文字雲圖形狀。2.Py</w:t>
+              <w:t>繪製出</w:t>
+            </w:r>
+            <w:proofErr w:type="gramStart"/>
+            <w:r>
+              <w:rPr>
+                <w:rFonts w:ascii="標楷體" w:eastAsia="標楷體" w:hAnsi="標楷體" w:hint="eastAsia"/>
+                <w:sz w:val="26"/>
+                <w:szCs w:val="26"/>
+              </w:rPr>
+              <w:t>文字雲前</w:t>
+            </w:r>
+            <w:proofErr w:type="gramEnd"/>
+            <w:r>
+              <w:rPr>
+                <w:rFonts w:ascii="標楷體" w:eastAsia="標楷體" w:hAnsi="標楷體" w:hint="eastAsia"/>
+                <w:sz w:val="26"/>
+                <w:szCs w:val="26"/>
+              </w:rPr>
+              <w:t>1.R語言要重頭開始執行到結尾將複製好的新聞文字貼在指定的位置然後就可以繪製成文字雲圖。它是用文字、數字、標點符號繪製成文字雲圖形狀。2.Py</w:t>
             </w:r>
             <w:r>
               <w:rPr>
@@ -3471,7 +4708,61 @@
                 <w:sz w:val="26"/>
                 <w:szCs w:val="26"/>
               </w:rPr>
-              <w:t>比較單純；將圖片、記事本等要放同一個資料夾及相同路徑就直接執行一整個程式碼就可以繪製成文字雲圖。用純白背景及黑字或黑圖繪製成文字雲圖形狀。3.SQLS</w:t>
+              <w:t>比較單純；將圖片、記事本等要放同一</w:t>
+            </w:r>
+            <w:proofErr w:type="gramStart"/>
+            <w:r>
+              <w:rPr>
+                <w:rFonts w:ascii="標楷體" w:eastAsia="標楷體" w:hAnsi="標楷體" w:hint="eastAsia"/>
+                <w:sz w:val="26"/>
+                <w:szCs w:val="26"/>
+              </w:rPr>
+              <w:t>個</w:t>
+            </w:r>
+            <w:proofErr w:type="gramEnd"/>
+            <w:r>
+              <w:rPr>
+                <w:rFonts w:ascii="標楷體" w:eastAsia="標楷體" w:hAnsi="標楷體" w:hint="eastAsia"/>
+                <w:sz w:val="26"/>
+                <w:szCs w:val="26"/>
+              </w:rPr>
+              <w:t>資料夾及相同路徑就直接執行</w:t>
+            </w:r>
+            <w:proofErr w:type="gramStart"/>
+            <w:r>
+              <w:rPr>
+                <w:rFonts w:ascii="標楷體" w:eastAsia="標楷體" w:hAnsi="標楷體" w:hint="eastAsia"/>
+                <w:sz w:val="26"/>
+                <w:szCs w:val="26"/>
+              </w:rPr>
+              <w:t>一</w:t>
+            </w:r>
+            <w:proofErr w:type="gramEnd"/>
+            <w:r>
+              <w:rPr>
+                <w:rFonts w:ascii="標楷體" w:eastAsia="標楷體" w:hAnsi="標楷體" w:hint="eastAsia"/>
+                <w:sz w:val="26"/>
+                <w:szCs w:val="26"/>
+              </w:rPr>
+              <w:t>整個程式碼就可以繪製成文字雲圖。用純白背景及黑字</w:t>
+            </w:r>
+            <w:proofErr w:type="gramStart"/>
+            <w:r>
+              <w:rPr>
+                <w:rFonts w:ascii="標楷體" w:eastAsia="標楷體" w:hAnsi="標楷體" w:hint="eastAsia"/>
+                <w:sz w:val="26"/>
+                <w:szCs w:val="26"/>
+              </w:rPr>
+              <w:t>或黑圖繪製</w:t>
+            </w:r>
+            <w:proofErr w:type="gramEnd"/>
+            <w:r>
+              <w:rPr>
+                <w:rFonts w:ascii="標楷體" w:eastAsia="標楷體" w:hAnsi="標楷體" w:hint="eastAsia"/>
+                <w:sz w:val="26"/>
+                <w:szCs w:val="26"/>
+              </w:rPr>
+              <w:t>成文字雲圖形狀。3.SQLS</w:t>
             </w:r>
             <w:r>
               <w:rPr>
@@ -3520,7 +4811,43 @@
                 <w:sz w:val="26"/>
                 <w:szCs w:val="26"/>
               </w:rPr>
-              <w:t>文字雲是可視化的文檔用詞頻率統計權重表，這項技術最近常用於具體化、形象化政治演講的話題和內容。</w:t>
+              <w:t>文字雲是可</w:t>
+            </w:r>
+            <w:proofErr w:type="gramStart"/>
+            <w:r>
+              <w:rPr>
+                <w:rFonts w:ascii="標楷體" w:eastAsia="標楷體" w:hAnsi="標楷體" w:hint="eastAsia"/>
+                <w:sz w:val="26"/>
+                <w:szCs w:val="26"/>
+              </w:rPr>
+              <w:t>視化的文檔</w:t>
+            </w:r>
+            <w:proofErr w:type="gramEnd"/>
+            <w:r>
+              <w:rPr>
+                <w:rFonts w:ascii="標楷體" w:eastAsia="標楷體" w:hAnsi="標楷體" w:hint="eastAsia"/>
+                <w:sz w:val="26"/>
+                <w:szCs w:val="26"/>
+              </w:rPr>
+              <w:t>用詞頻率統計</w:t>
+            </w:r>
+            <w:proofErr w:type="gramStart"/>
+            <w:r>
+              <w:rPr>
+                <w:rFonts w:ascii="標楷體" w:eastAsia="標楷體" w:hAnsi="標楷體" w:hint="eastAsia"/>
+                <w:sz w:val="26"/>
+                <w:szCs w:val="26"/>
+              </w:rPr>
+              <w:t>權重表</w:t>
+            </w:r>
+            <w:proofErr w:type="gramEnd"/>
+            <w:r>
+              <w:rPr>
+                <w:rFonts w:ascii="標楷體" w:eastAsia="標楷體" w:hAnsi="標楷體" w:hint="eastAsia"/>
+                <w:sz w:val="26"/>
+                <w:szCs w:val="26"/>
+              </w:rPr>
+              <w:t>，這項技術最近常用於具體化、形象化政治演講的話題和內容。</w:t>
             </w:r>
           </w:p>
         </w:tc>
